--- a/DiplomarbeitDoku/Diplomarbeitsdokumentation.docx
+++ b/DiplomarbeitDoku/Diplomarbeitsdokumentation.docx
@@ -365,7 +365,7 @@
           <w:b/>
           <w:sz w:val="48"/>
           <w:szCs w:val="48"/>
-          <w:lang w:val="de-DE"/>
+          <w:lang w:val="en-GB"/>
         </w:rPr>
       </w:pPr>
       <w:r>
@@ -374,26 +374,29 @@
           <w:b/>
           <w:sz w:val="48"/>
           <w:szCs w:val="48"/>
-          <w:lang w:val="de-DE"/>
+          <w:lang w:val="en-GB"/>
         </w:rPr>
         <w:t>DIPLOMARBEIT</w:t>
       </w:r>
-    </w:p>
-    <w:p>
-      <w:pPr>
+      <w:r>
         <w:rPr>
           <w:rFonts w:cs="Arial"/>
           <w:b/>
-          <w:lang w:val="de-DE"/>
-        </w:rPr>
-      </w:pPr>
+          <w:sz w:val="48"/>
+          <w:szCs w:val="48"/>
+          <w:lang w:val="en-GB"/>
+        </w:rPr>
+        <w:t xml:space="preserve"> </w:t>
+      </w:r>
+      <w:bookmarkStart w:id="22" w:name="_GoBack"/>
+      <w:bookmarkEnd w:id="22"/>
     </w:p>
     <w:p>
       <w:pPr>
         <w:rPr>
           <w:rFonts w:cs="Arial"/>
           <w:b/>
-          <w:lang w:val="de-DE"/>
+          <w:lang w:val="en-GB"/>
         </w:rPr>
       </w:pPr>
     </w:p>
@@ -401,7 +404,16 @@
       <w:pPr>
         <w:rPr>
           <w:rFonts w:cs="Arial"/>
-          <w:lang w:val="de-DE"/>
+          <w:b/>
+          <w:lang w:val="en-GB"/>
+        </w:rPr>
+      </w:pPr>
+    </w:p>
+    <w:p>
+      <w:pPr>
+        <w:rPr>
+          <w:rFonts w:cs="Arial"/>
+          <w:lang w:val="en-GB"/>
         </w:rPr>
       </w:pPr>
     </w:p>
@@ -410,13 +422,13 @@
         <w:jc w:val="center"/>
         <w:rPr>
           <w:rFonts w:cs="Arial"/>
-          <w:lang w:val="de-DE"/>
+          <w:lang w:val="en-GB"/>
         </w:rPr>
       </w:pPr>
       <w:r>
         <w:rPr>
           <w:rFonts w:cs="Arial"/>
-          <w:lang w:val="de-DE"/>
+          <w:lang w:val="en-GB"/>
         </w:rPr>
         <w:t>Gesamtprojekt</w:t>
       </w:r>
@@ -1134,12 +1146,12 @@
       <w:pPr>
         <w:pStyle w:val="berschrift1"/>
       </w:pPr>
-      <w:bookmarkStart w:id="22" w:name="_Toc2763435"/>
+      <w:bookmarkStart w:id="23" w:name="_Toc2763435"/>
       <w:r>
         <w:lastRenderedPageBreak/>
         <w:t>Eidesstattliche Erklärung</w:t>
       </w:r>
-      <w:bookmarkEnd w:id="22"/>
+      <w:bookmarkEnd w:id="23"/>
     </w:p>
     <w:p>
       <w:pPr>
@@ -3970,6 +3982,7 @@
                 <w:rFonts w:cs="Arial"/>
                 <w:sz w:val="20"/>
                 <w:szCs w:val="20"/>
+                <w:lang w:val="en-GB"/>
               </w:rPr>
             </w:pPr>
           </w:p>
@@ -3979,6 +3992,7 @@
                 <w:rFonts w:cs="Arial"/>
                 <w:sz w:val="20"/>
                 <w:szCs w:val="20"/>
+                <w:lang w:val="en-GB"/>
               </w:rPr>
             </w:pPr>
           </w:p>
@@ -4989,8 +5003,6 @@
               </w:rPr>
               <w:t>Not now but in the future</w:t>
             </w:r>
-            <w:bookmarkStart w:id="23" w:name="_GoBack"/>
-            <w:bookmarkEnd w:id="23"/>
           </w:p>
         </w:tc>
       </w:tr>
@@ -26118,7 +26130,7 @@
       <w:rPr>
         <w:noProof/>
       </w:rPr>
-      <w:t>Inhaltsverzeichnis</w:t>
+      <w:t>Anhang</w:t>
     </w:r>
     <w:r>
       <w:rPr>
@@ -26153,14 +26165,14 @@
         <v:path o:extrusionok="f" gradientshapeok="t" o:connecttype="rect"/>
         <o:lock v:ext="edit" aspectratio="t"/>
       </v:shapetype>
-      <v:shape id="_x0000_i1051" type="#_x0000_t75" style="width:9pt;height:9pt" o:bullet="t">
+      <v:shape id="_x0000_i1055" type="#_x0000_t75" style="width:8.65pt;height:8.65pt" o:bullet="t">
         <v:imagedata r:id="rId1" o:title="BD14868_"/>
       </v:shape>
     </w:pict>
   </w:numPicBullet>
   <w:numPicBullet w:numPicBulletId="1">
     <w:pict>
-      <v:shape id="_x0000_i1052" type="#_x0000_t75" style="width:9pt;height:9pt" o:bullet="t">
+      <v:shape id="_x0000_i1056" type="#_x0000_t75" style="width:8.65pt;height:8.65pt" o:bullet="t">
         <v:imagedata r:id="rId2" o:title="BD14582_"/>
       </v:shape>
     </w:pict>
@@ -28430,6 +28442,7 @@
         <w:dstrike w:val="0"/>
         <w:noProof w:val="0"/>
         <w:vanish w:val="0"/>
+        <w:color w:val="000000"/>
         <w:spacing w:val="0"/>
         <w:kern w:val="0"/>
         <w:position w:val="0"/>
@@ -28450,11 +28463,6 @@
           <w14:prstDash w14:val="solid"/>
           <w14:bevel/>
         </w14:textOutline>
-        <w14:textFill>
-          <w14:solidFill>
-            <w14:srgbClr w14:val="000000"/>
-          </w14:solidFill>
-        </w14:textFill>
         <w14:scene3d>
           <w14:camera w14:prst="orthographicFront"/>
           <w14:lightRig w14:rig="threePt" w14:dir="t">
@@ -28489,6 +28497,7 @@
         <w:dstrike w:val="0"/>
         <w:noProof w:val="0"/>
         <w:vanish w:val="0"/>
+        <w:color w:val="000000"/>
         <w:spacing w:val="0"/>
         <w:kern w:val="0"/>
         <w:position w:val="0"/>
@@ -28509,11 +28518,6 @@
           <w14:prstDash w14:val="solid"/>
           <w14:bevel/>
         </w14:textOutline>
-        <w14:textFill>
-          <w14:solidFill>
-            <w14:srgbClr w14:val="000000"/>
-          </w14:solidFill>
-        </w14:textFill>
         <w14:scene3d>
           <w14:camera w14:prst="orthographicFront"/>
           <w14:lightRig w14:rig="threePt" w14:dir="t">
@@ -30222,6 +30226,7 @@
     <w:lsdException w:name="HTML Sample" w:semiHidden="1" w:unhideWhenUsed="1"/>
     <w:lsdException w:name="HTML Typewriter" w:semiHidden="1" w:unhideWhenUsed="1"/>
     <w:lsdException w:name="HTML Variable" w:semiHidden="1" w:unhideWhenUsed="1"/>
+    <w:lsdException w:name="Normal Table" w:semiHidden="1" w:unhideWhenUsed="1"/>
     <w:lsdException w:name="annotation subject" w:semiHidden="1" w:unhideWhenUsed="1"/>
     <w:lsdException w:name="No List" w:semiHidden="1" w:unhideWhenUsed="1"/>
     <w:lsdException w:name="Outline List 1" w:semiHidden="1" w:unhideWhenUsed="1"/>
@@ -30264,8 +30269,11 @@
     <w:lsdException w:name="Table Contemporary" w:semiHidden="1" w:unhideWhenUsed="1"/>
     <w:lsdException w:name="Table Elegant" w:semiHidden="1" w:unhideWhenUsed="1"/>
     <w:lsdException w:name="Table Professional" w:semiHidden="1" w:unhideWhenUsed="1"/>
+    <w:lsdException w:name="Table Subtle 1" w:semiHidden="1" w:unhideWhenUsed="1"/>
     <w:lsdException w:name="Table Subtle 2" w:semiHidden="1" w:unhideWhenUsed="1"/>
     <w:lsdException w:name="Table Web 1" w:semiHidden="1" w:unhideWhenUsed="1"/>
+    <w:lsdException w:name="Table Web 2" w:semiHidden="1" w:unhideWhenUsed="1"/>
+    <w:lsdException w:name="Table Web 3" w:semiHidden="1" w:unhideWhenUsed="1"/>
     <w:lsdException w:name="Balloon Text" w:semiHidden="1" w:unhideWhenUsed="1"/>
     <w:lsdException w:name="Table Grid" w:uiPriority="0"/>
     <w:lsdException w:name="Table Theme" w:semiHidden="1" w:unhideWhenUsed="1"/>
@@ -33629,7 +33637,7 @@
 </file>
 
 <file path=customXml/itemProps1.xml><?xml version="1.0" encoding="utf-8"?>
-<ds:datastoreItem xmlns:ds="http://schemas.openxmlformats.org/officeDocument/2006/customXml" ds:itemID="{9E855ACF-24DA-480F-8C40-A09FB04ED9A6}">
+<ds:datastoreItem xmlns:ds="http://schemas.openxmlformats.org/officeDocument/2006/customXml" ds:itemID="{27BBFABF-84D6-4FB2-8718-C545239CA483}">
   <ds:schemaRefs>
     <ds:schemaRef ds:uri="http://schemas.openxmlformats.org/officeDocument/2006/bibliography"/>
   </ds:schemaRefs>

--- a/DiplomarbeitDoku/Diplomarbeitsdokumentation.docx
+++ b/DiplomarbeitDoku/Diplomarbeitsdokumentation.docx
@@ -142,6 +142,7 @@
         </w:rPr>
         <w:br/>
       </w:r>
+      <w:proofErr w:type="gramStart"/>
       <w:r>
         <w:rPr>
           <w:rFonts w:cs="Arial"/>
@@ -153,6 +154,7 @@
         </w:rPr>
         <w:t>VERSUCHSANSTALT  MÖDLING</w:t>
       </w:r>
+      <w:proofErr w:type="gramEnd"/>
     </w:p>
     <w:p>
       <w:pPr>
@@ -388,8 +390,6 @@
         </w:rPr>
         <w:t xml:space="preserve"> </w:t>
       </w:r>
-      <w:bookmarkStart w:id="22" w:name="_GoBack"/>
-      <w:bookmarkEnd w:id="22"/>
     </w:p>
     <w:p>
       <w:pPr>
@@ -425,6 +425,7 @@
           <w:lang w:val="en-GB"/>
         </w:rPr>
       </w:pPr>
+      <w:proofErr w:type="spellStart"/>
       <w:r>
         <w:rPr>
           <w:rFonts w:cs="Arial"/>
@@ -432,6 +433,7 @@
         </w:rPr>
         <w:t>Gesamtprojekt</w:t>
       </w:r>
+      <w:proofErr w:type="spellEnd"/>
     </w:p>
     <w:p>
       <w:pPr>
@@ -530,8 +532,19 @@
           <w:highlight w:val="yellow"/>
           <w:lang w:val="de-DE"/>
         </w:rPr>
-        <w:t>JavaScript, TypeScript</w:t>
-      </w:r>
+        <w:t xml:space="preserve">JavaScript, </w:t>
+      </w:r>
+      <w:proofErr w:type="spellStart"/>
+      <w:r>
+        <w:rPr>
+          <w:rFonts w:cs="Arial"/>
+          <w:b/>
+          <w:highlight w:val="yellow"/>
+          <w:lang w:val="de-DE"/>
+        </w:rPr>
+        <w:t>TypeScript</w:t>
+      </w:r>
+      <w:proofErr w:type="spellEnd"/>
       <w:r>
         <w:rPr>
           <w:rFonts w:cs="Arial"/>
@@ -562,6 +575,7 @@
         </w:rPr>
         <w:t>&lt;</w:t>
       </w:r>
+      <w:proofErr w:type="spellStart"/>
       <w:r>
         <w:rPr>
           <w:rFonts w:cs="Arial"/>
@@ -570,6 +584,7 @@
         </w:rPr>
         <w:t>Abdelrahaman</w:t>
       </w:r>
+      <w:proofErr w:type="spellEnd"/>
       <w:r>
         <w:rPr>
           <w:rFonts w:cs="Arial"/>
@@ -578,6 +593,7 @@
         </w:rPr>
         <w:t>&gt; &lt;</w:t>
       </w:r>
+      <w:proofErr w:type="spellStart"/>
       <w:r>
         <w:rPr>
           <w:rFonts w:cs="Arial"/>
@@ -586,6 +602,7 @@
         </w:rPr>
         <w:t>Shehata</w:t>
       </w:r>
+      <w:proofErr w:type="spellEnd"/>
       <w:r>
         <w:rPr>
           <w:rFonts w:cs="Arial"/>
@@ -876,6 +893,7 @@
         </w:rPr>
         <w:t>&gt; &lt;</w:t>
       </w:r>
+      <w:proofErr w:type="spellStart"/>
       <w:r>
         <w:rPr>
           <w:rFonts w:cs="Arial"/>
@@ -884,6 +902,7 @@
         </w:rPr>
         <w:t>Ardelean</w:t>
       </w:r>
+      <w:proofErr w:type="spellEnd"/>
       <w:r>
         <w:rPr>
           <w:rFonts w:cs="Arial"/>
@@ -1146,12 +1165,12 @@
       <w:pPr>
         <w:pStyle w:val="berschrift1"/>
       </w:pPr>
-      <w:bookmarkStart w:id="23" w:name="_Toc2763435"/>
+      <w:bookmarkStart w:id="22" w:name="_Toc2763435"/>
       <w:r>
         <w:lastRenderedPageBreak/>
         <w:t>Eidesstattliche Erklärung</w:t>
       </w:r>
-      <w:bookmarkEnd w:id="23"/>
+      <w:bookmarkEnd w:id="22"/>
     </w:p>
     <w:p>
       <w:pPr>
@@ -1514,6 +1533,7 @@
         </w:rPr>
         <w:t>&lt;</w:t>
       </w:r>
+      <w:proofErr w:type="spellStart"/>
       <w:r>
         <w:rPr>
           <w:rFonts w:cs="Tahoma"/>
@@ -1521,8 +1541,9 @@
           <w:szCs w:val="18"/>
           <w:highlight w:val="yellow"/>
         </w:rPr>
-        <w:t>Abdelrahaman Shehata</w:t>
-      </w:r>
+        <w:t>Abdelrahaman</w:t>
+      </w:r>
+      <w:proofErr w:type="spellEnd"/>
       <w:r>
         <w:rPr>
           <w:rFonts w:cs="Tahoma"/>
@@ -1530,6 +1551,26 @@
           <w:szCs w:val="18"/>
           <w:highlight w:val="yellow"/>
         </w:rPr>
+        <w:t xml:space="preserve"> </w:t>
+      </w:r>
+      <w:proofErr w:type="spellStart"/>
+      <w:r>
+        <w:rPr>
+          <w:rFonts w:cs="Tahoma"/>
+          <w:sz w:val="18"/>
+          <w:szCs w:val="18"/>
+          <w:highlight w:val="yellow"/>
+        </w:rPr>
+        <w:t>Shehata</w:t>
+      </w:r>
+      <w:proofErr w:type="spellEnd"/>
+      <w:r>
+        <w:rPr>
+          <w:rFonts w:cs="Tahoma"/>
+          <w:sz w:val="18"/>
+          <w:szCs w:val="18"/>
+          <w:highlight w:val="yellow"/>
+        </w:rPr>
         <w:t>&gt;</w:t>
       </w:r>
       <w:r>
@@ -1723,8 +1764,19 @@
           <w:szCs w:val="18"/>
           <w:highlight w:val="yellow"/>
         </w:rPr>
-        <w:t>Robert Ardelean</w:t>
-      </w:r>
+        <w:t xml:space="preserve">Robert </w:t>
+      </w:r>
+      <w:proofErr w:type="spellStart"/>
+      <w:r>
+        <w:rPr>
+          <w:rFonts w:cs="Tahoma"/>
+          <w:sz w:val="18"/>
+          <w:szCs w:val="18"/>
+          <w:highlight w:val="yellow"/>
+        </w:rPr>
+        <w:t>Ardelean</w:t>
+      </w:r>
+      <w:proofErr w:type="spellEnd"/>
       <w:r>
         <w:rPr>
           <w:rFonts w:cs="Tahoma"/>
@@ -2352,6 +2404,7 @@
                 <w:szCs w:val="20"/>
               </w:rPr>
             </w:pPr>
+            <w:proofErr w:type="spellStart"/>
             <w:r>
               <w:rPr>
                 <w:rFonts w:cs="Arial"/>
@@ -2360,6 +2413,7 @@
               </w:rPr>
               <w:t>TypeScript</w:t>
             </w:r>
+            <w:proofErr w:type="spellEnd"/>
           </w:p>
           <w:p>
             <w:pPr>
@@ -2374,6 +2428,7 @@
                 <w:szCs w:val="20"/>
               </w:rPr>
             </w:pPr>
+            <w:proofErr w:type="spellStart"/>
             <w:r>
               <w:rPr>
                 <w:rFonts w:cs="Arial"/>
@@ -2390,6 +2445,7 @@
               </w:rPr>
               <w:t>lCode</w:t>
             </w:r>
+            <w:proofErr w:type="spellEnd"/>
           </w:p>
           <w:p>
             <w:pPr>
@@ -2426,6 +2482,7 @@
                 <w:szCs w:val="20"/>
               </w:rPr>
             </w:pPr>
+            <w:proofErr w:type="spellStart"/>
             <w:r>
               <w:rPr>
                 <w:rFonts w:cs="Arial"/>
@@ -2434,6 +2491,7 @@
               </w:rPr>
               <w:t>SwiperJS</w:t>
             </w:r>
+            <w:proofErr w:type="spellEnd"/>
           </w:p>
           <w:p>
             <w:pPr>
@@ -2470,6 +2528,7 @@
                 <w:szCs w:val="20"/>
               </w:rPr>
             </w:pPr>
+            <w:proofErr w:type="spellStart"/>
             <w:r>
               <w:rPr>
                 <w:rFonts w:cs="Arial"/>
@@ -2478,6 +2537,7 @@
               </w:rPr>
               <w:t>uNoGS</w:t>
             </w:r>
+            <w:proofErr w:type="spellEnd"/>
           </w:p>
           <w:p>
             <w:pPr>
@@ -3505,8 +3565,19 @@
                 <w:szCs w:val="20"/>
                 <w:lang w:val="en-GB"/>
               </w:rPr>
-              <w:t>/Abteilungsvorständin</w:t>
+              <w:t>/</w:t>
             </w:r>
+            <w:proofErr w:type="spellStart"/>
+            <w:r>
+              <w:rPr>
+                <w:rFonts w:cs="Arial"/>
+                <w:sz w:val="16"/>
+                <w:szCs w:val="20"/>
+                <w:lang w:val="en-GB"/>
+              </w:rPr>
+              <w:t>Abteilungsvorständin</w:t>
+            </w:r>
+            <w:proofErr w:type="spellEnd"/>
           </w:p>
         </w:tc>
       </w:tr>
@@ -5275,8 +5346,8 @@
       <w:pPr>
         <w:pStyle w:val="berschrift1"/>
       </w:pPr>
-      <w:bookmarkStart w:id="24" w:name="_Toc105396901"/>
-      <w:bookmarkStart w:id="25" w:name="_Toc2763436"/>
+      <w:bookmarkStart w:id="23" w:name="_Toc105396901"/>
+      <w:bookmarkStart w:id="24" w:name="_Toc2763436"/>
       <w:r>
         <w:lastRenderedPageBreak/>
         <w:t>Inhaltsverzeichnis</w:t>
@@ -5303,8 +5374,8 @@
       <w:bookmarkEnd w:id="19"/>
       <w:bookmarkEnd w:id="20"/>
       <w:bookmarkEnd w:id="21"/>
+      <w:bookmarkEnd w:id="23"/>
       <w:bookmarkEnd w:id="24"/>
-      <w:bookmarkEnd w:id="25"/>
     </w:p>
     <w:p>
       <w:pPr>
@@ -11436,242 +11507,312 @@
       <w:pPr>
         <w:pStyle w:val="berschrift1"/>
       </w:pPr>
-      <w:bookmarkStart w:id="26" w:name="_Toc103582098"/>
-      <w:bookmarkStart w:id="27" w:name="_Toc105396906"/>
-      <w:bookmarkStart w:id="28" w:name="_Toc2763437"/>
+      <w:bookmarkStart w:id="25" w:name="_Toc103582098"/>
+      <w:bookmarkStart w:id="26" w:name="_Toc105396906"/>
+      <w:bookmarkStart w:id="27" w:name="_Toc2763437"/>
       <w:r>
         <w:lastRenderedPageBreak/>
         <w:t>Pflichtenheft</w:t>
       </w:r>
+      <w:bookmarkEnd w:id="25"/>
       <w:bookmarkEnd w:id="26"/>
       <w:bookmarkEnd w:id="27"/>
+    </w:p>
+    <w:p>
+      <w:pPr>
+        <w:pStyle w:val="berschrift2"/>
+      </w:pPr>
+      <w:bookmarkStart w:id="28" w:name="_Toc303668260"/>
+      <w:bookmarkStart w:id="29" w:name="_Toc2763438"/>
+      <w:r>
+        <w:t>Ziel</w:t>
+      </w:r>
       <w:bookmarkEnd w:id="28"/>
+      <w:bookmarkEnd w:id="29"/>
+      <w:r>
+        <w:t>setzung</w:t>
+      </w:r>
+    </w:p>
+    <w:p>
+      <w:bookmarkStart w:id="30" w:name="_Toc303668262"/>
+      <w:bookmarkStart w:id="31" w:name="_Toc2763440"/>
+      <w:bookmarkStart w:id="32" w:name="_Toc103582099"/>
+      <w:bookmarkStart w:id="33" w:name="_Toc105396910"/>
+      <w:r>
+        <w:t xml:space="preserve">Ziel ist es auf unsere Website ,,W2W </w:t>
+      </w:r>
+      <w:proofErr w:type="spellStart"/>
+      <w:r>
+        <w:t>Wher</w:t>
+      </w:r>
+      <w:r>
+        <w:t>e</w:t>
+      </w:r>
+      <w:proofErr w:type="spellEnd"/>
+      <w:r>
+        <w:t>/</w:t>
+      </w:r>
+      <w:proofErr w:type="spellStart"/>
+      <w:r>
+        <w:t>What</w:t>
+      </w:r>
+      <w:proofErr w:type="spellEnd"/>
+      <w:r>
+        <w:t xml:space="preserve"> </w:t>
+      </w:r>
+      <w:proofErr w:type="spellStart"/>
+      <w:r>
+        <w:t>to</w:t>
+      </w:r>
+      <w:proofErr w:type="spellEnd"/>
+      <w:r>
+        <w:t xml:space="preserve"> Watch“ eine funktionierende Kommunikation zwischen Website und dem Server über die API herzustellen. Der User soll von einem benutzerfreundlichen und innovativen Design überzeugt werden, die Website öfters zu benutzen. Wenn der User die Website aufruft soll ihm angezeigt werden welche Serien/Filme in nächster Zeit verschwinden werden oder neu zum Streamingdienst hinzugefügt werden. </w:t>
+      </w:r>
     </w:p>
     <w:p>
       <w:pPr>
         <w:pStyle w:val="berschrift2"/>
       </w:pPr>
-      <w:bookmarkStart w:id="29" w:name="_Toc303668260"/>
-      <w:bookmarkStart w:id="30" w:name="_Toc2763438"/>
-      <w:r>
-        <w:t>Zielbestimmung</w:t>
-      </w:r>
-      <w:bookmarkEnd w:id="29"/>
+      <w:r>
+        <w:t>Wunschkriterien</w:t>
+      </w:r>
       <w:bookmarkEnd w:id="30"/>
+      <w:bookmarkEnd w:id="31"/>
+    </w:p>
+    <w:p>
+      <w:pPr>
+        <w:rPr>
+          <w:rFonts w:cs="Arial"/>
+        </w:rPr>
+      </w:pPr>
+      <w:r>
+        <w:rPr>
+          <w:rFonts w:cs="Arial"/>
+        </w:rPr>
+        <w:t>Es gibt noch einige Verbesserungs-/Erweiterungsmöglichkeiten, die man hinzufügen könnte zu unserer Website, jedoch sind diese nur dazu da, um den User ein noch besseres Erlebnis beim Benutzen der Website zu bekommen. Die folgenden Änderungen, die wir noch gerne hinzufügen würden, haben keine Auswirkung auf die Funktionalität unserer Website!</w:t>
+      </w:r>
+    </w:p>
+    <w:p>
+      <w:pPr>
+        <w:rPr>
+          <w:rFonts w:cs="Arial"/>
+        </w:rPr>
+      </w:pPr>
+    </w:p>
+    <w:p>
+      <w:pPr>
+        <w:pStyle w:val="Listenabsatz"/>
+        <w:numPr>
+          <w:ilvl w:val="0"/>
+          <w:numId w:val="35"/>
+        </w:numPr>
+        <w:rPr>
+          <w:rFonts w:cs="Arial"/>
+        </w:rPr>
+      </w:pPr>
+      <w:r>
+        <w:rPr>
+          <w:rFonts w:cs="Arial"/>
+        </w:rPr>
+        <w:t>Der User soll die Möglichkeit haben zwischen verschieden Streamingdiensten zu wählen, da zurzeit nur ein Streamingdienst ausgewählt werden kann.</w:t>
+      </w:r>
+    </w:p>
+    <w:p>
+      <w:pPr>
+        <w:pStyle w:val="Listenabsatz"/>
+        <w:numPr>
+          <w:ilvl w:val="0"/>
+          <w:numId w:val="35"/>
+        </w:numPr>
+        <w:rPr>
+          <w:rFonts w:cs="Arial"/>
+        </w:rPr>
+      </w:pPr>
+      <w:r>
+        <w:rPr>
+          <w:rFonts w:cs="Arial"/>
+        </w:rPr>
+        <w:t xml:space="preserve">Der User soll die Möglichkeit haben sich auf unserer Website einzuloggen und dadurch </w:t>
+      </w:r>
+      <w:r>
+        <w:rPr>
+          <w:rFonts w:cs="Arial"/>
+        </w:rPr>
+        <w:t>verschieden Extras freizuschalten. Diese Extras wären zum Beispiel Benachrichtigungen über seine Lieblingsserien zu bekommen oder sein Lieblingsgenre auszuwählen, um auf der Startseite Vorschläge vom gewählten Genre zu bekommen.</w:t>
+      </w:r>
+    </w:p>
+    <w:p>
+      <w:pPr>
+        <w:pStyle w:val="Listenabsatz"/>
+        <w:numPr>
+          <w:ilvl w:val="0"/>
+          <w:numId w:val="35"/>
+        </w:numPr>
+        <w:rPr>
+          <w:rFonts w:cs="Arial"/>
+        </w:rPr>
+      </w:pPr>
+      <w:r>
+        <w:rPr>
+          <w:rFonts w:cs="Arial"/>
+        </w:rPr>
+        <w:t xml:space="preserve">Wir wollen auch noch eine Datenbank implementieren, die es uns ermöglicht die Daten, die wir über die API vom Server bekommen abzuspeichern. Dadurch ersparen wir uns Kosten beim wiederholten Aufrufen über die API des Streamingdienstes, da wir dann nur noch </w:t>
+      </w:r>
+      <w:r>
+        <w:rPr>
+          <w:rFonts w:cs="Arial"/>
+        </w:rPr>
+        <w:t>drei Mal</w:t>
+      </w:r>
+      <w:r>
+        <w:rPr>
+          <w:rFonts w:cs="Arial"/>
+        </w:rPr>
+        <w:t xml:space="preserve"> am Tag einen </w:t>
+      </w:r>
+      <w:r>
+        <w:rPr>
+          <w:rFonts w:cs="Arial"/>
+        </w:rPr>
+        <w:t>API-Call</w:t>
+      </w:r>
+      <w:r>
+        <w:rPr>
+          <w:rFonts w:cs="Arial"/>
+        </w:rPr>
+        <w:t xml:space="preserve"> machen müssen</w:t>
+      </w:r>
+      <w:r>
+        <w:rPr>
+          <w:rFonts w:cs="Arial"/>
+        </w:rPr>
+        <w:t>.</w:t>
+      </w:r>
+    </w:p>
+    <w:p/>
+    <w:p>
+      <w:pPr>
+        <w:pStyle w:val="berschrift2"/>
+      </w:pPr>
+      <w:bookmarkStart w:id="34" w:name="_Toc303668263"/>
+      <w:bookmarkStart w:id="35" w:name="_Toc2763441"/>
+      <w:r>
+        <w:t>Abgrenzungskriterien</w:t>
+      </w:r>
+      <w:bookmarkEnd w:id="34"/>
+      <w:bookmarkEnd w:id="35"/>
+    </w:p>
+    <w:p>
+      <w:r>
+        <w:t>Es ist nicht Teil des Projekts, mehrere Streamingdienste zur Auswahl zu geben beziehungsweise diese Funktion in die Website einzubauen</w:t>
+      </w:r>
+    </w:p>
+    <w:p>
+      <w:pPr>
+        <w:pStyle w:val="berschrift2"/>
+      </w:pPr>
+      <w:bookmarkStart w:id="36" w:name="_Toc2763442"/>
+      <w:r>
+        <w:t>Projekt</w:t>
+      </w:r>
+      <w:r>
+        <w:t>u</w:t>
+      </w:r>
+      <w:r>
+        <w:t>mfeldanalyse</w:t>
+      </w:r>
+      <w:bookmarkEnd w:id="36"/>
+    </w:p>
+    <w:p>
+      <w:pPr>
+        <w:rPr>
+          <w:rFonts w:cs="Arial"/>
+        </w:rPr>
+      </w:pPr>
+      <w:r>
+        <w:rPr>
+          <w:rFonts w:cs="Arial"/>
+        </w:rPr>
+        <w:t>Das Projekt hat keine Vorlage und setzt auf keinem alten Projekt beziehungsweise auf keiner Idee eines anderen Projekts auf. Wir haben uns im Internet</w:t>
+      </w:r>
+      <w:r>
+        <w:rPr>
+          <w:rFonts w:cs="Arial"/>
+        </w:rPr>
+        <w:t xml:space="preserve"> als Hilfestellung verschiedene Designs von Websites angeschaut, um unser Wunschdesign zu kreieren. Die Darstellung der Website wurde neu erfunden und nicht von einer anderen Website kopiert.</w:t>
+      </w:r>
+    </w:p>
+    <w:p>
+      <w:pPr>
+        <w:rPr>
+          <w:rFonts w:cs="Arial"/>
+        </w:rPr>
+      </w:pPr>
+    </w:p>
+    <w:p>
+      <w:pPr>
+        <w:rPr>
+          <w:rFonts w:cs="Arial"/>
+        </w:rPr>
+      </w:pPr>
+    </w:p>
+    <w:p>
+      <w:pPr>
+        <w:rPr>
+          <w:rFonts w:cs="Arial"/>
+        </w:rPr>
+      </w:pPr>
     </w:p>
     <w:p>
       <w:pPr>
         <w:pStyle w:val="berschrift3"/>
       </w:pPr>
-      <w:bookmarkStart w:id="31" w:name="_Toc303668261"/>
-      <w:bookmarkStart w:id="32" w:name="_Toc2763439"/>
-      <w:r>
-        <w:t>Musskriterien</w:t>
-      </w:r>
-      <w:bookmarkEnd w:id="31"/>
-      <w:bookmarkEnd w:id="32"/>
-    </w:p>
-    <w:p>
-      <w:pPr>
-        <w:rPr>
-          <w:rFonts w:cs="Arial"/>
-          <w:highlight w:val="yellow"/>
-        </w:rPr>
-      </w:pPr>
-      <w:r>
-        <w:rPr>
-          <w:rFonts w:cs="Arial"/>
-          <w:highlight w:val="yellow"/>
-        </w:rPr>
-        <w:t xml:space="preserve">(TO DO: </w:t>
-      </w:r>
-    </w:p>
-    <w:p>
-      <w:pPr>
-        <w:rPr>
-          <w:rFonts w:cs="Arial"/>
-        </w:rPr>
-      </w:pPr>
-      <w:r>
-        <w:rPr>
-          <w:rFonts w:cs="Arial"/>
-          <w:highlight w:val="yellow"/>
-        </w:rPr>
-        <w:t>Detaillierte Beschreibung „Es ist …“</w:t>
-      </w:r>
-      <w:r>
-        <w:rPr>
-          <w:rFonts w:cs="Arial"/>
-          <w:highlight w:val="yellow"/>
-        </w:rPr>
-        <w:t>.)</w:t>
+      <w:r>
+        <w:lastRenderedPageBreak/>
+        <w:t xml:space="preserve">Plattformabhängigkeit </w:t>
+      </w:r>
+    </w:p>
+    <w:p>
+      <w:pPr>
+        <w:pStyle w:val="berschrift4"/>
+      </w:pPr>
+      <w:r>
+        <w:t xml:space="preserve">Smartphone/Tablets </w:t>
+      </w:r>
+    </w:p>
+    <w:p>
+      <w:r>
+        <w:t>Die Darstellung der Website ist für Smartphones und Tablets optimiert</w:t>
+      </w:r>
+      <w:r>
+        <w:t xml:space="preserve"> und es ist deshalb möglich sie auf allen mobilen Geräten aufzurufen. Durch die </w:t>
+      </w:r>
+    </w:p>
+    <w:p>
+      <w:pPr>
+        <w:pStyle w:val="berschrift2"/>
+      </w:pPr>
+      <w:r>
+        <w:t>Sonstiges</w:t>
+      </w:r>
+    </w:p>
+    <w:p>
+      <w:pPr>
+        <w:pStyle w:val="berschrift3"/>
+      </w:pPr>
+      <w:r>
+        <w:t>Kooperationspartner</w:t>
+      </w:r>
+    </w:p>
+    <w:p>
+      <w:r>
+        <w:t>Wir haben für unser Projekt keine Kooperationspartner. Wir haben keine Hilfe von anderem Programmieren bzw. Designern in Anspruch genommen. Dieses Projekt entstand nur durch die 3 oben angegebenen Teilnehmer.</w:t>
       </w:r>
     </w:p>
     <w:p/>
     <w:p>
       <w:pPr>
-        <w:pStyle w:val="berschrift3"/>
-      </w:pPr>
-      <w:bookmarkStart w:id="33" w:name="_Toc303668262"/>
-      <w:bookmarkStart w:id="34" w:name="_Toc2763440"/>
-      <w:bookmarkStart w:id="35" w:name="_Toc103582099"/>
-      <w:bookmarkStart w:id="36" w:name="_Toc105396910"/>
-      <w:r>
-        <w:t>Wunschkriterien</w:t>
-      </w:r>
-      <w:bookmarkEnd w:id="33"/>
-      <w:bookmarkEnd w:id="34"/>
-    </w:p>
-    <w:p>
-      <w:pPr>
-        <w:rPr>
-          <w:rFonts w:cs="Arial"/>
-          <w:highlight w:val="yellow"/>
-        </w:rPr>
-      </w:pPr>
-      <w:r>
-        <w:rPr>
-          <w:rFonts w:cs="Arial"/>
-          <w:highlight w:val="yellow"/>
-        </w:rPr>
-        <w:t xml:space="preserve">(TO DO: </w:t>
-      </w:r>
-    </w:p>
-    <w:p>
-      <w:pPr>
-        <w:rPr>
-          <w:rFonts w:cs="Arial"/>
-        </w:rPr>
-      </w:pPr>
-      <w:r>
-        <w:rPr>
-          <w:rFonts w:cs="Arial"/>
-          <w:highlight w:val="yellow"/>
-        </w:rPr>
-        <w:t>Detaillierte Beschreibung der optionalen DA-Teile</w:t>
-      </w:r>
-      <w:r>
-        <w:rPr>
-          <w:rFonts w:cs="Arial"/>
-          <w:highlight w:val="yellow"/>
-        </w:rPr>
-        <w:t>.)</w:t>
-      </w:r>
-    </w:p>
-    <w:p/>
-    <w:p>
-      <w:pPr>
-        <w:pStyle w:val="berschrift3"/>
-      </w:pPr>
-      <w:bookmarkStart w:id="37" w:name="_Toc303668263"/>
-      <w:bookmarkStart w:id="38" w:name="_Toc2763441"/>
-      <w:r>
-        <w:t>Abgrenzungskriterien</w:t>
-      </w:r>
-      <w:bookmarkEnd w:id="37"/>
-      <w:bookmarkEnd w:id="38"/>
-    </w:p>
-    <w:p>
-      <w:pPr>
-        <w:rPr>
-          <w:rFonts w:cs="Arial"/>
-          <w:highlight w:val="yellow"/>
-        </w:rPr>
-      </w:pPr>
-      <w:r>
-        <w:rPr>
-          <w:rFonts w:cs="Arial"/>
-          <w:highlight w:val="yellow"/>
-        </w:rPr>
-        <w:t xml:space="preserve">(TO DO: </w:t>
-      </w:r>
-    </w:p>
-    <w:p>
-      <w:pPr>
-        <w:rPr>
-          <w:rFonts w:cs="Arial"/>
-        </w:rPr>
-      </w:pPr>
-      <w:r>
-        <w:rPr>
-          <w:rFonts w:cs="Arial"/>
-          <w:highlight w:val="yellow"/>
-        </w:rPr>
-        <w:t>Was ist nicht Teil der TA</w:t>
-      </w:r>
-      <w:r>
-        <w:rPr>
-          <w:rFonts w:cs="Arial"/>
-          <w:highlight w:val="yellow"/>
-        </w:rPr>
-        <w:t>.)</w:t>
-      </w:r>
-    </w:p>
-    <w:p/>
-    <w:p>
-      <w:pPr>
         <w:pStyle w:val="berschrift2"/>
-      </w:pPr>
-      <w:bookmarkStart w:id="39" w:name="_Toc2763442"/>
-      <w:r>
-        <w:t>Projekt</w:t>
-      </w:r>
-      <w:r>
-        <w:t>u</w:t>
-      </w:r>
-      <w:r>
-        <w:t>mfeldanalyse</w:t>
-      </w:r>
-      <w:bookmarkEnd w:id="39"/>
-    </w:p>
-    <w:p>
-      <w:pPr>
-        <w:rPr>
-          <w:rFonts w:cs="Arial"/>
-          <w:highlight w:val="yellow"/>
-        </w:rPr>
-      </w:pPr>
-      <w:r>
-        <w:rPr>
-          <w:rFonts w:cs="Arial"/>
-          <w:highlight w:val="yellow"/>
-        </w:rPr>
-        <w:t xml:space="preserve">(TO DO: </w:t>
-      </w:r>
-    </w:p>
-    <w:p>
-      <w:pPr>
-        <w:rPr>
-          <w:rFonts w:cs="Arial"/>
-          <w:highlight w:val="yellow"/>
-        </w:rPr>
-      </w:pPr>
-      <w:r>
-        <w:rPr>
-          <w:rFonts w:cs="Arial"/>
-          <w:highlight w:val="yellow"/>
-        </w:rPr>
-        <w:t>Auf welche alten Projekte setzt dieses Projekt auf?</w:t>
-      </w:r>
-    </w:p>
-    <w:p>
-      <w:pPr>
-        <w:rPr>
-          <w:rFonts w:cs="Arial"/>
-        </w:rPr>
-      </w:pPr>
-      <w:r>
-        <w:rPr>
-          <w:rFonts w:cs="Arial"/>
-          <w:highlight w:val="yellow"/>
-        </w:rPr>
-        <w:t>Status vor Projektbeginn.)</w:t>
-      </w:r>
-    </w:p>
-    <w:p/>
-    <w:p/>
-    <w:p>
-      <w:pPr>
         <w:sectPr>
           <w:footerReference w:type="default" r:id="rId18"/>
           <w:footnotePr>
@@ -11692,25 +11833,25 @@
       <w:pPr>
         <w:pStyle w:val="berschrift1"/>
       </w:pPr>
-      <w:bookmarkStart w:id="40" w:name="_Toc2763443"/>
-      <w:bookmarkEnd w:id="35"/>
-      <w:bookmarkEnd w:id="36"/>
+      <w:bookmarkStart w:id="37" w:name="_Toc2763443"/>
+      <w:bookmarkEnd w:id="32"/>
+      <w:bookmarkEnd w:id="33"/>
       <w:r>
         <w:t>Projektplan</w:t>
       </w:r>
-      <w:bookmarkEnd w:id="40"/>
+      <w:bookmarkEnd w:id="37"/>
     </w:p>
     <w:p>
       <w:pPr>
         <w:pStyle w:val="berschrift2"/>
       </w:pPr>
-      <w:bookmarkStart w:id="41" w:name="_Toc335025934"/>
-      <w:bookmarkStart w:id="42" w:name="_Toc2763444"/>
+      <w:bookmarkStart w:id="38" w:name="_Toc335025934"/>
+      <w:bookmarkStart w:id="39" w:name="_Toc2763444"/>
       <w:r>
         <w:t>Gesamtprojektplan</w:t>
       </w:r>
-      <w:bookmarkEnd w:id="41"/>
-      <w:bookmarkEnd w:id="42"/>
+      <w:bookmarkEnd w:id="38"/>
+      <w:bookmarkEnd w:id="39"/>
     </w:p>
     <w:p>
       <w:pPr>
@@ -14311,13 +14452,13 @@
       <w:pPr>
         <w:pStyle w:val="berschrift2"/>
       </w:pPr>
-      <w:bookmarkStart w:id="43" w:name="_Toc335025935"/>
-      <w:bookmarkStart w:id="44" w:name="_Toc2763445"/>
+      <w:bookmarkStart w:id="40" w:name="_Toc335025935"/>
+      <w:bookmarkStart w:id="41" w:name="_Toc2763445"/>
       <w:r>
         <w:t>Planung</w:t>
       </w:r>
-      <w:bookmarkEnd w:id="43"/>
-      <w:bookmarkEnd w:id="44"/>
+      <w:bookmarkEnd w:id="40"/>
+      <w:bookmarkEnd w:id="41"/>
     </w:p>
     <w:p/>
     <w:tbl>
@@ -16096,13 +16237,23 @@
                 <w:szCs w:val="20"/>
               </w:rPr>
             </w:pPr>
+            <w:proofErr w:type="spellStart"/>
             <w:r>
               <w:rPr>
                 <w:rFonts w:cs="Tahoma"/>
                 <w:sz w:val="20"/>
                 <w:szCs w:val="20"/>
               </w:rPr>
-              <w:t>Systemspez.</w:t>
+              <w:t>Systemspez</w:t>
+            </w:r>
+            <w:proofErr w:type="spellEnd"/>
+            <w:r>
+              <w:rPr>
+                <w:rFonts w:cs="Tahoma"/>
+                <w:sz w:val="20"/>
+                <w:szCs w:val="20"/>
+              </w:rPr>
+              <w:t>.</w:t>
             </w:r>
           </w:p>
         </w:tc>
@@ -16404,13 +16555,23 @@
                 <w:szCs w:val="20"/>
               </w:rPr>
             </w:pPr>
+            <w:proofErr w:type="spellStart"/>
             <w:r>
               <w:rPr>
                 <w:rFonts w:cs="Tahoma"/>
                 <w:sz w:val="20"/>
                 <w:szCs w:val="20"/>
               </w:rPr>
-              <w:t>Detailspez.</w:t>
+              <w:t>Detailspez</w:t>
+            </w:r>
+            <w:proofErr w:type="spellEnd"/>
+            <w:r>
+              <w:rPr>
+                <w:rFonts w:cs="Tahoma"/>
+                <w:sz w:val="20"/>
+                <w:szCs w:val="20"/>
+              </w:rPr>
+              <w:t>.</w:t>
             </w:r>
           </w:p>
         </w:tc>
@@ -16875,6 +17036,7 @@
                 <w:szCs w:val="20"/>
               </w:rPr>
             </w:pPr>
+            <w:proofErr w:type="spellStart"/>
             <w:r>
               <w:rPr>
                 <w:rFonts w:cs="Tahoma"/>
@@ -16889,7 +17051,16 @@
                 <w:sz w:val="20"/>
                 <w:szCs w:val="20"/>
               </w:rPr>
-              <w:t>z. FERTIG</w:t>
+              <w:t>z</w:t>
+            </w:r>
+            <w:proofErr w:type="spellEnd"/>
+            <w:r>
+              <w:rPr>
+                <w:rFonts w:cs="Tahoma"/>
+                <w:sz w:val="20"/>
+                <w:szCs w:val="20"/>
+              </w:rPr>
+              <w:t>. FERTIG</w:t>
             </w:r>
             <w:r>
               <w:rPr>
@@ -17218,11 +17389,11 @@
       <w:pPr>
         <w:pStyle w:val="berschrift2"/>
       </w:pPr>
-      <w:bookmarkStart w:id="45" w:name="_Toc2763446"/>
+      <w:bookmarkStart w:id="42" w:name="_Toc2763446"/>
       <w:r>
         <w:t>Realisierung</w:t>
       </w:r>
-      <w:bookmarkEnd w:id="45"/>
+      <w:bookmarkEnd w:id="42"/>
     </w:p>
     <w:p>
       <w:r>
@@ -17284,40 +17455,40 @@
       <w:pPr>
         <w:pStyle w:val="berschrift1"/>
       </w:pPr>
-      <w:bookmarkStart w:id="46" w:name="_Toc147890762"/>
-      <w:bookmarkStart w:id="47" w:name="_Toc335025939"/>
-      <w:bookmarkStart w:id="48" w:name="_Toc2763447"/>
+      <w:bookmarkStart w:id="43" w:name="_Toc147890762"/>
+      <w:bookmarkStart w:id="44" w:name="_Toc335025939"/>
+      <w:bookmarkStart w:id="45" w:name="_Toc2763447"/>
       <w:r>
         <w:t>Arbeitsplan</w:t>
+      </w:r>
+      <w:bookmarkEnd w:id="43"/>
+      <w:bookmarkEnd w:id="44"/>
+      <w:bookmarkEnd w:id="45"/>
+    </w:p>
+    <w:p>
+      <w:pPr>
+        <w:pStyle w:val="berschrift2"/>
+      </w:pPr>
+      <w:bookmarkStart w:id="46" w:name="_Toc335025940"/>
+      <w:bookmarkStart w:id="47" w:name="_Toc2763448"/>
+      <w:bookmarkStart w:id="48" w:name="_Toc147890763"/>
+      <w:r>
+        <w:t>Planung</w:t>
       </w:r>
       <w:bookmarkEnd w:id="46"/>
       <w:bookmarkEnd w:id="47"/>
-      <w:bookmarkEnd w:id="48"/>
-    </w:p>
-    <w:p>
-      <w:pPr>
-        <w:pStyle w:val="berschrift2"/>
-      </w:pPr>
-      <w:bookmarkStart w:id="49" w:name="_Toc335025940"/>
-      <w:bookmarkStart w:id="50" w:name="_Toc2763448"/>
-      <w:bookmarkStart w:id="51" w:name="_Toc147890763"/>
-      <w:r>
-        <w:t>Planung</w:t>
+    </w:p>
+    <w:p>
+      <w:pPr>
+        <w:pStyle w:val="berschrift3"/>
+      </w:pPr>
+      <w:bookmarkStart w:id="49" w:name="_Toc335025941"/>
+      <w:bookmarkStart w:id="50" w:name="_Toc2763449"/>
+      <w:r>
+        <w:t>Pflichtenheft</w:t>
       </w:r>
       <w:bookmarkEnd w:id="49"/>
       <w:bookmarkEnd w:id="50"/>
-    </w:p>
-    <w:p>
-      <w:pPr>
-        <w:pStyle w:val="berschrift3"/>
-      </w:pPr>
-      <w:bookmarkStart w:id="52" w:name="_Toc335025941"/>
-      <w:bookmarkStart w:id="53" w:name="_Toc2763449"/>
-      <w:r>
-        <w:t>Pflichtenheft</w:t>
-      </w:r>
-      <w:bookmarkEnd w:id="52"/>
-      <w:bookmarkEnd w:id="53"/>
     </w:p>
     <w:tbl>
       <w:tblPr>
@@ -17483,21 +17654,21 @@
       </w:tr>
     </w:tbl>
     <w:p>
-      <w:bookmarkStart w:id="54" w:name="_Toc335025942"/>
+      <w:bookmarkStart w:id="51" w:name="_Toc335025942"/>
     </w:p>
     <w:p>
       <w:pPr>
         <w:pStyle w:val="berschrift3"/>
       </w:pPr>
-      <w:bookmarkStart w:id="55" w:name="_Toc2763450"/>
+      <w:bookmarkStart w:id="52" w:name="_Toc2763450"/>
       <w:r>
         <w:t>Systemspez</w:t>
       </w:r>
-      <w:bookmarkEnd w:id="54"/>
+      <w:bookmarkEnd w:id="51"/>
       <w:r>
         <w:t>ifikation</w:t>
       </w:r>
-      <w:bookmarkEnd w:id="55"/>
+      <w:bookmarkEnd w:id="52"/>
     </w:p>
     <w:tbl>
       <w:tblPr>
@@ -17673,13 +17844,13 @@
       <w:pPr>
         <w:pStyle w:val="berschrift3"/>
       </w:pPr>
-      <w:bookmarkStart w:id="56" w:name="_Toc335025943"/>
-      <w:bookmarkStart w:id="57" w:name="_Toc2763451"/>
+      <w:bookmarkStart w:id="53" w:name="_Toc335025943"/>
+      <w:bookmarkStart w:id="54" w:name="_Toc2763451"/>
       <w:r>
         <w:t>Projekt – und Arbeitsplan</w:t>
       </w:r>
-      <w:bookmarkEnd w:id="56"/>
-      <w:bookmarkEnd w:id="57"/>
+      <w:bookmarkEnd w:id="53"/>
+      <w:bookmarkEnd w:id="54"/>
       <w:r>
         <w:t xml:space="preserve"> </w:t>
       </w:r>
@@ -17848,17 +18019,17 @@
       </w:tr>
     </w:tbl>
     <w:p>
-      <w:bookmarkStart w:id="58" w:name="_Toc335025944"/>
+      <w:bookmarkStart w:id="55" w:name="_Toc335025944"/>
     </w:p>
     <w:p>
       <w:pPr>
         <w:pStyle w:val="berschrift2"/>
       </w:pPr>
-      <w:bookmarkStart w:id="59" w:name="_Toc2763452"/>
+      <w:bookmarkStart w:id="56" w:name="_Toc2763452"/>
       <w:r>
         <w:t>Realisierung</w:t>
       </w:r>
-      <w:bookmarkEnd w:id="59"/>
+      <w:bookmarkEnd w:id="56"/>
     </w:p>
     <w:p>
       <w:r>
@@ -17893,7 +18064,7 @@
       </w:r>
     </w:p>
     <w:p/>
-    <w:bookmarkEnd w:id="58"/>
+    <w:bookmarkEnd w:id="55"/>
     <w:p/>
     <w:p>
       <w:pPr>
@@ -17920,45 +18091,59 @@
           <w:sz w:val="30"/>
         </w:rPr>
       </w:pPr>
-      <w:bookmarkStart w:id="60" w:name="_Toc2763453"/>
-      <w:bookmarkEnd w:id="51"/>
+      <w:bookmarkStart w:id="57" w:name="_Toc2763453"/>
+      <w:bookmarkEnd w:id="48"/>
       <w:r>
         <w:t>Umfeldanalyse</w:t>
       </w:r>
+      <w:bookmarkEnd w:id="57"/>
+    </w:p>
+    <w:p>
+      <w:pPr>
+        <w:pStyle w:val="berschrift2"/>
+      </w:pPr>
+      <w:bookmarkStart w:id="58" w:name="_Toc2763454"/>
+      <w:r>
+        <w:rPr>
+          <w:highlight w:val="yellow"/>
+        </w:rPr>
+        <w:t xml:space="preserve">&lt;Was wird </w:t>
+      </w:r>
+      <w:proofErr w:type="gramStart"/>
+      <w:r>
+        <w:rPr>
+          <w:highlight w:val="yellow"/>
+        </w:rPr>
+        <w:t>Analysiert</w:t>
+      </w:r>
+      <w:proofErr w:type="gramEnd"/>
+      <w:r>
+        <w:rPr>
+          <w:highlight w:val="yellow"/>
+        </w:rPr>
+        <w:t>&gt;</w:t>
+      </w:r>
+      <w:bookmarkEnd w:id="58"/>
+    </w:p>
+    <w:p>
+      <w:r>
+        <w:rPr>
+          <w:highlight w:val="yellow"/>
+        </w:rPr>
+        <w:t>&lt;Beschreibung&gt;</w:t>
+      </w:r>
+    </w:p>
+    <w:p>
+      <w:pPr>
+        <w:pStyle w:val="berschrift3"/>
+      </w:pPr>
+      <w:bookmarkStart w:id="59" w:name="_Toc346615236"/>
+      <w:bookmarkStart w:id="60" w:name="_Toc2763455"/>
+      <w:r>
+        <w:t>Auswahlkriterien</w:t>
+      </w:r>
+      <w:bookmarkEnd w:id="59"/>
       <w:bookmarkEnd w:id="60"/>
-    </w:p>
-    <w:p>
-      <w:pPr>
-        <w:pStyle w:val="berschrift2"/>
-      </w:pPr>
-      <w:bookmarkStart w:id="61" w:name="_Toc2763454"/>
-      <w:r>
-        <w:rPr>
-          <w:highlight w:val="yellow"/>
-        </w:rPr>
-        <w:t>&lt;Was wird Analysiert&gt;</w:t>
-      </w:r>
-      <w:bookmarkEnd w:id="61"/>
-    </w:p>
-    <w:p>
-      <w:r>
-        <w:rPr>
-          <w:highlight w:val="yellow"/>
-        </w:rPr>
-        <w:t>&lt;Beschreibung&gt;</w:t>
-      </w:r>
-    </w:p>
-    <w:p>
-      <w:pPr>
-        <w:pStyle w:val="berschrift3"/>
-      </w:pPr>
-      <w:bookmarkStart w:id="62" w:name="_Toc346615236"/>
-      <w:bookmarkStart w:id="63" w:name="_Toc2763455"/>
-      <w:r>
-        <w:t>Auswahlkriterien</w:t>
-      </w:r>
-      <w:bookmarkEnd w:id="62"/>
-      <w:bookmarkEnd w:id="63"/>
     </w:p>
     <w:p>
       <w:pPr>
@@ -18015,7 +18200,7 @@
       <w:pPr>
         <w:pStyle w:val="berschrift3"/>
       </w:pPr>
-      <w:bookmarkStart w:id="64" w:name="_Toc2763456"/>
+      <w:bookmarkStart w:id="61" w:name="_Toc2763456"/>
       <w:r>
         <w:rPr>
           <w:highlight w:val="yellow"/>
@@ -18034,20 +18219,122 @@
         </w:rPr>
         <w:t>&gt;</w:t>
       </w:r>
+      <w:bookmarkEnd w:id="61"/>
+    </w:p>
+    <w:p>
+      <w:pPr>
+        <w:pStyle w:val="berschrift4"/>
+      </w:pPr>
+      <w:bookmarkStart w:id="62" w:name="_Toc2763457"/>
+      <w:r>
+        <w:rPr>
+          <w:highlight w:val="yellow"/>
+        </w:rPr>
+        <w:t>&lt;Kriterium 1&gt;</w:t>
+      </w:r>
+      <w:bookmarkEnd w:id="62"/>
+    </w:p>
+    <w:p>
+      <w:r>
+        <w:rPr>
+          <w:highlight w:val="yellow"/>
+        </w:rPr>
+        <w:t>&lt;Analyse Ergebnis&gt;</w:t>
+      </w:r>
+    </w:p>
+    <w:p>
+      <w:pPr>
+        <w:pStyle w:val="berschrift4"/>
+      </w:pPr>
+      <w:bookmarkStart w:id="63" w:name="_Toc2763458"/>
+      <w:bookmarkStart w:id="64" w:name="_Toc346615239"/>
+      <w:r>
+        <w:rPr>
+          <w:highlight w:val="yellow"/>
+        </w:rPr>
+        <w:t xml:space="preserve">&lt;Kriterium </w:t>
+      </w:r>
+      <w:r>
+        <w:rPr>
+          <w:highlight w:val="yellow"/>
+        </w:rPr>
+        <w:t>2</w:t>
+      </w:r>
+      <w:r>
+        <w:rPr>
+          <w:highlight w:val="yellow"/>
+        </w:rPr>
+        <w:t>&gt;</w:t>
+      </w:r>
+      <w:bookmarkEnd w:id="63"/>
+    </w:p>
+    <w:p>
+      <w:r>
+        <w:rPr>
+          <w:highlight w:val="yellow"/>
+        </w:rPr>
+        <w:t>&lt;Analyse Ergebnis&gt;</w:t>
+      </w:r>
+    </w:p>
+    <w:p>
+      <w:pPr>
+        <w:pStyle w:val="berschrift4"/>
+      </w:pPr>
+      <w:bookmarkStart w:id="65" w:name="_Toc2763459"/>
+      <w:r>
+        <w:t>Kosten</w:t>
+      </w:r>
       <w:bookmarkEnd w:id="64"/>
+      <w:bookmarkEnd w:id="65"/>
+    </w:p>
+    <w:p>
+      <w:bookmarkStart w:id="66" w:name="_Toc346615240"/>
+      <w:r>
+        <w:rPr>
+          <w:highlight w:val="yellow"/>
+        </w:rPr>
+        <w:t>&lt;Analyse Ergebnis&gt;</w:t>
+      </w:r>
+    </w:p>
+    <w:bookmarkEnd w:id="66"/>
+    <w:p/>
+    <w:p>
+      <w:pPr>
+        <w:pStyle w:val="berschrift3"/>
+      </w:pPr>
+      <w:bookmarkStart w:id="67" w:name="_Toc2763460"/>
+      <w:r>
+        <w:rPr>
+          <w:highlight w:val="yellow"/>
+        </w:rPr>
+        <w:t xml:space="preserve">&lt;Alternative </w:t>
+      </w:r>
+      <w:r>
+        <w:rPr>
+          <w:highlight w:val="yellow"/>
+        </w:rPr>
+        <w:t>B</w:t>
+      </w:r>
+      <w:r>
+        <w:rPr>
+          <w:highlight w:val="yellow"/>
+        </w:rPr>
+        <w:t>&gt;</w:t>
+      </w:r>
+      <w:bookmarkEnd w:id="67"/>
     </w:p>
     <w:p>
       <w:pPr>
         <w:pStyle w:val="berschrift4"/>
       </w:pPr>
-      <w:bookmarkStart w:id="65" w:name="_Toc2763457"/>
+      <w:bookmarkStart w:id="68" w:name="_Toc2763461"/>
       <w:r>
         <w:rPr>
           <w:highlight w:val="yellow"/>
         </w:rPr>
         <w:t>&lt;Kriterium 1&gt;</w:t>
       </w:r>
-      <w:bookmarkEnd w:id="65"/>
+      <w:bookmarkEnd w:id="68"/>
     </w:p>
     <w:p>
       <w:r>
@@ -18061,8 +18348,7 @@
       <w:pPr>
         <w:pStyle w:val="berschrift4"/>
       </w:pPr>
-      <w:bookmarkStart w:id="66" w:name="_Toc2763458"/>
-      <w:bookmarkStart w:id="67" w:name="_Toc346615239"/>
+      <w:bookmarkStart w:id="69" w:name="_Toc2763462"/>
       <w:r>
         <w:rPr>
           <w:highlight w:val="yellow"/>
@@ -18081,7 +18367,7 @@
         </w:rPr>
         <w:t>&gt;</w:t>
       </w:r>
-      <w:bookmarkEnd w:id="66"/>
+      <w:bookmarkEnd w:id="69"/>
     </w:p>
     <w:p>
       <w:r>
@@ -18095,15 +18381,13 @@
       <w:pPr>
         <w:pStyle w:val="berschrift4"/>
       </w:pPr>
-      <w:bookmarkStart w:id="68" w:name="_Toc2763459"/>
+      <w:bookmarkStart w:id="70" w:name="_Toc2763463"/>
       <w:r>
         <w:t>Kosten</w:t>
       </w:r>
-      <w:bookmarkEnd w:id="67"/>
-      <w:bookmarkEnd w:id="68"/>
-    </w:p>
-    <w:p>
-      <w:bookmarkStart w:id="69" w:name="_Toc346615240"/>
+      <w:bookmarkEnd w:id="70"/>
+    </w:p>
+    <w:p>
       <w:r>
         <w:rPr>
           <w:highlight w:val="yellow"/>
@@ -18111,117 +18395,18 @@
         <w:t>&lt;Analyse Ergebnis&gt;</w:t>
       </w:r>
     </w:p>
-    <w:bookmarkEnd w:id="69"/>
     <w:p/>
     <w:p>
       <w:pPr>
         <w:pStyle w:val="berschrift3"/>
       </w:pPr>
-      <w:bookmarkStart w:id="70" w:name="_Toc2763460"/>
-      <w:r>
-        <w:rPr>
-          <w:highlight w:val="yellow"/>
-        </w:rPr>
-        <w:t xml:space="preserve">&lt;Alternative </w:t>
-      </w:r>
-      <w:r>
-        <w:rPr>
-          <w:highlight w:val="yellow"/>
-        </w:rPr>
-        <w:t>B</w:t>
-      </w:r>
-      <w:r>
-        <w:rPr>
-          <w:highlight w:val="yellow"/>
-        </w:rPr>
-        <w:t>&gt;</w:t>
-      </w:r>
-      <w:bookmarkEnd w:id="70"/>
-    </w:p>
-    <w:p>
-      <w:pPr>
-        <w:pStyle w:val="berschrift4"/>
-      </w:pPr>
-      <w:bookmarkStart w:id="71" w:name="_Toc2763461"/>
-      <w:r>
-        <w:rPr>
-          <w:highlight w:val="yellow"/>
-        </w:rPr>
-        <w:t>&lt;Kriterium 1&gt;</w:t>
+      <w:bookmarkStart w:id="71" w:name="_Toc346615246"/>
+      <w:bookmarkStart w:id="72" w:name="_Toc2763464"/>
+      <w:r>
+        <w:t>Entscheidung</w:t>
       </w:r>
       <w:bookmarkEnd w:id="71"/>
-    </w:p>
-    <w:p>
-      <w:r>
-        <w:rPr>
-          <w:highlight w:val="yellow"/>
-        </w:rPr>
-        <w:t>&lt;Analyse Ergebnis&gt;</w:t>
-      </w:r>
-    </w:p>
-    <w:p>
-      <w:pPr>
-        <w:pStyle w:val="berschrift4"/>
-      </w:pPr>
-      <w:bookmarkStart w:id="72" w:name="_Toc2763462"/>
-      <w:r>
-        <w:rPr>
-          <w:highlight w:val="yellow"/>
-        </w:rPr>
-        <w:t xml:space="preserve">&lt;Kriterium </w:t>
-      </w:r>
-      <w:r>
-        <w:rPr>
-          <w:highlight w:val="yellow"/>
-        </w:rPr>
-        <w:t>2</w:t>
-      </w:r>
-      <w:r>
-        <w:rPr>
-          <w:highlight w:val="yellow"/>
-        </w:rPr>
-        <w:t>&gt;</w:t>
-      </w:r>
       <w:bookmarkEnd w:id="72"/>
-    </w:p>
-    <w:p>
-      <w:r>
-        <w:rPr>
-          <w:highlight w:val="yellow"/>
-        </w:rPr>
-        <w:t>&lt;Analyse Ergebnis&gt;</w:t>
-      </w:r>
-    </w:p>
-    <w:p>
-      <w:pPr>
-        <w:pStyle w:val="berschrift4"/>
-      </w:pPr>
-      <w:bookmarkStart w:id="73" w:name="_Toc2763463"/>
-      <w:r>
-        <w:t>Kosten</w:t>
-      </w:r>
-      <w:bookmarkEnd w:id="73"/>
-    </w:p>
-    <w:p>
-      <w:r>
-        <w:rPr>
-          <w:highlight w:val="yellow"/>
-        </w:rPr>
-        <w:t>&lt;Analyse Ergebnis&gt;</w:t>
-      </w:r>
-    </w:p>
-    <w:p/>
-    <w:p>
-      <w:pPr>
-        <w:pStyle w:val="berschrift3"/>
-      </w:pPr>
-      <w:bookmarkStart w:id="74" w:name="_Toc346615246"/>
-      <w:bookmarkStart w:id="75" w:name="_Toc2763464"/>
-      <w:r>
-        <w:t>Entscheidung</w:t>
-      </w:r>
-      <w:bookmarkEnd w:id="74"/>
-      <w:bookmarkEnd w:id="75"/>
     </w:p>
     <w:p>
       <w:pPr>
@@ -18259,471 +18444,240 @@
       <w:pPr>
         <w:pStyle w:val="berschrift1"/>
       </w:pPr>
-      <w:bookmarkStart w:id="76" w:name="_Toc2763465"/>
+      <w:bookmarkStart w:id="73" w:name="_Toc2763465"/>
       <w:r>
         <w:lastRenderedPageBreak/>
         <w:t>Systemspezifikation</w:t>
       </w:r>
+      <w:bookmarkEnd w:id="73"/>
+    </w:p>
+    <w:p>
+      <w:pPr>
+        <w:pStyle w:val="berschrift2"/>
+      </w:pPr>
+      <w:bookmarkStart w:id="74" w:name="_Toc2763466"/>
+      <w:r>
+        <w:t>Blockschaltbild</w:t>
+      </w:r>
+      <w:bookmarkEnd w:id="74"/>
+    </w:p>
+    <w:p>
+      <w:pPr>
+        <w:pStyle w:val="berschrift3"/>
+      </w:pPr>
+      <w:r>
+        <w:t>Allgemeines Blockschaltbild</w:t>
+      </w:r>
+    </w:p>
+    <w:p>
+      <w:pPr>
+        <w:keepNext/>
+      </w:pPr>
+      <w:r>
+        <w:rPr>
+          <w:noProof/>
+        </w:rPr>
+        <w:drawing>
+          <wp:inline distT="0" distB="0" distL="0" distR="0" wp14:anchorId="27DB7CC0" wp14:editId="40971B54">
+            <wp:extent cx="6029960" cy="1384300"/>
+            <wp:effectExtent l="0" t="0" r="8890" b="6350"/>
+            <wp:docPr id="1" name="Grafik 1"/>
+            <wp:cNvGraphicFramePr>
+              <a:graphicFrameLocks xmlns:a="http://schemas.openxmlformats.org/drawingml/2006/main" noChangeAspect="1"/>
+            </wp:cNvGraphicFramePr>
+            <a:graphic xmlns:a="http://schemas.openxmlformats.org/drawingml/2006/main">
+              <a:graphicData uri="http://schemas.openxmlformats.org/drawingml/2006/picture">
+                <pic:pic xmlns:pic="http://schemas.openxmlformats.org/drawingml/2006/picture">
+                  <pic:nvPicPr>
+                    <pic:cNvPr id="1" name=""/>
+                    <pic:cNvPicPr/>
+                  </pic:nvPicPr>
+                  <pic:blipFill>
+                    <a:blip r:embed="rId19"/>
+                    <a:stretch>
+                      <a:fillRect/>
+                    </a:stretch>
+                  </pic:blipFill>
+                  <pic:spPr>
+                    <a:xfrm>
+                      <a:off x="0" y="0"/>
+                      <a:ext cx="6029960" cy="1384300"/>
+                    </a:xfrm>
+                    <a:prstGeom prst="rect">
+                      <a:avLst/>
+                    </a:prstGeom>
+                  </pic:spPr>
+                </pic:pic>
+              </a:graphicData>
+            </a:graphic>
+          </wp:inline>
+        </w:drawing>
+      </w:r>
+    </w:p>
+    <w:p>
+      <w:pPr>
+        <w:pStyle w:val="Beschriftung"/>
+        <w:rPr>
+          <w:b w:val="0"/>
+          <w:bCs w:val="0"/>
+        </w:rPr>
+      </w:pPr>
+      <w:bookmarkStart w:id="75" w:name="_Toc2763959"/>
+      <w:r>
+        <w:rPr>
+          <w:b w:val="0"/>
+          <w:bCs w:val="0"/>
+        </w:rPr>
+        <w:t xml:space="preserve">Abbildung </w:t>
+      </w:r>
+      <w:r>
+        <w:rPr>
+          <w:b w:val="0"/>
+          <w:bCs w:val="0"/>
+          <w:noProof/>
+        </w:rPr>
+        <w:fldChar w:fldCharType="begin"/>
+      </w:r>
+      <w:r>
+        <w:rPr>
+          <w:b w:val="0"/>
+          <w:bCs w:val="0"/>
+          <w:noProof/>
+        </w:rPr>
+        <w:instrText xml:space="preserve"> SEQ Abbildung \* ARABIC </w:instrText>
+      </w:r>
+      <w:r>
+        <w:rPr>
+          <w:b w:val="0"/>
+          <w:bCs w:val="0"/>
+          <w:noProof/>
+        </w:rPr>
+        <w:fldChar w:fldCharType="separate"/>
+      </w:r>
+      <w:r>
+        <w:rPr>
+          <w:b w:val="0"/>
+          <w:bCs w:val="0"/>
+          <w:noProof/>
+        </w:rPr>
+        <w:t>1</w:t>
+      </w:r>
+      <w:r>
+        <w:rPr>
+          <w:b w:val="0"/>
+          <w:bCs w:val="0"/>
+          <w:noProof/>
+        </w:rPr>
+        <w:fldChar w:fldCharType="end"/>
+      </w:r>
+      <w:r>
+        <w:rPr>
+          <w:b w:val="0"/>
+          <w:bCs w:val="0"/>
+        </w:rPr>
+        <w:t xml:space="preserve"> - Blockschaltbild</w:t>
+      </w:r>
+      <w:bookmarkEnd w:id="75"/>
+    </w:p>
+    <w:p>
+      <w:pPr>
+        <w:keepNext/>
+      </w:pPr>
+    </w:p>
+    <w:p>
+      <w:pPr>
+        <w:keepNext/>
+      </w:pPr>
+      <w:r>
+        <w:t xml:space="preserve">Bei diesem Blockschaltbild werden die verschiedenen Interaktionen zwischen Servern und Clients über das Internet beschrieben. Beim Aufruf der Website </w:t>
+      </w:r>
+      <w:r>
+        <w:t>wird eine Anfrage (Http Request) an den Server geschickt.</w:t>
+      </w:r>
+      <w:r>
+        <w:t xml:space="preserve"> Diese Anfrage erfolgt asynchron.</w:t>
+      </w:r>
+      <w:r>
+        <w:t xml:space="preserve"> Die API </w:t>
+      </w:r>
+      <w:r>
+        <w:t>holt die Daten von der Datenbank des Servers</w:t>
+      </w:r>
+      <w:r>
+        <w:t xml:space="preserve"> </w:t>
+      </w:r>
+      <w:r>
+        <w:t xml:space="preserve">und schickt sie zurück an den Client. Diese Daten kommen meist im </w:t>
+      </w:r>
+      <w:proofErr w:type="spellStart"/>
+      <w:r>
+        <w:t>Json</w:t>
+      </w:r>
+      <w:proofErr w:type="spellEnd"/>
+      <w:r>
+        <w:t xml:space="preserve"> Format und werden anschließend clientseitig serialisiert.</w:t>
+      </w:r>
+      <w:r>
+        <w:t xml:space="preserve"> </w:t>
+      </w:r>
+    </w:p>
+    <w:p>
+      <w:pPr>
+        <w:keepNext/>
+      </w:pPr>
+      <w:r>
+        <w:t>Anschließend werden die Daten auf der Website abgebildet.</w:t>
+      </w:r>
+      <w:r>
+        <w:t xml:space="preserve"> Es gibt nur einmal </w:t>
+      </w:r>
+      <w:r>
+        <w:t>beim ersten Aufrufen</w:t>
+      </w:r>
+      <w:r>
+        <w:t xml:space="preserve"> der Website einen Datentausch zwischen Client und Webserver.</w:t>
+      </w:r>
+      <w:r>
+        <w:t xml:space="preserve"> </w:t>
+      </w:r>
+      <w:r>
+        <w:t>Nachdem die Website dargestellt wurde, ist es dem Nutzer erlaubt, die Funktionen der Website zu nutzen.</w:t>
+      </w:r>
+    </w:p>
+    <w:p/>
+    <w:p>
+      <w:pPr>
+        <w:pStyle w:val="berschrift2"/>
+      </w:pPr>
+      <w:bookmarkStart w:id="76" w:name="_Toc346613558"/>
+      <w:bookmarkStart w:id="77" w:name="_Toc2763467"/>
+      <w:r>
+        <w:t>Systemüberblick</w:t>
+      </w:r>
       <w:bookmarkEnd w:id="76"/>
-    </w:p>
-    <w:p>
-      <w:pPr>
-        <w:pStyle w:val="berschrift2"/>
-      </w:pPr>
-      <w:bookmarkStart w:id="77" w:name="_Toc2763466"/>
-      <w:r>
-        <w:t>Blockschaltbild</w:t>
-      </w:r>
       <w:bookmarkEnd w:id="77"/>
     </w:p>
     <w:p>
       <w:pPr>
-        <w:keepNext/>
-      </w:pPr>
-      <w:r>
-        <w:rPr>
-          <w:noProof/>
-        </w:rPr>
-        <mc:AlternateContent>
-          <mc:Choice Requires="wps">
-            <w:drawing>
-              <wp:anchor distT="0" distB="0" distL="114300" distR="114300" simplePos="0" relativeHeight="251662336" behindDoc="0" locked="0" layoutInCell="1" allowOverlap="1" wp14:anchorId="5B000537" wp14:editId="2AD4F077">
-                <wp:simplePos x="0" y="0"/>
-                <wp:positionH relativeFrom="column">
-                  <wp:posOffset>866728</wp:posOffset>
-                </wp:positionH>
-                <wp:positionV relativeFrom="paragraph">
-                  <wp:posOffset>592874</wp:posOffset>
-                </wp:positionV>
-                <wp:extent cx="586064" cy="165934"/>
-                <wp:effectExtent l="0" t="0" r="24130" b="24765"/>
-                <wp:wrapNone/>
-                <wp:docPr id="8" name="Pfeil nach links und rechts 8"/>
-                <wp:cNvGraphicFramePr/>
-                <a:graphic xmlns:a="http://schemas.openxmlformats.org/drawingml/2006/main">
-                  <a:graphicData uri="http://schemas.microsoft.com/office/word/2010/wordprocessingShape">
-                    <wps:wsp>
-                      <wps:cNvSpPr/>
-                      <wps:spPr>
-                        <a:xfrm>
-                          <a:off x="0" y="0"/>
-                          <a:ext cx="586064" cy="165934"/>
-                        </a:xfrm>
-                        <a:prstGeom prst="leftRightArrow">
-                          <a:avLst/>
-                        </a:prstGeom>
-                      </wps:spPr>
-                      <wps:style>
-                        <a:lnRef idx="2">
-                          <a:schemeClr val="accent1">
-                            <a:shade val="50000"/>
-                          </a:schemeClr>
-                        </a:lnRef>
-                        <a:fillRef idx="1">
-                          <a:schemeClr val="accent1"/>
-                        </a:fillRef>
-                        <a:effectRef idx="0">
-                          <a:schemeClr val="accent1"/>
-                        </a:effectRef>
-                        <a:fontRef idx="minor">
-                          <a:schemeClr val="lt1"/>
-                        </a:fontRef>
-                      </wps:style>
-                      <wps:bodyPr rot="0" spcFirstLastPara="0" vertOverflow="overflow" horzOverflow="overflow" vert="horz" wrap="square" lIns="91440" tIns="45720" rIns="91440" bIns="45720" numCol="1" spcCol="0" rtlCol="0" fromWordArt="0" anchor="ctr" anchorCtr="0" forceAA="0" compatLnSpc="1">
-                        <a:prstTxWarp prst="textNoShape">
-                          <a:avLst/>
-                        </a:prstTxWarp>
-                        <a:noAutofit/>
-                      </wps:bodyPr>
-                    </wps:wsp>
-                  </a:graphicData>
-                </a:graphic>
-                <wp14:sizeRelH relativeFrom="margin">
-                  <wp14:pctWidth>0</wp14:pctWidth>
-                </wp14:sizeRelH>
-                <wp14:sizeRelV relativeFrom="margin">
-                  <wp14:pctHeight>0</wp14:pctHeight>
-                </wp14:sizeRelV>
-              </wp:anchor>
-            </w:drawing>
-          </mc:Choice>
-          <mc:Fallback>
-            <w:pict>
-              <v:shapetype w14:anchorId="5E6A87FC" id="_x0000_t69" coordsize="21600,21600" o:spt="69" adj="4320,5400" path="m,10800l@0,21600@0@3@2@3@2,21600,21600,10800@2,0@2@1@0@1@0,xe">
-                <v:stroke joinstyle="miter"/>
-                <v:formulas>
-                  <v:f eqn="val #0"/>
-                  <v:f eqn="val #1"/>
-                  <v:f eqn="sum 21600 0 #0"/>
-                  <v:f eqn="sum 21600 0 #1"/>
-                  <v:f eqn="prod #0 #1 10800"/>
-                  <v:f eqn="sum #0 0 @4"/>
-                  <v:f eqn="sum 21600 0 @5"/>
-                </v:formulas>
-                <v:path o:connecttype="custom" o:connectlocs="@2,0;10800,@1;@0,0;0,10800;@0,21600;10800,@3;@2,21600;21600,10800" o:connectangles="270,270,270,180,90,90,90,0" textboxrect="@5,@1,@6,@3"/>
-                <v:handles>
-                  <v:h position="#0,#1" xrange="0,10800" yrange="0,10800"/>
-                </v:handles>
-              </v:shapetype>
-              <v:shape id="Pfeil nach links und rechts 8" o:spid="_x0000_s1026" type="#_x0000_t69" style="position:absolute;margin-left:68.25pt;margin-top:46.7pt;width:46.15pt;height:13.05pt;z-index:251662336;visibility:visible;mso-wrap-style:square;mso-width-percent:0;mso-height-percent:0;mso-wrap-distance-left:9pt;mso-wrap-distance-top:0;mso-wrap-distance-right:9pt;mso-wrap-distance-bottom:0;mso-position-horizontal:absolute;mso-position-horizontal-relative:text;mso-position-vertical:absolute;mso-position-vertical-relative:text;mso-width-percent:0;mso-height-percent:0;mso-width-relative:margin;mso-height-relative:margin;v-text-anchor:middle" o:gfxdata="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" adj="3058" fillcolor="#4f81bd [3204]" strokecolor="#243f60 [1604]" strokeweight="2pt"/>
-            </w:pict>
-          </mc:Fallback>
-        </mc:AlternateContent>
-      </w:r>
-      <w:r>
-        <w:rPr>
-          <w:noProof/>
-        </w:rPr>
-        <mc:AlternateContent>
-          <mc:Choice Requires="wps">
-            <w:drawing>
-              <wp:anchor distT="0" distB="0" distL="114300" distR="114300" simplePos="0" relativeHeight="251661312" behindDoc="0" locked="0" layoutInCell="1" allowOverlap="1" wp14:anchorId="4619C4C5" wp14:editId="659E949A">
-                <wp:simplePos x="0" y="0"/>
-                <wp:positionH relativeFrom="column">
-                  <wp:posOffset>1482090</wp:posOffset>
-                </wp:positionH>
-                <wp:positionV relativeFrom="paragraph">
-                  <wp:posOffset>350520</wp:posOffset>
-                </wp:positionV>
-                <wp:extent cx="730250" cy="565150"/>
-                <wp:effectExtent l="0" t="0" r="12700" b="25400"/>
-                <wp:wrapNone/>
-                <wp:docPr id="4" name="Rechteck 4"/>
-                <wp:cNvGraphicFramePr/>
-                <a:graphic xmlns:a="http://schemas.openxmlformats.org/drawingml/2006/main">
-                  <a:graphicData uri="http://schemas.microsoft.com/office/word/2010/wordprocessingShape">
-                    <wps:wsp>
-                      <wps:cNvSpPr/>
-                      <wps:spPr>
-                        <a:xfrm>
-                          <a:off x="0" y="0"/>
-                          <a:ext cx="730250" cy="565150"/>
-                        </a:xfrm>
-                        <a:prstGeom prst="rect">
-                          <a:avLst/>
-                        </a:prstGeom>
-                      </wps:spPr>
-                      <wps:style>
-                        <a:lnRef idx="2">
-                          <a:schemeClr val="accent1">
-                            <a:shade val="50000"/>
-                          </a:schemeClr>
-                        </a:lnRef>
-                        <a:fillRef idx="1">
-                          <a:schemeClr val="accent1"/>
-                        </a:fillRef>
-                        <a:effectRef idx="0">
-                          <a:schemeClr val="accent1"/>
-                        </a:effectRef>
-                        <a:fontRef idx="minor">
-                          <a:schemeClr val="lt1"/>
-                        </a:fontRef>
-                      </wps:style>
-                      <wps:txbx>
-                        <w:txbxContent>
-                          <w:p>
-                            <w:pPr>
-                              <w:jc w:val="center"/>
-                            </w:pPr>
-                            <w:r>
-                              <w:t>Teil 2</w:t>
-                            </w:r>
-                          </w:p>
-                        </w:txbxContent>
-                      </wps:txbx>
-                      <wps:bodyPr rot="0" spcFirstLastPara="0" vertOverflow="overflow" horzOverflow="overflow" vert="horz" wrap="square" lIns="91440" tIns="45720" rIns="91440" bIns="45720" numCol="1" spcCol="0" rtlCol="0" fromWordArt="0" anchor="ctr" anchorCtr="0" forceAA="0" compatLnSpc="1">
-                        <a:prstTxWarp prst="textNoShape">
-                          <a:avLst/>
-                        </a:prstTxWarp>
-                        <a:noAutofit/>
-                      </wps:bodyPr>
-                    </wps:wsp>
-                  </a:graphicData>
-                </a:graphic>
-              </wp:anchor>
-            </w:drawing>
-          </mc:Choice>
-          <mc:Fallback>
-            <w:pict>
-              <v:rect w14:anchorId="4619C4C5" id="Rechteck 4" o:spid="_x0000_s1026" style="position:absolute;margin-left:116.7pt;margin-top:27.6pt;width:57.5pt;height:44.5pt;z-index:251661312;visibility:visible;mso-wrap-style:square;mso-wrap-distance-left:9pt;mso-wrap-distance-top:0;mso-wrap-distance-right:9pt;mso-wrap-distance-bottom:0;mso-position-horizontal:absolute;mso-position-horizontal-relative:text;mso-position-vertical:absolute;mso-position-vertical-relative:text;v-text-anchor:middle" o:gfxdata="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" fillcolor="#4f81bd [3204]" strokecolor="#243f60 [1604]" strokeweight="2pt">
-                <v:textbox>
-                  <w:txbxContent>
-                    <w:p>
-                      <w:pPr>
-                        <w:jc w:val="center"/>
-                      </w:pPr>
-                      <w:r>
-                        <w:t>Teil 2</w:t>
-                      </w:r>
-                    </w:p>
-                  </w:txbxContent>
-                </v:textbox>
-              </v:rect>
-            </w:pict>
-          </mc:Fallback>
-        </mc:AlternateContent>
-      </w:r>
-      <w:r>
-        <w:rPr>
-          <w:noProof/>
-        </w:rPr>
-        <mc:AlternateContent>
-          <mc:Choice Requires="wps">
-            <w:drawing>
-              <wp:anchor distT="0" distB="0" distL="114300" distR="114300" simplePos="0" relativeHeight="251659264" behindDoc="0" locked="0" layoutInCell="1" allowOverlap="1" wp14:anchorId="0FB7CC63" wp14:editId="1928AFC9">
-                <wp:simplePos x="0" y="0"/>
-                <wp:positionH relativeFrom="column">
-                  <wp:posOffset>110490</wp:posOffset>
-                </wp:positionH>
-                <wp:positionV relativeFrom="paragraph">
-                  <wp:posOffset>350520</wp:posOffset>
-                </wp:positionV>
-                <wp:extent cx="730250" cy="565150"/>
-                <wp:effectExtent l="0" t="0" r="12700" b="25400"/>
-                <wp:wrapNone/>
-                <wp:docPr id="3" name="Rechteck 3"/>
-                <wp:cNvGraphicFramePr/>
-                <a:graphic xmlns:a="http://schemas.openxmlformats.org/drawingml/2006/main">
-                  <a:graphicData uri="http://schemas.microsoft.com/office/word/2010/wordprocessingShape">
-                    <wps:wsp>
-                      <wps:cNvSpPr/>
-                      <wps:spPr>
-                        <a:xfrm>
-                          <a:off x="0" y="0"/>
-                          <a:ext cx="730250" cy="565150"/>
-                        </a:xfrm>
-                        <a:prstGeom prst="rect">
-                          <a:avLst/>
-                        </a:prstGeom>
-                      </wps:spPr>
-                      <wps:style>
-                        <a:lnRef idx="2">
-                          <a:schemeClr val="accent1">
-                            <a:shade val="50000"/>
-                          </a:schemeClr>
-                        </a:lnRef>
-                        <a:fillRef idx="1">
-                          <a:schemeClr val="accent1"/>
-                        </a:fillRef>
-                        <a:effectRef idx="0">
-                          <a:schemeClr val="accent1"/>
-                        </a:effectRef>
-                        <a:fontRef idx="minor">
-                          <a:schemeClr val="lt1"/>
-                        </a:fontRef>
-                      </wps:style>
-                      <wps:txbx>
-                        <w:txbxContent>
-                          <w:p>
-                            <w:pPr>
-                              <w:jc w:val="center"/>
-                            </w:pPr>
-                            <w:r>
-                              <w:t>Teil 1</w:t>
-                            </w:r>
-                          </w:p>
-                        </w:txbxContent>
-                      </wps:txbx>
-                      <wps:bodyPr rot="0" spcFirstLastPara="0" vertOverflow="overflow" horzOverflow="overflow" vert="horz" wrap="square" lIns="91440" tIns="45720" rIns="91440" bIns="45720" numCol="1" spcCol="0" rtlCol="0" fromWordArt="0" anchor="ctr" anchorCtr="0" forceAA="0" compatLnSpc="1">
-                        <a:prstTxWarp prst="textNoShape">
-                          <a:avLst/>
-                        </a:prstTxWarp>
-                        <a:noAutofit/>
-                      </wps:bodyPr>
-                    </wps:wsp>
-                  </a:graphicData>
-                </a:graphic>
-              </wp:anchor>
-            </w:drawing>
-          </mc:Choice>
-          <mc:Fallback>
-            <w:pict>
-              <v:rect w14:anchorId="0FB7CC63" id="Rechteck 3" o:spid="_x0000_s1027" style="position:absolute;margin-left:8.7pt;margin-top:27.6pt;width:57.5pt;height:44.5pt;z-index:251659264;visibility:visible;mso-wrap-style:square;mso-wrap-distance-left:9pt;mso-wrap-distance-top:0;mso-wrap-distance-right:9pt;mso-wrap-distance-bottom:0;mso-position-horizontal:absolute;mso-position-horizontal-relative:text;mso-position-vertical:absolute;mso-position-vertical-relative:text;v-text-anchor:middle" o:gfxdata="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" fillcolor="#4f81bd [3204]" strokecolor="#243f60 [1604]" strokeweight="2pt">
-                <v:textbox>
-                  <w:txbxContent>
-                    <w:p>
-                      <w:pPr>
-                        <w:jc w:val="center"/>
-                      </w:pPr>
-                      <w:r>
-                        <w:t>Teil 1</w:t>
-                      </w:r>
-                    </w:p>
-                  </w:txbxContent>
-                </v:textbox>
-              </v:rect>
-            </w:pict>
-          </mc:Fallback>
-        </mc:AlternateContent>
-      </w:r>
-      <w:r>
-        <w:rPr>
-          <w:noProof/>
-        </w:rPr>
-        <mc:AlternateContent>
-          <mc:Choice Requires="wps">
-            <w:drawing>
-              <wp:inline distT="0" distB="0" distL="0" distR="0" wp14:anchorId="48EC5FE0" wp14:editId="2F26F482">
-                <wp:extent cx="2470150" cy="1092200"/>
-                <wp:effectExtent l="0" t="0" r="25400" b="12700"/>
-                <wp:docPr id="1" name="Textfeld 1"/>
-                <wp:cNvGraphicFramePr/>
-                <a:graphic xmlns:a="http://schemas.openxmlformats.org/drawingml/2006/main">
-                  <a:graphicData uri="http://schemas.microsoft.com/office/word/2010/wordprocessingShape">
-                    <wps:wsp>
-                      <wps:cNvSpPr txBox="1"/>
-                      <wps:spPr>
-                        <a:xfrm>
-                          <a:off x="0" y="0"/>
-                          <a:ext cx="2470150" cy="1092200"/>
-                        </a:xfrm>
-                        <a:prstGeom prst="rect">
-                          <a:avLst/>
-                        </a:prstGeom>
-                        <a:solidFill>
-                          <a:srgbClr val="FFFF00"/>
-                        </a:solidFill>
-                        <a:ln w="6350">
-                          <a:solidFill>
-                            <a:prstClr val="black"/>
-                          </a:solidFill>
-                        </a:ln>
-                        <a:effectLst/>
-                      </wps:spPr>
-                      <wps:style>
-                        <a:lnRef idx="0">
-                          <a:schemeClr val="accent1"/>
-                        </a:lnRef>
-                        <a:fillRef idx="0">
-                          <a:schemeClr val="accent1"/>
-                        </a:fillRef>
-                        <a:effectRef idx="0">
-                          <a:schemeClr val="accent1"/>
-                        </a:effectRef>
-                        <a:fontRef idx="minor">
-                          <a:schemeClr val="dk1"/>
-                        </a:fontRef>
-                      </wps:style>
-                      <wps:txbx>
-                        <w:txbxContent>
-                          <w:p>
-                            <w:r>
-                              <w:t>Mein Projekt</w:t>
-                            </w:r>
-                          </w:p>
-                        </w:txbxContent>
-                      </wps:txbx>
-                      <wps:bodyPr rot="0" spcFirstLastPara="0" vertOverflow="overflow" horzOverflow="overflow" vert="horz" wrap="square" lIns="91440" tIns="45720" rIns="91440" bIns="45720" numCol="1" spcCol="0" rtlCol="0" fromWordArt="0" anchor="t" anchorCtr="0" forceAA="0" compatLnSpc="1">
-                        <a:prstTxWarp prst="textNoShape">
-                          <a:avLst/>
-                        </a:prstTxWarp>
-                        <a:noAutofit/>
-                      </wps:bodyPr>
-                    </wps:wsp>
-                  </a:graphicData>
-                </a:graphic>
-              </wp:inline>
-            </w:drawing>
-          </mc:Choice>
-          <mc:Fallback>
-            <w:pict>
-              <v:shapetype w14:anchorId="48EC5FE0" id="_x0000_t202" coordsize="21600,21600" o:spt="202" path="m,l,21600r21600,l21600,xe">
-                <v:stroke joinstyle="miter"/>
-                <v:path gradientshapeok="t" o:connecttype="rect"/>
-              </v:shapetype>
-              <v:shape id="Textfeld 1" o:spid="_x0000_s1028" type="#_x0000_t202" style="width:194.5pt;height:86pt;visibility:visible;mso-wrap-style:square;mso-left-percent:-10001;mso-top-percent:-10001;mso-position-horizontal:absolute;mso-position-horizontal-relative:char;mso-position-vertical:absolute;mso-position-vertical-relative:line;mso-left-percent:-10001;mso-top-percent:-10001;v-text-anchor:top" o:gfxdata="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" fillcolor="yellow" strokeweight=".5pt">
-                <v:textbox>
-                  <w:txbxContent>
-                    <w:p>
-                      <w:r>
-                        <w:t>Mein Projekt</w:t>
-                      </w:r>
-                    </w:p>
-                  </w:txbxContent>
-                </v:textbox>
-                <w10:anchorlock/>
-              </v:shape>
-            </w:pict>
-          </mc:Fallback>
-        </mc:AlternateContent>
-      </w:r>
-    </w:p>
-    <w:p>
-      <w:pPr>
-        <w:pStyle w:val="Beschriftung"/>
-      </w:pPr>
-      <w:bookmarkStart w:id="78" w:name="_Toc2763959"/>
-      <w:r>
-        <w:t xml:space="preserve">Abbildung </w:t>
-      </w:r>
-      <w:r>
-        <w:rPr>
-          <w:noProof/>
-        </w:rPr>
-        <w:fldChar w:fldCharType="begin"/>
-      </w:r>
-      <w:r>
-        <w:rPr>
-          <w:noProof/>
-        </w:rPr>
-        <w:instrText xml:space="preserve"> SEQ Abbildung \* ARABIC </w:instrText>
-      </w:r>
-      <w:r>
-        <w:rPr>
-          <w:noProof/>
-        </w:rPr>
-        <w:fldChar w:fldCharType="separate"/>
-      </w:r>
-      <w:r>
-        <w:rPr>
-          <w:noProof/>
-        </w:rPr>
-        <w:t>1</w:t>
-      </w:r>
-      <w:r>
-        <w:rPr>
-          <w:noProof/>
-        </w:rPr>
-        <w:fldChar w:fldCharType="end"/>
-      </w:r>
-      <w:r>
-        <w:t xml:space="preserve"> - Blockschaltbild</w:t>
+        <w:pStyle w:val="berschrift3"/>
+      </w:pPr>
+      <w:bookmarkStart w:id="78" w:name="_Toc346613559"/>
+      <w:bookmarkStart w:id="79" w:name="_Toc2763468"/>
+      <w:r>
+        <w:t>Funktionalität der Baugruppen</w:t>
       </w:r>
       <w:bookmarkEnd w:id="78"/>
-    </w:p>
-    <w:p>
-      <w:pPr>
-        <w:pStyle w:val="berschrift2"/>
-      </w:pPr>
-      <w:bookmarkStart w:id="79" w:name="_Toc346613558"/>
-      <w:bookmarkStart w:id="80" w:name="_Toc2763467"/>
-      <w:r>
-        <w:t>Systemüberblick</w:t>
-      </w:r>
       <w:bookmarkEnd w:id="79"/>
+    </w:p>
+    <w:p>
+      <w:pPr>
+        <w:pStyle w:val="berschrift4"/>
+      </w:pPr>
+      <w:bookmarkStart w:id="80" w:name="_Toc2763469"/>
+      <w:r>
+        <w:t>Baugruppe I</w:t>
+      </w:r>
       <w:bookmarkEnd w:id="80"/>
-    </w:p>
-    <w:p>
-      <w:pPr>
-        <w:pStyle w:val="berschrift3"/>
-      </w:pPr>
-      <w:bookmarkStart w:id="81" w:name="_Toc346613559"/>
-      <w:bookmarkStart w:id="82" w:name="_Toc2763468"/>
-      <w:r>
-        <w:t>Funktionalität der Baugruppen</w:t>
-      </w:r>
-      <w:bookmarkEnd w:id="81"/>
-      <w:bookmarkEnd w:id="82"/>
-    </w:p>
-    <w:p>
-      <w:pPr>
-        <w:pStyle w:val="berschrift4"/>
-      </w:pPr>
-      <w:bookmarkStart w:id="83" w:name="_Toc2763469"/>
-      <w:r>
-        <w:t>Baugruppe I</w:t>
-      </w:r>
-      <w:bookmarkEnd w:id="83"/>
     </w:p>
     <w:p>
       <w:pPr>
@@ -18750,11 +18704,11 @@
       <w:pPr>
         <w:pStyle w:val="berschrift4"/>
       </w:pPr>
-      <w:bookmarkStart w:id="84" w:name="_Toc2763470"/>
+      <w:bookmarkStart w:id="81" w:name="_Toc2763470"/>
       <w:r>
         <w:t>Baugruppe II</w:t>
       </w:r>
-      <w:bookmarkEnd w:id="84"/>
+      <w:bookmarkEnd w:id="81"/>
     </w:p>
     <w:p>
       <w:pPr>
@@ -18762,7 +18716,7 @@
           <w:rFonts w:cs="Tahoma"/>
         </w:rPr>
       </w:pPr>
-      <w:bookmarkStart w:id="85" w:name="_Toc346613563"/>
+      <w:bookmarkStart w:id="82" w:name="_Toc346613563"/>
       <w:r>
         <w:rPr>
           <w:rFonts w:cs="Tahoma"/>
@@ -18785,7 +18739,7 @@
         <w:t>&gt;</w:t>
       </w:r>
     </w:p>
-    <w:bookmarkEnd w:id="85"/>
+    <w:bookmarkEnd w:id="82"/>
     <w:p>
       <w:pPr>
         <w:rPr>
@@ -18802,271 +18756,391 @@
     </w:p>
     <w:p>
       <w:pPr>
+        <w:rPr>
+          <w:rFonts w:cs="Arial"/>
+        </w:rPr>
+      </w:pPr>
+    </w:p>
+    <w:p>
+      <w:pPr>
+        <w:rPr>
+          <w:rFonts w:cs="Arial"/>
+        </w:rPr>
+      </w:pPr>
+    </w:p>
+    <w:p>
+      <w:pPr>
+        <w:rPr>
+          <w:rFonts w:cs="Arial"/>
+        </w:rPr>
+      </w:pPr>
+    </w:p>
+    <w:p>
+      <w:pPr>
+        <w:rPr>
+          <w:rFonts w:cs="Arial"/>
+        </w:rPr>
+      </w:pPr>
+    </w:p>
+    <w:p>
+      <w:pPr>
+        <w:rPr>
+          <w:rFonts w:cs="Arial"/>
+        </w:rPr>
+      </w:pPr>
+    </w:p>
+    <w:p>
+      <w:pPr>
         <w:pStyle w:val="berschrift2"/>
       </w:pPr>
-      <w:bookmarkStart w:id="86" w:name="_Toc346613566"/>
-      <w:bookmarkStart w:id="87" w:name="_Toc2763471"/>
-      <w:r>
+      <w:bookmarkStart w:id="83" w:name="_Toc346613566"/>
+      <w:bookmarkStart w:id="84" w:name="_Toc2763471"/>
+      <w:r>
+        <w:lastRenderedPageBreak/>
         <w:t xml:space="preserve">Externe </w:t>
       </w:r>
       <w:r>
         <w:t>Schnittstellen</w:t>
       </w:r>
+      <w:bookmarkEnd w:id="83"/>
+      <w:bookmarkEnd w:id="84"/>
+    </w:p>
+    <w:p>
+      <w:pPr>
+        <w:pStyle w:val="berschrift3"/>
+      </w:pPr>
+      <w:bookmarkStart w:id="85" w:name="_Toc2763472"/>
+      <w:r>
+        <w:rPr>
+          <w:highlight w:val="yellow"/>
+        </w:rPr>
+        <w:t>&lt;</w:t>
+      </w:r>
+      <w:r>
+        <w:rPr>
+          <w:highlight w:val="yellow"/>
+        </w:rPr>
+        <w:t>HTTP</w:t>
+      </w:r>
+      <w:r>
+        <w:rPr>
+          <w:highlight w:val="yellow"/>
+        </w:rPr>
+        <w:t>&gt;</w:t>
+      </w:r>
+      <w:bookmarkEnd w:id="85"/>
+    </w:p>
+    <w:p>
+      <w:pPr>
+        <w:rPr>
+          <w:rFonts w:cs="Tahoma"/>
+        </w:rPr>
+      </w:pPr>
+      <w:r>
+        <w:rPr>
+          <w:rFonts w:cs="Tahoma"/>
+        </w:rPr>
+        <w:t xml:space="preserve">HTTP oder auch Hypertext Transfer Protocol ist ein Kommunikationsprotokoll im Internet. Die </w:t>
+      </w:r>
+      <w:r>
+        <w:rPr>
+          <w:rFonts w:cs="Tahoma"/>
+        </w:rPr>
+        <w:t>Aufgabe</w:t>
+      </w:r>
+      <w:r>
+        <w:rPr>
+          <w:rFonts w:cs="Tahoma"/>
+        </w:rPr>
+        <w:t xml:space="preserve"> dieses Protokolls ist, Dateien vom Webserver anzufordern und in den Browser zu laden. Der Browser verarbeitet die empfangenen Dateien und interpretiert den Inhalt. </w:t>
+      </w:r>
+    </w:p>
+    <w:p>
+      <w:pPr>
+        <w:rPr>
+          <w:rFonts w:cs="Tahoma"/>
+        </w:rPr>
+      </w:pPr>
+    </w:p>
+    <w:p>
+      <w:pPr>
+        <w:rPr>
+          <w:rFonts w:cs="Tahoma"/>
+        </w:rPr>
+      </w:pPr>
+      <w:r>
+        <w:rPr>
+          <w:rFonts w:cs="Tahoma"/>
+        </w:rPr>
+        <w:t xml:space="preserve">HTTP </w:t>
+      </w:r>
+      <w:r>
+        <w:rPr>
+          <w:rFonts w:cs="Tahoma"/>
+        </w:rPr>
+        <w:t>sendet mit der ,,http://´´ einen Req</w:t>
+      </w:r>
+      <w:bookmarkStart w:id="86" w:name="_GoBack"/>
       <w:bookmarkEnd w:id="86"/>
+      <w:r>
+        <w:rPr>
+          <w:rFonts w:cs="Tahoma"/>
+        </w:rPr>
+        <w:t xml:space="preserve">uest an den Server. Der Server </w:t>
+      </w:r>
+      <w:r>
+        <w:rPr>
+          <w:rFonts w:cs="Tahoma"/>
+        </w:rPr>
+        <w:t>schickt eine Rückmeldung</w:t>
+      </w:r>
+      <w:r>
+        <w:rPr>
+          <w:rFonts w:cs="Tahoma"/>
+        </w:rPr>
+        <w:t>, diese beinhaltet einen Statuscode in de</w:t>
+      </w:r>
+      <w:r>
+        <w:rPr>
+          <w:rFonts w:cs="Tahoma"/>
+        </w:rPr>
+        <w:t>r</w:t>
+      </w:r>
+      <w:r>
+        <w:rPr>
+          <w:rFonts w:cs="Tahoma"/>
+        </w:rPr>
+        <w:t xml:space="preserve"> ersten Zeile. </w:t>
+      </w:r>
+      <w:r>
+        <w:rPr>
+          <w:rFonts w:cs="Tahoma"/>
+        </w:rPr>
+        <w:t>Dieser Code ist dreistellig und enthält</w:t>
+      </w:r>
+      <w:r>
+        <w:rPr>
+          <w:rFonts w:cs="Tahoma"/>
+        </w:rPr>
+        <w:t xml:space="preserve"> Informationen über die Verfügbarkeit der Daten.</w:t>
+      </w:r>
+    </w:p>
+    <w:p>
+      <w:pPr>
+        <w:rPr>
+          <w:rFonts w:cs="Tahoma"/>
+        </w:rPr>
+      </w:pPr>
+    </w:p>
+    <w:p>
+      <w:pPr>
+        <w:rPr>
+          <w:rFonts w:cs="Tahoma"/>
+        </w:rPr>
+      </w:pPr>
+      <w:r>
+        <w:rPr>
+          <w:rFonts w:cs="Tahoma"/>
+        </w:rPr>
+        <w:t xml:space="preserve">Beispiel: Nachdem man die URL im Browser eingegeben hat, wird </w:t>
+      </w:r>
+      <w:r>
+        <w:rPr>
+          <w:rFonts w:cs="Tahoma"/>
+        </w:rPr>
+        <w:t>die Anfrage an</w:t>
+      </w:r>
+      <w:r>
+        <w:rPr>
+          <w:rFonts w:cs="Tahoma"/>
+        </w:rPr>
+        <w:t xml:space="preserve"> den Server geschickt. Darauf bekommt man eine R</w:t>
+      </w:r>
+      <w:r>
+        <w:rPr>
+          <w:rFonts w:cs="Tahoma"/>
+        </w:rPr>
+        <w:t>ückmeldung</w:t>
+      </w:r>
+      <w:r>
+        <w:rPr>
+          <w:rFonts w:cs="Tahoma"/>
+        </w:rPr>
+        <w:t xml:space="preserve"> zurück. Beinhaltet sie in der ersten Zeile den Code 404, würde dies bedeuten, dass die Dateien nicht gefunden werden können.</w:t>
+      </w:r>
+    </w:p>
+    <w:p>
+      <w:pPr>
+        <w:pStyle w:val="berschrift3"/>
+      </w:pPr>
+      <w:bookmarkStart w:id="87" w:name="_Toc2763473"/>
+      <w:r>
+        <w:rPr>
+          <w:highlight w:val="yellow"/>
+        </w:rPr>
+        <w:t>&lt;</w:t>
+      </w:r>
+      <w:r>
+        <w:rPr>
+          <w:highlight w:val="yellow"/>
+        </w:rPr>
+        <w:t>API</w:t>
+      </w:r>
+      <w:r>
+        <w:rPr>
+          <w:highlight w:val="yellow"/>
+        </w:rPr>
+        <w:t>&gt;</w:t>
+      </w:r>
       <w:bookmarkEnd w:id="87"/>
     </w:p>
     <w:p>
       <w:pPr>
-        <w:pStyle w:val="berschrift3"/>
-      </w:pPr>
-      <w:bookmarkStart w:id="88" w:name="_Toc2763472"/>
-      <w:r>
-        <w:rPr>
-          <w:highlight w:val="yellow"/>
-        </w:rPr>
-        <w:t>&lt;Schnittstelle A&gt;</w:t>
-      </w:r>
-      <w:bookmarkEnd w:id="88"/>
-    </w:p>
-    <w:p>
-      <w:pPr>
         <w:rPr>
           <w:rFonts w:cs="Tahoma"/>
         </w:rPr>
       </w:pPr>
       <w:r>
         <w:rPr>
+          <w:rFonts w:cs="Arial"/>
+          <w:color w:val="212121"/>
+          <w:shd w:val="clear" w:color="auto" w:fill="FFFFFF"/>
+        </w:rPr>
+        <w:t>Application Programming Interface</w:t>
+      </w:r>
+      <w:r>
+        <w:rPr>
+          <w:rFonts w:cs="Arial"/>
+          <w:color w:val="212121"/>
+          <w:shd w:val="clear" w:color="auto" w:fill="FFFFFF"/>
+        </w:rPr>
+        <w:t xml:space="preserve"> oder kurzgesagt API</w:t>
+      </w:r>
+      <w:r>
+        <w:rPr>
           <w:rFonts w:cs="Tahoma"/>
-          <w:highlight w:val="yellow"/>
-        </w:rPr>
-        <w:t xml:space="preserve">&lt;Beschreibung der </w:t>
+          <w:sz w:val="36"/>
+          <w:szCs w:val="36"/>
+        </w:rPr>
+        <w:t xml:space="preserve"> </w:t>
       </w:r>
       <w:r>
         <w:rPr>
           <w:rFonts w:cs="Tahoma"/>
-          <w:highlight w:val="yellow"/>
-        </w:rPr>
-        <w:t>Schnittstelle A</w:t>
+        </w:rPr>
+        <w:t xml:space="preserve">ist eine </w:t>
       </w:r>
       <w:r>
         <w:rPr>
           <w:rFonts w:cs="Tahoma"/>
-          <w:highlight w:val="yellow"/>
-        </w:rPr>
-        <w:t>&gt;</w:t>
-      </w:r>
-    </w:p>
-    <w:p>
-      <w:pPr>
+        </w:rPr>
+        <w:t>Programmierschnittstelle,</w:t>
+      </w:r>
+      <w:r>
         <w:rPr>
           <w:rFonts w:cs="Tahoma"/>
         </w:rPr>
-      </w:pPr>
-    </w:p>
-    <w:p>
-      <w:pPr>
-        <w:pStyle w:val="berschrift3"/>
-      </w:pPr>
-      <w:bookmarkStart w:id="89" w:name="_Toc2763473"/>
-      <w:r>
-        <w:rPr>
-          <w:highlight w:val="yellow"/>
-        </w:rPr>
-        <w:t xml:space="preserve">&lt;Schnittstelle </w:t>
-      </w:r>
-      <w:r>
-        <w:rPr>
-          <w:highlight w:val="yellow"/>
-        </w:rPr>
-        <w:t>B</w:t>
-      </w:r>
-      <w:r>
-        <w:rPr>
-          <w:highlight w:val="yellow"/>
-        </w:rPr>
-        <w:t>&gt;</w:t>
-      </w:r>
-      <w:bookmarkEnd w:id="89"/>
-    </w:p>
-    <w:p>
-      <w:pPr>
+        <w:t xml:space="preserve"> die von verschiedenen Unternehmen zur </w:t>
+      </w:r>
+      <w:r>
         <w:rPr>
           <w:rFonts w:cs="Tahoma"/>
         </w:rPr>
-      </w:pPr>
+        <w:t xml:space="preserve">Verfügung gestellt wird, um sich an ihr System Anbinden zu können. </w:t>
+      </w:r>
       <w:r>
         <w:rPr>
           <w:rFonts w:cs="Tahoma"/>
-          <w:highlight w:val="yellow"/>
-        </w:rPr>
-        <w:t xml:space="preserve">&lt;Beschreibung der </w:t>
+        </w:rPr>
+        <w:t>Eine Schnittstelle ist eine fix definierte Datenstruktur, über die man eine Anwendung ansprechen kann.</w:t>
       </w:r>
       <w:r>
         <w:rPr>
           <w:rFonts w:cs="Tahoma"/>
-          <w:highlight w:val="yellow"/>
-        </w:rPr>
-        <w:t>Schnittstelle B</w:t>
+        </w:rPr>
+        <w:t xml:space="preserve"> </w:t>
       </w:r>
       <w:r>
         <w:rPr>
           <w:rFonts w:cs="Tahoma"/>
-          <w:highlight w:val="yellow"/>
-        </w:rPr>
-        <w:t>&gt;</w:t>
-      </w:r>
-    </w:p>
-    <w:p>
-      <w:pPr>
+        </w:rPr>
+        <w:t>Die Anwendung stellt ein Set von Funktionen (Methoden) zur Verfügung und gibt exakt vor, welche Eingaben sie erwartet und welche Ausgabe sie liefert.</w:t>
+      </w:r>
+      <w:r>
         <w:rPr>
           <w:rFonts w:cs="Tahoma"/>
         </w:rPr>
-      </w:pPr>
-    </w:p>
-    <w:p>
-      <w:pPr>
+        <w:t xml:space="preserve"> </w:t>
+      </w:r>
+      <w:r>
         <w:rPr>
           <w:rFonts w:cs="Tahoma"/>
         </w:rPr>
-      </w:pPr>
-    </w:p>
-    <w:p>
-      <w:pPr>
+        <w:t>Diese Definition von Ein- und Ausgabe nennt man auch Spezifikation.</w:t>
+      </w:r>
+      <w:r>
+        <w:t xml:space="preserve"> </w:t>
+      </w:r>
+      <w:r>
         <w:rPr>
           <w:rFonts w:cs="Tahoma"/>
         </w:rPr>
-        <w:sectPr>
-          <w:footerReference w:type="default" r:id="rId19"/>
-          <w:footnotePr>
-            <w:pos w:val="beneathText"/>
-          </w:footnotePr>
-          <w:endnotePr>
-            <w:numFmt w:val="decimal"/>
-          </w:endnotePr>
-          <w:pgSz w:w="11906" w:h="16838"/>
-          <w:pgMar w:top="1276" w:right="1134" w:bottom="1276" w:left="1276" w:header="851" w:footer="851" w:gutter="0"/>
-          <w:cols w:space="708"/>
-          <w:docGrid w:linePitch="360"/>
-        </w:sectPr>
-      </w:pPr>
-    </w:p>
-    <w:p>
-      <w:pPr>
-        <w:pStyle w:val="berschrift1"/>
-      </w:pPr>
-      <w:bookmarkStart w:id="90" w:name="_Toc2763474"/>
-      <w:r>
-        <w:rPr>
-          <w:lang w:val="en-US"/>
-        </w:rPr>
-        <w:lastRenderedPageBreak/>
-        <w:t>Use</w:t>
-      </w:r>
-      <w:r>
-        <w:t xml:space="preserve"> Cases</w:t>
-      </w:r>
-      <w:r>
-        <w:t xml:space="preserve"> </w:t>
-      </w:r>
-      <w:r>
-        <w:rPr>
-          <w:highlight w:val="yellow"/>
-        </w:rPr>
-        <w:t>[OPTIONAL]</w:t>
-      </w:r>
-      <w:bookmarkEnd w:id="90"/>
-    </w:p>
-    <w:p>
-      <w:pPr>
-        <w:pStyle w:val="berschrift2"/>
-        <w:rPr>
-          <w:lang w:val="en-GB"/>
-        </w:rPr>
-      </w:pPr>
-      <w:bookmarkStart w:id="91" w:name="_Toc2763475"/>
-      <w:r>
-        <w:rPr>
-          <w:lang w:val="en-GB"/>
-        </w:rPr>
-        <w:t xml:space="preserve">Use Case </w:t>
-      </w:r>
-      <w:r>
-        <w:rPr>
-          <w:highlight w:val="yellow"/>
-          <w:lang w:val="en-GB"/>
-        </w:rPr>
-        <w:t>&lt;Name des Use Case&gt;</w:t>
-      </w:r>
-      <w:bookmarkEnd w:id="91"/>
-    </w:p>
-    <w:p>
-      <w:r>
-        <w:rPr>
-          <w:highlight w:val="yellow"/>
-        </w:rPr>
-        <w:t>Erklärung was de</w:t>
-      </w:r>
-      <w:r>
-        <w:rPr>
-          <w:highlight w:val="yellow"/>
-        </w:rPr>
-        <w:t>r erste Anwendungsfall für eine</w:t>
-      </w:r>
-      <w:r>
-        <w:rPr>
-          <w:highlight w:val="yellow"/>
-        </w:rPr>
-        <w:t xml:space="preserve"> Funktionalität bietet.</w:t>
-      </w:r>
-    </w:p>
-    <w:p/>
-    <w:p>
-      <w:pPr>
-        <w:pStyle w:val="berschrift2"/>
-        <w:rPr>
-          <w:lang w:val="en-GB"/>
-        </w:rPr>
-      </w:pPr>
-      <w:bookmarkStart w:id="92" w:name="_Toc2763476"/>
-      <w:r>
-        <w:rPr>
-          <w:lang w:val="en-GB"/>
-        </w:rPr>
-        <w:t xml:space="preserve">Use Case </w:t>
-      </w:r>
-      <w:r>
-        <w:rPr>
-          <w:highlight w:val="yellow"/>
-          <w:lang w:val="en-GB"/>
-        </w:rPr>
-        <w:t>&lt;Name des Use Case&gt;</w:t>
-      </w:r>
-      <w:bookmarkEnd w:id="92"/>
-    </w:p>
-    <w:p>
-      <w:r>
-        <w:rPr>
-          <w:highlight w:val="yellow"/>
-        </w:rPr>
-        <w:t xml:space="preserve">Erklärung was der </w:t>
-      </w:r>
-      <w:r>
-        <w:rPr>
-          <w:highlight w:val="yellow"/>
-        </w:rPr>
-        <w:t>zweite Anwendungsfall für eine</w:t>
-      </w:r>
-      <w:r>
-        <w:rPr>
-          <w:highlight w:val="yellow"/>
-        </w:rPr>
-        <w:t xml:space="preserve"> Funktionalität bietet.</w:t>
-      </w:r>
-    </w:p>
-    <w:p/>
-    <w:p/>
-    <w:p>
-      <w:pPr>
+        <w:t>Was genau die Anwendung im Hintergrund tut ist in einer Spezifikation nicht beschrieben und ist für den Nutzer der Schnittstelle (Consumer) irrelevant.</w:t>
+      </w:r>
+      <w:r>
+        <w:rPr>
+          <w:rFonts w:cs="Tahoma"/>
+        </w:rPr>
+        <w:t xml:space="preserve"> Bei unserer Website benutzen wir die </w:t>
+      </w:r>
+      <w:proofErr w:type="gramStart"/>
+      <w:r>
+        <w:rPr>
+          <w:rFonts w:cs="Tahoma"/>
+        </w:rPr>
+        <w:t>API</w:t>
+      </w:r>
+      <w:proofErr w:type="gramEnd"/>
+      <w:r>
+        <w:rPr>
+          <w:rFonts w:cs="Tahoma"/>
+        </w:rPr>
+        <w:t xml:space="preserve"> um die Daten vom Server des Streamingdienstes zu bekommen.</w:t>
+      </w:r>
+    </w:p>
+    <w:p>
+      <w:pPr>
+        <w:rPr>
+          <w:rFonts w:cs="Tahoma"/>
+        </w:rPr>
+      </w:pPr>
+    </w:p>
+    <w:p>
+      <w:pPr>
+        <w:rPr>
+          <w:rFonts w:cs="Tahoma"/>
+        </w:rPr>
+      </w:pPr>
+    </w:p>
+    <w:p>
+      <w:pPr>
+        <w:rPr>
+          <w:rFonts w:cs="Tahoma"/>
+        </w:rPr>
+      </w:pPr>
+    </w:p>
+    <w:p>
+      <w:pPr>
+        <w:rPr>
+          <w:rFonts w:cs="Tahoma"/>
+        </w:rPr>
+      </w:pPr>
+    </w:p>
+    <w:p>
+      <w:pPr>
+        <w:rPr>
+          <w:rFonts w:cs="Tahoma"/>
+        </w:rPr>
         <w:sectPr>
           <w:footerReference w:type="default" r:id="rId20"/>
           <w:footnotePr>
@@ -19086,10 +19160,16 @@
       <w:pPr>
         <w:pStyle w:val="berschrift1"/>
       </w:pPr>
-      <w:bookmarkStart w:id="93" w:name="_Toc2763477"/>
-      <w:r>
+      <w:bookmarkStart w:id="88" w:name="_Toc2763474"/>
+      <w:r>
+        <w:rPr>
+          <w:lang w:val="en-US"/>
+        </w:rPr>
         <w:lastRenderedPageBreak/>
-        <w:t>Detailspezifikation</w:t>
+        <w:t>Use</w:t>
+      </w:r>
+      <w:r>
+        <w:t xml:space="preserve"> Cases</w:t>
       </w:r>
       <w:r>
         <w:t xml:space="preserve"> </w:t>
@@ -19100,698 +19180,94 @@
         </w:rPr>
         <w:t>[OPTIONAL]</w:t>
       </w:r>
-      <w:bookmarkEnd w:id="93"/>
+      <w:bookmarkEnd w:id="88"/>
     </w:p>
     <w:p>
       <w:pPr>
         <w:pStyle w:val="berschrift2"/>
-      </w:pPr>
-      <w:bookmarkStart w:id="94" w:name="_Toc2763478"/>
-      <w:r>
-        <w:t>Detailspezifikation</w:t>
+        <w:rPr>
+          <w:lang w:val="en-GB"/>
+        </w:rPr>
+      </w:pPr>
+      <w:bookmarkStart w:id="89" w:name="_Toc2763475"/>
+      <w:r>
+        <w:rPr>
+          <w:lang w:val="en-GB"/>
+        </w:rPr>
+        <w:t xml:space="preserve">Use Case </w:t>
       </w:r>
       <w:r>
         <w:rPr>
           <w:highlight w:val="yellow"/>
-        </w:rPr>
-        <w:t xml:space="preserve"> &lt;Abc&gt;</w:t>
-      </w:r>
-      <w:bookmarkEnd w:id="94"/>
-    </w:p>
-    <w:p>
-      <w:pPr>
-        <w:pStyle w:val="berschrift3"/>
+          <w:lang w:val="en-GB"/>
+        </w:rPr>
+        <w:t>&lt;Name des Use Case&gt;</w:t>
+      </w:r>
+      <w:bookmarkEnd w:id="89"/>
+    </w:p>
+    <w:p>
+      <w:r>
         <w:rPr>
           <w:highlight w:val="yellow"/>
         </w:rPr>
-      </w:pPr>
-      <w:bookmarkStart w:id="95" w:name="_Toc2763479"/>
+        <w:t>Erklärung was de</w:t>
+      </w:r>
       <w:r>
         <w:rPr>
           <w:highlight w:val="yellow"/>
         </w:rPr>
-        <w:t>&lt;Detail 1&gt;</w:t>
-      </w:r>
-      <w:bookmarkEnd w:id="95"/>
-    </w:p>
-    <w:p>
-      <w:pPr>
-        <w:rPr>
-          <w:rFonts w:cs="Tahoma"/>
-        </w:rPr>
-      </w:pPr>
-      <w:r>
-        <w:rPr>
-          <w:rFonts w:cs="Tahoma"/>
+        <w:t>r erste Anwendungsfall für eine</w:t>
+      </w:r>
+      <w:r>
+        <w:rPr>
           <w:highlight w:val="yellow"/>
         </w:rPr>
-        <w:t xml:space="preserve">&lt;Beschreibung </w:t>
-      </w:r>
-      <w:r>
-        <w:rPr>
-          <w:rFonts w:cs="Tahoma"/>
+        <w:t xml:space="preserve"> Funktionalität bietet.</w:t>
+      </w:r>
+    </w:p>
+    <w:p/>
+    <w:p>
+      <w:pPr>
+        <w:pStyle w:val="berschrift2"/>
+        <w:rPr>
+          <w:lang w:val="en-GB"/>
+        </w:rPr>
+      </w:pPr>
+      <w:bookmarkStart w:id="90" w:name="_Toc2763476"/>
+      <w:r>
+        <w:rPr>
+          <w:lang w:val="en-GB"/>
+        </w:rPr>
+        <w:t xml:space="preserve">Use Case </w:t>
+      </w:r>
+      <w:r>
+        <w:rPr>
           <w:highlight w:val="yellow"/>
-        </w:rPr>
-        <w:t>von Detail 1</w:t>
-      </w:r>
-      <w:r>
-        <w:rPr>
-          <w:rFonts w:cs="Tahoma"/>
+          <w:lang w:val="en-GB"/>
+        </w:rPr>
+        <w:t>&lt;Name des Use Case&gt;</w:t>
+      </w:r>
+      <w:bookmarkEnd w:id="90"/>
+    </w:p>
+    <w:p>
+      <w:r>
+        <w:rPr>
           <w:highlight w:val="yellow"/>
         </w:rPr>
-        <w:t>&gt;</w:t>
-      </w:r>
-    </w:p>
-    <w:p>
-      <w:pPr>
-        <w:rPr>
-          <w:rFonts w:cs="Tahoma"/>
-          <w:b/>
-          <w:color w:val="FF0000"/>
-        </w:rPr>
-      </w:pPr>
-      <w:r>
-        <w:rPr>
-          <w:rFonts w:cs="Tahoma"/>
-          <w:b/>
-          <w:color w:val="FF0000"/>
+        <w:t xml:space="preserve">Erklärung was der </w:t>
+      </w:r>
+      <w:r>
+        <w:rPr>
           <w:highlight w:val="yellow"/>
         </w:rPr>
-        <w:t>&lt;Use</w:t>
-      </w:r>
-      <w:r>
-        <w:rPr>
-          <w:rFonts w:cs="Tahoma"/>
-          <w:b/>
-          <w:color w:val="FF0000"/>
+        <w:t>zweite Anwendungsfall für eine</w:t>
+      </w:r>
+      <w:r>
+        <w:rPr>
           <w:highlight w:val="yellow"/>
         </w:rPr>
-        <w:t xml:space="preserve"> </w:t>
-      </w:r>
-      <w:r>
-        <w:rPr>
-          <w:rFonts w:cs="Tahoma"/>
-          <w:b/>
-          <w:color w:val="FF0000"/>
-          <w:highlight w:val="yellow"/>
-        </w:rPr>
-        <w:t>Case</w:t>
-      </w:r>
-      <w:r>
-        <w:rPr>
-          <w:rFonts w:cs="Tahoma"/>
-          <w:b/>
-          <w:color w:val="FF0000"/>
-          <w:highlight w:val="yellow"/>
-        </w:rPr>
-        <w:t>s</w:t>
-      </w:r>
-      <w:r>
-        <w:rPr>
-          <w:rFonts w:cs="Tahoma"/>
-          <w:b/>
-          <w:color w:val="FF0000"/>
-          <w:highlight w:val="yellow"/>
-        </w:rPr>
-        <w:t xml:space="preserve"> ODER Struktogramme ODER Flussdiagramme ODER …&gt;</w:t>
-      </w:r>
-    </w:p>
-    <w:p>
-      <w:pPr>
-        <w:pStyle w:val="berschrift3"/>
-        <w:rPr>
-          <w:highlight w:val="yellow"/>
-        </w:rPr>
-      </w:pPr>
-      <w:bookmarkStart w:id="96" w:name="_Toc2763480"/>
-      <w:r>
-        <w:rPr>
-          <w:highlight w:val="yellow"/>
-        </w:rPr>
-        <w:t xml:space="preserve">&lt;Detail </w:t>
-      </w:r>
-      <w:r>
-        <w:rPr>
-          <w:highlight w:val="yellow"/>
-        </w:rPr>
-        <w:t>2</w:t>
-      </w:r>
-      <w:r>
-        <w:rPr>
-          <w:highlight w:val="yellow"/>
-        </w:rPr>
-        <w:t>&gt;</w:t>
-      </w:r>
-      <w:bookmarkEnd w:id="96"/>
-    </w:p>
-    <w:p>
-      <w:pPr>
-        <w:rPr>
-          <w:rFonts w:cs="Tahoma"/>
-        </w:rPr>
-      </w:pPr>
-      <w:r>
-        <w:rPr>
-          <w:rFonts w:cs="Tahoma"/>
-          <w:highlight w:val="yellow"/>
-        </w:rPr>
-        <w:t xml:space="preserve">&lt;Beschreibung </w:t>
-      </w:r>
-      <w:r>
-        <w:rPr>
-          <w:rFonts w:cs="Tahoma"/>
-          <w:highlight w:val="yellow"/>
-        </w:rPr>
-        <w:t>von Detail 2</w:t>
-      </w:r>
-      <w:r>
-        <w:rPr>
-          <w:rFonts w:cs="Tahoma"/>
-          <w:highlight w:val="yellow"/>
-        </w:rPr>
-        <w:t>&gt;</w:t>
-      </w:r>
-    </w:p>
-    <w:p>
-      <w:pPr>
-        <w:rPr>
-          <w:rFonts w:cs="Tahoma"/>
-          <w:b/>
-          <w:color w:val="FF0000"/>
-        </w:rPr>
-      </w:pPr>
-      <w:r>
-        <w:rPr>
-          <w:rFonts w:cs="Tahoma"/>
-          <w:b/>
-          <w:color w:val="FF0000"/>
-          <w:highlight w:val="yellow"/>
-        </w:rPr>
-        <w:t>&lt;Use</w:t>
-      </w:r>
-      <w:r>
-        <w:rPr>
-          <w:rFonts w:cs="Tahoma"/>
-          <w:b/>
-          <w:color w:val="FF0000"/>
-          <w:highlight w:val="yellow"/>
-        </w:rPr>
-        <w:t xml:space="preserve"> </w:t>
-      </w:r>
-      <w:r>
-        <w:rPr>
-          <w:rFonts w:cs="Tahoma"/>
-          <w:b/>
-          <w:color w:val="FF0000"/>
-          <w:highlight w:val="yellow"/>
-        </w:rPr>
-        <w:t>Case</w:t>
-      </w:r>
-      <w:r>
-        <w:rPr>
-          <w:rFonts w:cs="Tahoma"/>
-          <w:b/>
-          <w:color w:val="FF0000"/>
-          <w:highlight w:val="yellow"/>
-        </w:rPr>
-        <w:t>s</w:t>
-      </w:r>
-      <w:r>
-        <w:rPr>
-          <w:rFonts w:cs="Tahoma"/>
-          <w:b/>
-          <w:color w:val="FF0000"/>
-          <w:highlight w:val="yellow"/>
-        </w:rPr>
-        <w:t xml:space="preserve"> ODER Struktogramme ODER Flussdiagramme ODER …&gt;</w:t>
-      </w:r>
-    </w:p>
-    <w:p>
-      <w:pPr>
-        <w:pStyle w:val="berschrift2"/>
-      </w:pPr>
-      <w:bookmarkStart w:id="97" w:name="_Toc2763481"/>
-      <w:r>
-        <w:t>Detailspezifikation</w:t>
-      </w:r>
-      <w:r>
-        <w:rPr>
-          <w:highlight w:val="yellow"/>
-        </w:rPr>
-        <w:t xml:space="preserve"> &lt;Xyz&gt;</w:t>
-      </w:r>
-      <w:bookmarkEnd w:id="97"/>
-    </w:p>
-    <w:p>
-      <w:pPr>
-        <w:pStyle w:val="berschrift3"/>
-        <w:rPr>
-          <w:highlight w:val="yellow"/>
-        </w:rPr>
-      </w:pPr>
-      <w:bookmarkStart w:id="98" w:name="_Toc2763482"/>
-      <w:r>
-        <w:rPr>
-          <w:highlight w:val="yellow"/>
-        </w:rPr>
-        <w:t xml:space="preserve">&lt;Detail </w:t>
-      </w:r>
-      <w:r>
-        <w:rPr>
-          <w:highlight w:val="yellow"/>
-        </w:rPr>
-        <w:t>998</w:t>
-      </w:r>
-      <w:r>
-        <w:rPr>
-          <w:highlight w:val="yellow"/>
-        </w:rPr>
-        <w:t>&gt;</w:t>
-      </w:r>
-      <w:bookmarkEnd w:id="98"/>
-    </w:p>
-    <w:p>
-      <w:pPr>
-        <w:rPr>
-          <w:rFonts w:cs="Tahoma"/>
-        </w:rPr>
-      </w:pPr>
-      <w:r>
-        <w:rPr>
-          <w:rFonts w:cs="Tahoma"/>
-          <w:highlight w:val="yellow"/>
-        </w:rPr>
-        <w:t xml:space="preserve">&lt;Beschreibung </w:t>
-      </w:r>
-      <w:r>
-        <w:rPr>
-          <w:rFonts w:cs="Tahoma"/>
-          <w:highlight w:val="yellow"/>
-        </w:rPr>
-        <w:t>von Detail 998</w:t>
-      </w:r>
-      <w:r>
-        <w:rPr>
-          <w:rFonts w:cs="Tahoma"/>
-          <w:highlight w:val="yellow"/>
-        </w:rPr>
-        <w:t>&gt;</w:t>
-      </w:r>
-    </w:p>
-    <w:p>
-      <w:pPr>
-        <w:rPr>
-          <w:rFonts w:cs="Tahoma"/>
-          <w:b/>
-          <w:color w:val="FF0000"/>
-        </w:rPr>
-      </w:pPr>
-      <w:r>
-        <w:rPr>
-          <w:rFonts w:cs="Tahoma"/>
-          <w:b/>
-          <w:color w:val="FF0000"/>
-          <w:highlight w:val="yellow"/>
-        </w:rPr>
-        <w:t>&lt;Use</w:t>
-      </w:r>
-      <w:r>
-        <w:rPr>
-          <w:rFonts w:cs="Tahoma"/>
-          <w:b/>
-          <w:color w:val="FF0000"/>
-          <w:highlight w:val="yellow"/>
-        </w:rPr>
-        <w:t xml:space="preserve"> </w:t>
-      </w:r>
-      <w:r>
-        <w:rPr>
-          <w:rFonts w:cs="Tahoma"/>
-          <w:b/>
-          <w:color w:val="FF0000"/>
-          <w:highlight w:val="yellow"/>
-        </w:rPr>
-        <w:t>Case</w:t>
-      </w:r>
-      <w:r>
-        <w:rPr>
-          <w:rFonts w:cs="Tahoma"/>
-          <w:b/>
-          <w:color w:val="FF0000"/>
-          <w:highlight w:val="yellow"/>
-        </w:rPr>
-        <w:t>s</w:t>
-      </w:r>
-      <w:r>
-        <w:rPr>
-          <w:rFonts w:cs="Tahoma"/>
-          <w:b/>
-          <w:color w:val="FF0000"/>
-          <w:highlight w:val="yellow"/>
-        </w:rPr>
-        <w:t xml:space="preserve"> ODER Struktogramme ODER Flussdiagramme ODER …&gt;</w:t>
-      </w:r>
-    </w:p>
-    <w:p>
-      <w:pPr>
-        <w:pStyle w:val="berschrift3"/>
-        <w:rPr>
-          <w:highlight w:val="yellow"/>
-        </w:rPr>
-      </w:pPr>
-      <w:bookmarkStart w:id="99" w:name="_Toc2763483"/>
-      <w:r>
-        <w:rPr>
-          <w:highlight w:val="yellow"/>
-        </w:rPr>
-        <w:t xml:space="preserve">&lt;Detail </w:t>
-      </w:r>
-      <w:r>
-        <w:rPr>
-          <w:highlight w:val="yellow"/>
-        </w:rPr>
-        <w:t>999</w:t>
-      </w:r>
-      <w:r>
-        <w:rPr>
-          <w:highlight w:val="yellow"/>
-        </w:rPr>
-        <w:t>&gt;</w:t>
-      </w:r>
-      <w:bookmarkEnd w:id="99"/>
-    </w:p>
-    <w:p>
-      <w:pPr>
-        <w:rPr>
-          <w:rFonts w:cs="Tahoma"/>
-        </w:rPr>
-      </w:pPr>
-      <w:r>
-        <w:rPr>
-          <w:rFonts w:cs="Tahoma"/>
-          <w:highlight w:val="yellow"/>
-        </w:rPr>
-        <w:t xml:space="preserve">&lt;Beschreibung </w:t>
-      </w:r>
-      <w:r>
-        <w:rPr>
-          <w:rFonts w:cs="Tahoma"/>
-          <w:highlight w:val="yellow"/>
-        </w:rPr>
-        <w:t>von Detail 999</w:t>
-      </w:r>
-      <w:r>
-        <w:rPr>
-          <w:rFonts w:cs="Tahoma"/>
-          <w:highlight w:val="yellow"/>
-        </w:rPr>
-        <w:t>&gt;</w:t>
-      </w:r>
-    </w:p>
-    <w:p>
-      <w:pPr>
-        <w:rPr>
-          <w:rFonts w:cs="Tahoma"/>
-          <w:b/>
-          <w:color w:val="FF0000"/>
-        </w:rPr>
-      </w:pPr>
-      <w:r>
-        <w:rPr>
-          <w:rFonts w:cs="Tahoma"/>
-          <w:b/>
-          <w:color w:val="FF0000"/>
-          <w:highlight w:val="yellow"/>
-        </w:rPr>
-        <w:t>&lt;Use</w:t>
-      </w:r>
-      <w:r>
-        <w:rPr>
-          <w:rFonts w:cs="Tahoma"/>
-          <w:b/>
-          <w:color w:val="FF0000"/>
-          <w:highlight w:val="yellow"/>
-        </w:rPr>
-        <w:t xml:space="preserve"> </w:t>
-      </w:r>
-      <w:r>
-        <w:rPr>
-          <w:rFonts w:cs="Tahoma"/>
-          <w:b/>
-          <w:color w:val="FF0000"/>
-          <w:highlight w:val="yellow"/>
-        </w:rPr>
-        <w:t>Case</w:t>
-      </w:r>
-      <w:r>
-        <w:rPr>
-          <w:rFonts w:cs="Tahoma"/>
-          <w:b/>
-          <w:color w:val="FF0000"/>
-          <w:highlight w:val="yellow"/>
-        </w:rPr>
-        <w:t>s</w:t>
-      </w:r>
-      <w:r>
-        <w:rPr>
-          <w:rFonts w:cs="Tahoma"/>
-          <w:b/>
-          <w:color w:val="FF0000"/>
-          <w:highlight w:val="yellow"/>
-        </w:rPr>
-        <w:t xml:space="preserve"> ODER Struktogramme ODER Flussdiagramme ODER …&gt;</w:t>
-      </w:r>
-    </w:p>
-    <w:p>
-      <w:pPr>
-        <w:pStyle w:val="berschrift2"/>
-      </w:pPr>
-      <w:bookmarkStart w:id="100" w:name="_Toc2763484"/>
-      <w:r>
-        <w:t>Interne Schnittstellen</w:t>
-      </w:r>
-      <w:bookmarkEnd w:id="100"/>
-    </w:p>
-    <w:p>
-      <w:pPr>
-        <w:pStyle w:val="berschrift3"/>
-      </w:pPr>
-      <w:bookmarkStart w:id="101" w:name="_Toc2763485"/>
-      <w:r>
-        <w:rPr>
-          <w:highlight w:val="yellow"/>
-        </w:rPr>
-        <w:t xml:space="preserve">&lt;Schnittstelle </w:t>
-      </w:r>
-      <w:r>
-        <w:rPr>
-          <w:highlight w:val="yellow"/>
-        </w:rPr>
-        <w:t>S</w:t>
-      </w:r>
-      <w:r>
-        <w:rPr>
-          <w:highlight w:val="yellow"/>
-        </w:rPr>
-        <w:t>&gt;</w:t>
-      </w:r>
-      <w:bookmarkEnd w:id="101"/>
-    </w:p>
-    <w:p>
-      <w:pPr>
-        <w:rPr>
-          <w:rFonts w:cs="Tahoma"/>
-        </w:rPr>
-      </w:pPr>
-      <w:r>
-        <w:rPr>
-          <w:rFonts w:cs="Tahoma"/>
-          <w:highlight w:val="yellow"/>
-        </w:rPr>
-        <w:t xml:space="preserve">&lt;Beschreibung der </w:t>
-      </w:r>
-      <w:r>
-        <w:rPr>
-          <w:rFonts w:cs="Tahoma"/>
-          <w:highlight w:val="yellow"/>
-        </w:rPr>
-        <w:t xml:space="preserve">Schnittstelle </w:t>
-      </w:r>
-      <w:r>
-        <w:rPr>
-          <w:rFonts w:cs="Tahoma"/>
-          <w:highlight w:val="yellow"/>
-        </w:rPr>
-        <w:t>S</w:t>
-      </w:r>
-      <w:r>
-        <w:rPr>
-          <w:rFonts w:cs="Tahoma"/>
-          <w:highlight w:val="yellow"/>
-        </w:rPr>
-        <w:t>&gt;</w:t>
-      </w:r>
-    </w:p>
-    <w:p>
-      <w:pPr>
-        <w:rPr>
-          <w:rFonts w:cs="Tahoma"/>
-        </w:rPr>
-      </w:pPr>
-    </w:p>
-    <w:p>
-      <w:pPr>
-        <w:pStyle w:val="berschrift3"/>
-      </w:pPr>
-      <w:bookmarkStart w:id="102" w:name="_Toc2763486"/>
-      <w:r>
-        <w:rPr>
-          <w:highlight w:val="yellow"/>
-        </w:rPr>
-        <w:t xml:space="preserve">&lt;Schnittstelle </w:t>
-      </w:r>
-      <w:r>
-        <w:rPr>
-          <w:highlight w:val="yellow"/>
-        </w:rPr>
-        <w:t>T</w:t>
-      </w:r>
-      <w:r>
-        <w:rPr>
-          <w:highlight w:val="yellow"/>
-        </w:rPr>
-        <w:t>&gt;</w:t>
-      </w:r>
-      <w:bookmarkEnd w:id="102"/>
-    </w:p>
-    <w:p>
-      <w:pPr>
-        <w:rPr>
-          <w:rFonts w:cs="Tahoma"/>
-        </w:rPr>
-      </w:pPr>
-      <w:r>
-        <w:rPr>
-          <w:rFonts w:cs="Tahoma"/>
-          <w:highlight w:val="yellow"/>
-        </w:rPr>
-        <w:t xml:space="preserve">&lt;Beschreibung der </w:t>
-      </w:r>
-      <w:r>
-        <w:rPr>
-          <w:rFonts w:cs="Tahoma"/>
-          <w:highlight w:val="yellow"/>
-        </w:rPr>
-        <w:t xml:space="preserve">Schnittstelle </w:t>
-      </w:r>
-      <w:r>
-        <w:rPr>
-          <w:rFonts w:cs="Tahoma"/>
-          <w:highlight w:val="yellow"/>
-        </w:rPr>
-        <w:t>T</w:t>
-      </w:r>
-      <w:r>
-        <w:rPr>
-          <w:rFonts w:cs="Tahoma"/>
-          <w:highlight w:val="yellow"/>
-        </w:rPr>
-        <w:t>&gt;</w:t>
-      </w:r>
-    </w:p>
-    <w:p>
-      <w:pPr>
-        <w:rPr>
-          <w:rFonts w:cs="Tahoma"/>
-        </w:rPr>
-      </w:pPr>
-    </w:p>
-    <w:p/>
-    <w:p>
-      <w:pPr>
-        <w:sectPr>
-          <w:footnotePr>
-            <w:pos w:val="beneathText"/>
-          </w:footnotePr>
-          <w:endnotePr>
-            <w:numFmt w:val="decimal"/>
-          </w:endnotePr>
-          <w:pgSz w:w="11906" w:h="16838"/>
-          <w:pgMar w:top="1276" w:right="1134" w:bottom="1276" w:left="1276" w:header="851" w:footer="851" w:gutter="0"/>
-          <w:cols w:space="708"/>
-          <w:docGrid w:linePitch="360"/>
-        </w:sectPr>
-      </w:pPr>
-    </w:p>
-    <w:p>
-      <w:pPr>
-        <w:pStyle w:val="berschrift1"/>
-      </w:pPr>
-      <w:bookmarkStart w:id="103" w:name="_Toc2763487"/>
-      <w:r>
-        <w:lastRenderedPageBreak/>
-        <w:t>Benutzerhandbuch</w:t>
-      </w:r>
-      <w:bookmarkEnd w:id="103"/>
-    </w:p>
-    <w:p>
-      <w:pPr>
-        <w:pStyle w:val="berschrift2"/>
-      </w:pPr>
-      <w:bookmarkStart w:id="104" w:name="_Toc348342023"/>
-      <w:bookmarkStart w:id="105" w:name="_Toc2763488"/>
-      <w:r>
-        <w:t xml:space="preserve">Benutzerhandbuch </w:t>
-      </w:r>
-      <w:bookmarkEnd w:id="104"/>
-      <w:r>
-        <w:rPr>
-          <w:highlight w:val="yellow"/>
-        </w:rPr>
-        <w:t xml:space="preserve">&lt;Teil </w:t>
-      </w:r>
-      <w:r>
-        <w:rPr>
-          <w:highlight w:val="yellow"/>
-        </w:rPr>
-        <w:t>Abc</w:t>
-      </w:r>
-      <w:r>
-        <w:rPr>
-          <w:highlight w:val="yellow"/>
-        </w:rPr>
-        <w:t>&gt;</w:t>
-      </w:r>
-      <w:bookmarkEnd w:id="105"/>
-    </w:p>
-    <w:p/>
-    <w:p>
-      <w:pPr>
-        <w:pStyle w:val="berschrift2"/>
-      </w:pPr>
-      <w:bookmarkStart w:id="106" w:name="_Toc2763489"/>
-      <w:r>
-        <w:t xml:space="preserve">Benutzerhandbuch </w:t>
-      </w:r>
-      <w:r>
-        <w:rPr>
-          <w:highlight w:val="yellow"/>
-        </w:rPr>
-        <w:t xml:space="preserve">&lt;Teil </w:t>
-      </w:r>
-      <w:r>
-        <w:rPr>
-          <w:highlight w:val="yellow"/>
-        </w:rPr>
-        <w:t>Xyz</w:t>
-      </w:r>
-      <w:r>
-        <w:rPr>
-          <w:highlight w:val="yellow"/>
-        </w:rPr>
-        <w:t>&gt;</w:t>
-      </w:r>
-      <w:bookmarkEnd w:id="106"/>
+        <w:t xml:space="preserve"> Funktionalität bietet.</w:t>
+      </w:r>
     </w:p>
     <w:p/>
     <w:p/>
@@ -19816,176 +19292,689 @@
       <w:pPr>
         <w:pStyle w:val="berschrift1"/>
       </w:pPr>
-      <w:bookmarkStart w:id="107" w:name="_Ref480360087"/>
-      <w:bookmarkStart w:id="108" w:name="_Ref480360100"/>
-      <w:bookmarkStart w:id="109" w:name="_Toc2763490"/>
+      <w:bookmarkStart w:id="91" w:name="_Toc2763477"/>
       <w:r>
         <w:lastRenderedPageBreak/>
-        <w:t>Testfallspezifikation</w:t>
-      </w:r>
-      <w:bookmarkEnd w:id="107"/>
-      <w:bookmarkEnd w:id="108"/>
-      <w:bookmarkEnd w:id="109"/>
+        <w:t>Detailspezifikation</w:t>
+      </w:r>
+      <w:r>
+        <w:t xml:space="preserve"> </w:t>
+      </w:r>
+      <w:r>
+        <w:rPr>
+          <w:highlight w:val="yellow"/>
+        </w:rPr>
+        <w:t>[OPTIONAL]</w:t>
+      </w:r>
+      <w:bookmarkEnd w:id="91"/>
     </w:p>
     <w:p>
       <w:pPr>
         <w:pStyle w:val="berschrift2"/>
       </w:pPr>
-      <w:bookmarkStart w:id="110" w:name="_Toc342294677"/>
-      <w:bookmarkStart w:id="111" w:name="_Toc345933130"/>
-      <w:bookmarkStart w:id="112" w:name="_Toc2763491"/>
-      <w:r>
-        <w:t>Testgruppe (Betriebsbereitschaft)</w:t>
-      </w:r>
-      <w:bookmarkEnd w:id="110"/>
-      <w:bookmarkEnd w:id="111"/>
-      <w:bookmarkEnd w:id="112"/>
+      <w:bookmarkStart w:id="92" w:name="_Toc2763478"/>
+      <w:r>
+        <w:t>Detailspezifikation</w:t>
+      </w:r>
+      <w:r>
+        <w:rPr>
+          <w:highlight w:val="yellow"/>
+        </w:rPr>
+        <w:t xml:space="preserve"> &lt;Abc&gt;</w:t>
+      </w:r>
+      <w:bookmarkEnd w:id="92"/>
     </w:p>
     <w:p>
       <w:pPr>
         <w:pStyle w:val="berschrift3"/>
-      </w:pPr>
-      <w:bookmarkStart w:id="113" w:name="_Toc342294678"/>
-      <w:bookmarkStart w:id="114" w:name="_Ref342295181"/>
-      <w:bookmarkStart w:id="115" w:name="_Ref342295282"/>
-      <w:bookmarkStart w:id="116" w:name="_Ref342295295"/>
-      <w:bookmarkStart w:id="117" w:name="_Toc345933131"/>
-      <w:bookmarkStart w:id="118" w:name="_Ref480360955"/>
-      <w:bookmarkStart w:id="119" w:name="_Toc2763492"/>
-      <w:r>
-        <w:t xml:space="preserve">Testfall </w:t>
-      </w:r>
-      <w:bookmarkEnd w:id="113"/>
-      <w:bookmarkEnd w:id="114"/>
-      <w:bookmarkEnd w:id="115"/>
-      <w:bookmarkEnd w:id="116"/>
-      <w:bookmarkEnd w:id="117"/>
-      <w:r>
         <w:rPr>
           <w:highlight w:val="yellow"/>
         </w:rPr>
-        <w:t>&lt;A&gt;</w:t>
-      </w:r>
-      <w:bookmarkEnd w:id="118"/>
-      <w:bookmarkEnd w:id="119"/>
-    </w:p>
-    <w:p>
-      <w:pPr>
-        <w:spacing w:before="120"/>
-        <w:rPr>
+      </w:pPr>
+      <w:bookmarkStart w:id="93" w:name="_Toc2763479"/>
+      <w:r>
+        <w:rPr>
+          <w:highlight w:val="yellow"/>
+        </w:rPr>
+        <w:t>&lt;Detail 1&gt;</w:t>
+      </w:r>
+      <w:bookmarkEnd w:id="93"/>
+    </w:p>
+    <w:p>
+      <w:pPr>
+        <w:rPr>
+          <w:rFonts w:cs="Tahoma"/>
+        </w:rPr>
+      </w:pPr>
+      <w:r>
+        <w:rPr>
+          <w:rFonts w:cs="Tahoma"/>
+          <w:highlight w:val="yellow"/>
+        </w:rPr>
+        <w:t xml:space="preserve">&lt;Beschreibung </w:t>
+      </w:r>
+      <w:r>
+        <w:rPr>
+          <w:rFonts w:cs="Tahoma"/>
+          <w:highlight w:val="yellow"/>
+        </w:rPr>
+        <w:t>von Detail 1</w:t>
+      </w:r>
+      <w:r>
+        <w:rPr>
+          <w:rFonts w:cs="Tahoma"/>
+          <w:highlight w:val="yellow"/>
+        </w:rPr>
+        <w:t>&gt;</w:t>
+      </w:r>
+    </w:p>
+    <w:p>
+      <w:pPr>
+        <w:rPr>
+          <w:rFonts w:cs="Tahoma"/>
           <w:b/>
-          <w:u w:val="single"/>
-        </w:rPr>
-      </w:pPr>
-      <w:r>
-        <w:rPr>
+          <w:color w:val="FF0000"/>
+        </w:rPr>
+      </w:pPr>
+      <w:r>
+        <w:rPr>
+          <w:rFonts w:cs="Tahoma"/>
           <w:b/>
-          <w:u w:val="single"/>
-        </w:rPr>
-        <w:t>Randbedingung:</w:t>
-      </w:r>
-    </w:p>
-    <w:p>
-      <w:r>
-        <w:rPr>
+          <w:color w:val="FF0000"/>
           <w:highlight w:val="yellow"/>
         </w:rPr>
-        <w:t>&lt;Randbedin</w:t>
-      </w:r>
-      <w:r>
-        <w:rPr>
+        <w:t>&lt;Use</w:t>
+      </w:r>
+      <w:r>
+        <w:rPr>
+          <w:rFonts w:cs="Tahoma"/>
+          <w:b/>
+          <w:color w:val="FF0000"/>
           <w:highlight w:val="yellow"/>
         </w:rPr>
-        <w:t>g</w:t>
-      </w:r>
-      <w:r>
-        <w:rPr>
+        <w:t xml:space="preserve"> </w:t>
+      </w:r>
+      <w:r>
+        <w:rPr>
+          <w:rFonts w:cs="Tahoma"/>
+          <w:b/>
+          <w:color w:val="FF0000"/>
           <w:highlight w:val="yellow"/>
         </w:rPr>
-        <w:t>u</w:t>
-      </w:r>
-      <w:r>
-        <w:rPr>
+        <w:t>Case</w:t>
+      </w:r>
+      <w:r>
+        <w:rPr>
+          <w:rFonts w:cs="Tahoma"/>
+          <w:b/>
+          <w:color w:val="FF0000"/>
           <w:highlight w:val="yellow"/>
         </w:rPr>
-        <w:t>n</w:t>
-      </w:r>
-      <w:r>
-        <w:rPr>
+        <w:t>s</w:t>
+      </w:r>
+      <w:r>
+        <w:rPr>
+          <w:rFonts w:cs="Tahoma"/>
+          <w:b/>
+          <w:color w:val="FF0000"/>
           <w:highlight w:val="yellow"/>
         </w:rPr>
-        <w:t>gen&gt;</w:t>
-      </w:r>
-    </w:p>
-    <w:p>
-      <w:pPr>
-        <w:spacing w:before="120"/>
-        <w:rPr>
+        <w:t xml:space="preserve"> ODER Struktogramme ODER Flussdiagramme ODER …&gt;</w:t>
+      </w:r>
+    </w:p>
+    <w:p>
+      <w:pPr>
+        <w:pStyle w:val="berschrift3"/>
+        <w:rPr>
+          <w:highlight w:val="yellow"/>
+        </w:rPr>
+      </w:pPr>
+      <w:bookmarkStart w:id="94" w:name="_Toc2763480"/>
+      <w:r>
+        <w:rPr>
+          <w:highlight w:val="yellow"/>
+        </w:rPr>
+        <w:t xml:space="preserve">&lt;Detail </w:t>
+      </w:r>
+      <w:r>
+        <w:rPr>
+          <w:highlight w:val="yellow"/>
+        </w:rPr>
+        <w:t>2</w:t>
+      </w:r>
+      <w:r>
+        <w:rPr>
+          <w:highlight w:val="yellow"/>
+        </w:rPr>
+        <w:t>&gt;</w:t>
+      </w:r>
+      <w:bookmarkEnd w:id="94"/>
+    </w:p>
+    <w:p>
+      <w:pPr>
+        <w:rPr>
+          <w:rFonts w:cs="Tahoma"/>
+        </w:rPr>
+      </w:pPr>
+      <w:r>
+        <w:rPr>
+          <w:rFonts w:cs="Tahoma"/>
+          <w:highlight w:val="yellow"/>
+        </w:rPr>
+        <w:t xml:space="preserve">&lt;Beschreibung </w:t>
+      </w:r>
+      <w:r>
+        <w:rPr>
+          <w:rFonts w:cs="Tahoma"/>
+          <w:highlight w:val="yellow"/>
+        </w:rPr>
+        <w:t>von Detail 2</w:t>
+      </w:r>
+      <w:r>
+        <w:rPr>
+          <w:rFonts w:cs="Tahoma"/>
+          <w:highlight w:val="yellow"/>
+        </w:rPr>
+        <w:t>&gt;</w:t>
+      </w:r>
+    </w:p>
+    <w:p>
+      <w:pPr>
+        <w:rPr>
+          <w:rFonts w:cs="Tahoma"/>
           <w:b/>
-          <w:u w:val="single"/>
-        </w:rPr>
-      </w:pPr>
-      <w:r>
-        <w:rPr>
+          <w:color w:val="FF0000"/>
+        </w:rPr>
+      </w:pPr>
+      <w:r>
+        <w:rPr>
+          <w:rFonts w:cs="Tahoma"/>
           <w:b/>
-          <w:u w:val="single"/>
-        </w:rPr>
-        <w:t>Testablauf:</w:t>
-      </w:r>
-    </w:p>
-    <w:p>
-      <w:pPr>
-        <w:spacing w:before="120"/>
-      </w:pPr>
-      <w:r>
-        <w:t>&lt;Eingabe(n) / Aktionen&gt;</w:t>
-      </w:r>
-    </w:p>
-    <w:p>
-      <w:pPr>
-        <w:spacing w:before="120"/>
-        <w:rPr>
+          <w:color w:val="FF0000"/>
+          <w:highlight w:val="yellow"/>
+        </w:rPr>
+        <w:t>&lt;Use</w:t>
+      </w:r>
+      <w:r>
+        <w:rPr>
+          <w:rFonts w:cs="Tahoma"/>
           <w:b/>
-          <w:u w:val="single"/>
-        </w:rPr>
-      </w:pPr>
-      <w:r>
-        <w:rPr>
+          <w:color w:val="FF0000"/>
+          <w:highlight w:val="yellow"/>
+        </w:rPr>
+        <w:t xml:space="preserve"> </w:t>
+      </w:r>
+      <w:r>
+        <w:rPr>
+          <w:rFonts w:cs="Tahoma"/>
           <w:b/>
-          <w:u w:val="single"/>
-        </w:rPr>
-        <w:t>Erwartetes Ergebnis:</w:t>
-      </w:r>
-    </w:p>
-    <w:p>
-      <w:r>
-        <w:rPr>
+          <w:color w:val="FF0000"/>
           <w:highlight w:val="yellow"/>
         </w:rPr>
-        <w:t>&lt;Welche Ausgabe / Aktion / Zustand soll erreicht werden&gt;</w:t>
-      </w:r>
+        <w:t>Case</w:t>
+      </w:r>
+      <w:r>
+        <w:rPr>
+          <w:rFonts w:cs="Tahoma"/>
+          <w:b/>
+          <w:color w:val="FF0000"/>
+          <w:highlight w:val="yellow"/>
+        </w:rPr>
+        <w:t>s</w:t>
+      </w:r>
+      <w:r>
+        <w:rPr>
+          <w:rFonts w:cs="Tahoma"/>
+          <w:b/>
+          <w:color w:val="FF0000"/>
+          <w:highlight w:val="yellow"/>
+        </w:rPr>
+        <w:t xml:space="preserve"> ODER Struktogramme ODER Flussdiagramme ODER …&gt;</w:t>
+      </w:r>
+    </w:p>
+    <w:p>
+      <w:pPr>
+        <w:pStyle w:val="berschrift2"/>
+      </w:pPr>
+      <w:bookmarkStart w:id="95" w:name="_Toc2763481"/>
+      <w:r>
+        <w:t>Detailspezifikation</w:t>
+      </w:r>
+      <w:r>
+        <w:rPr>
+          <w:highlight w:val="yellow"/>
+        </w:rPr>
+        <w:t xml:space="preserve"> &lt;</w:t>
+      </w:r>
+      <w:proofErr w:type="spellStart"/>
+      <w:r>
+        <w:rPr>
+          <w:highlight w:val="yellow"/>
+        </w:rPr>
+        <w:t>Xyz</w:t>
+      </w:r>
+      <w:proofErr w:type="spellEnd"/>
+      <w:r>
+        <w:rPr>
+          <w:highlight w:val="yellow"/>
+        </w:rPr>
+        <w:t>&gt;</w:t>
+      </w:r>
+      <w:bookmarkEnd w:id="95"/>
+    </w:p>
+    <w:p>
+      <w:pPr>
+        <w:pStyle w:val="berschrift3"/>
+        <w:rPr>
+          <w:highlight w:val="yellow"/>
+        </w:rPr>
+      </w:pPr>
+      <w:bookmarkStart w:id="96" w:name="_Toc2763482"/>
+      <w:r>
+        <w:rPr>
+          <w:highlight w:val="yellow"/>
+        </w:rPr>
+        <w:t xml:space="preserve">&lt;Detail </w:t>
+      </w:r>
+      <w:r>
+        <w:rPr>
+          <w:highlight w:val="yellow"/>
+        </w:rPr>
+        <w:t>998</w:t>
+      </w:r>
+      <w:r>
+        <w:rPr>
+          <w:highlight w:val="yellow"/>
+        </w:rPr>
+        <w:t>&gt;</w:t>
+      </w:r>
+      <w:bookmarkEnd w:id="96"/>
+    </w:p>
+    <w:p>
+      <w:pPr>
+        <w:rPr>
+          <w:rFonts w:cs="Tahoma"/>
+        </w:rPr>
+      </w:pPr>
+      <w:r>
+        <w:rPr>
+          <w:rFonts w:cs="Tahoma"/>
+          <w:highlight w:val="yellow"/>
+        </w:rPr>
+        <w:t xml:space="preserve">&lt;Beschreibung </w:t>
+      </w:r>
+      <w:r>
+        <w:rPr>
+          <w:rFonts w:cs="Tahoma"/>
+          <w:highlight w:val="yellow"/>
+        </w:rPr>
+        <w:t>von Detail 998</w:t>
+      </w:r>
+      <w:r>
+        <w:rPr>
+          <w:rFonts w:cs="Tahoma"/>
+          <w:highlight w:val="yellow"/>
+        </w:rPr>
+        <w:t>&gt;</w:t>
+      </w:r>
+    </w:p>
+    <w:p>
+      <w:pPr>
+        <w:rPr>
+          <w:rFonts w:cs="Tahoma"/>
+          <w:b/>
+          <w:color w:val="FF0000"/>
+        </w:rPr>
+      </w:pPr>
+      <w:r>
+        <w:rPr>
+          <w:rFonts w:cs="Tahoma"/>
+          <w:b/>
+          <w:color w:val="FF0000"/>
+          <w:highlight w:val="yellow"/>
+        </w:rPr>
+        <w:t>&lt;Use</w:t>
+      </w:r>
+      <w:r>
+        <w:rPr>
+          <w:rFonts w:cs="Tahoma"/>
+          <w:b/>
+          <w:color w:val="FF0000"/>
+          <w:highlight w:val="yellow"/>
+        </w:rPr>
+        <w:t xml:space="preserve"> </w:t>
+      </w:r>
+      <w:r>
+        <w:rPr>
+          <w:rFonts w:cs="Tahoma"/>
+          <w:b/>
+          <w:color w:val="FF0000"/>
+          <w:highlight w:val="yellow"/>
+        </w:rPr>
+        <w:t>Case</w:t>
+      </w:r>
+      <w:r>
+        <w:rPr>
+          <w:rFonts w:cs="Tahoma"/>
+          <w:b/>
+          <w:color w:val="FF0000"/>
+          <w:highlight w:val="yellow"/>
+        </w:rPr>
+        <w:t>s</w:t>
+      </w:r>
+      <w:r>
+        <w:rPr>
+          <w:rFonts w:cs="Tahoma"/>
+          <w:b/>
+          <w:color w:val="FF0000"/>
+          <w:highlight w:val="yellow"/>
+        </w:rPr>
+        <w:t xml:space="preserve"> ODER Struktogramme ODER Flussdiagramme ODER …&gt;</w:t>
+      </w:r>
+    </w:p>
+    <w:p>
+      <w:pPr>
+        <w:pStyle w:val="berschrift3"/>
+        <w:rPr>
+          <w:highlight w:val="yellow"/>
+        </w:rPr>
+      </w:pPr>
+      <w:bookmarkStart w:id="97" w:name="_Toc2763483"/>
+      <w:r>
+        <w:rPr>
+          <w:highlight w:val="yellow"/>
+        </w:rPr>
+        <w:t xml:space="preserve">&lt;Detail </w:t>
+      </w:r>
+      <w:r>
+        <w:rPr>
+          <w:highlight w:val="yellow"/>
+        </w:rPr>
+        <w:t>999</w:t>
+      </w:r>
+      <w:r>
+        <w:rPr>
+          <w:highlight w:val="yellow"/>
+        </w:rPr>
+        <w:t>&gt;</w:t>
+      </w:r>
+      <w:bookmarkEnd w:id="97"/>
+    </w:p>
+    <w:p>
+      <w:pPr>
+        <w:rPr>
+          <w:rFonts w:cs="Tahoma"/>
+        </w:rPr>
+      </w:pPr>
+      <w:r>
+        <w:rPr>
+          <w:rFonts w:cs="Tahoma"/>
+          <w:highlight w:val="yellow"/>
+        </w:rPr>
+        <w:t xml:space="preserve">&lt;Beschreibung </w:t>
+      </w:r>
+      <w:r>
+        <w:rPr>
+          <w:rFonts w:cs="Tahoma"/>
+          <w:highlight w:val="yellow"/>
+        </w:rPr>
+        <w:t>von Detail 999</w:t>
+      </w:r>
+      <w:r>
+        <w:rPr>
+          <w:rFonts w:cs="Tahoma"/>
+          <w:highlight w:val="yellow"/>
+        </w:rPr>
+        <w:t>&gt;</w:t>
+      </w:r>
+    </w:p>
+    <w:p>
+      <w:pPr>
+        <w:rPr>
+          <w:rFonts w:cs="Tahoma"/>
+          <w:b/>
+          <w:color w:val="FF0000"/>
+        </w:rPr>
+      </w:pPr>
+      <w:r>
+        <w:rPr>
+          <w:rFonts w:cs="Tahoma"/>
+          <w:b/>
+          <w:color w:val="FF0000"/>
+          <w:highlight w:val="yellow"/>
+        </w:rPr>
+        <w:t>&lt;Use</w:t>
+      </w:r>
+      <w:r>
+        <w:rPr>
+          <w:rFonts w:cs="Tahoma"/>
+          <w:b/>
+          <w:color w:val="FF0000"/>
+          <w:highlight w:val="yellow"/>
+        </w:rPr>
+        <w:t xml:space="preserve"> </w:t>
+      </w:r>
+      <w:r>
+        <w:rPr>
+          <w:rFonts w:cs="Tahoma"/>
+          <w:b/>
+          <w:color w:val="FF0000"/>
+          <w:highlight w:val="yellow"/>
+        </w:rPr>
+        <w:t>Case</w:t>
+      </w:r>
+      <w:r>
+        <w:rPr>
+          <w:rFonts w:cs="Tahoma"/>
+          <w:b/>
+          <w:color w:val="FF0000"/>
+          <w:highlight w:val="yellow"/>
+        </w:rPr>
+        <w:t>s</w:t>
+      </w:r>
+      <w:r>
+        <w:rPr>
+          <w:rFonts w:cs="Tahoma"/>
+          <w:b/>
+          <w:color w:val="FF0000"/>
+          <w:highlight w:val="yellow"/>
+        </w:rPr>
+        <w:t xml:space="preserve"> ODER Struktogramme ODER Flussdiagramme ODER …&gt;</w:t>
+      </w:r>
+    </w:p>
+    <w:p>
+      <w:pPr>
+        <w:pStyle w:val="berschrift2"/>
+      </w:pPr>
+      <w:bookmarkStart w:id="98" w:name="_Toc2763484"/>
+      <w:r>
+        <w:t>Interne Schnittstellen</w:t>
+      </w:r>
+      <w:bookmarkEnd w:id="98"/>
+    </w:p>
+    <w:p>
+      <w:pPr>
+        <w:pStyle w:val="berschrift3"/>
+      </w:pPr>
+      <w:bookmarkStart w:id="99" w:name="_Toc2763485"/>
+      <w:r>
+        <w:rPr>
+          <w:highlight w:val="yellow"/>
+        </w:rPr>
+        <w:t xml:space="preserve">&lt;Schnittstelle </w:t>
+      </w:r>
+      <w:r>
+        <w:rPr>
+          <w:highlight w:val="yellow"/>
+        </w:rPr>
+        <w:t>S</w:t>
+      </w:r>
+      <w:r>
+        <w:rPr>
+          <w:highlight w:val="yellow"/>
+        </w:rPr>
+        <w:t>&gt;</w:t>
+      </w:r>
+      <w:bookmarkEnd w:id="99"/>
+    </w:p>
+    <w:p>
+      <w:pPr>
+        <w:rPr>
+          <w:rFonts w:cs="Tahoma"/>
+        </w:rPr>
+      </w:pPr>
+      <w:r>
+        <w:rPr>
+          <w:rFonts w:cs="Tahoma"/>
+          <w:highlight w:val="yellow"/>
+        </w:rPr>
+        <w:t xml:space="preserve">&lt;Beschreibung der </w:t>
+      </w:r>
+      <w:r>
+        <w:rPr>
+          <w:rFonts w:cs="Tahoma"/>
+          <w:highlight w:val="yellow"/>
+        </w:rPr>
+        <w:t xml:space="preserve">Schnittstelle </w:t>
+      </w:r>
+      <w:r>
+        <w:rPr>
+          <w:rFonts w:cs="Tahoma"/>
+          <w:highlight w:val="yellow"/>
+        </w:rPr>
+        <w:t>S</w:t>
+      </w:r>
+      <w:r>
+        <w:rPr>
+          <w:rFonts w:cs="Tahoma"/>
+          <w:highlight w:val="yellow"/>
+        </w:rPr>
+        <w:t>&gt;</w:t>
+      </w:r>
+    </w:p>
+    <w:p>
+      <w:pPr>
+        <w:rPr>
+          <w:rFonts w:cs="Tahoma"/>
+        </w:rPr>
+      </w:pPr>
+    </w:p>
+    <w:p>
+      <w:pPr>
+        <w:pStyle w:val="berschrift3"/>
+      </w:pPr>
+      <w:bookmarkStart w:id="100" w:name="_Toc2763486"/>
+      <w:r>
+        <w:rPr>
+          <w:highlight w:val="yellow"/>
+        </w:rPr>
+        <w:t xml:space="preserve">&lt;Schnittstelle </w:t>
+      </w:r>
+      <w:r>
+        <w:rPr>
+          <w:highlight w:val="yellow"/>
+        </w:rPr>
+        <w:t>T</w:t>
+      </w:r>
+      <w:r>
+        <w:rPr>
+          <w:highlight w:val="yellow"/>
+        </w:rPr>
+        <w:t>&gt;</w:t>
+      </w:r>
+      <w:bookmarkEnd w:id="100"/>
+    </w:p>
+    <w:p>
+      <w:pPr>
+        <w:rPr>
+          <w:rFonts w:cs="Tahoma"/>
+        </w:rPr>
+      </w:pPr>
+      <w:r>
+        <w:rPr>
+          <w:rFonts w:cs="Tahoma"/>
+          <w:highlight w:val="yellow"/>
+        </w:rPr>
+        <w:t xml:space="preserve">&lt;Beschreibung der </w:t>
+      </w:r>
+      <w:r>
+        <w:rPr>
+          <w:rFonts w:cs="Tahoma"/>
+          <w:highlight w:val="yellow"/>
+        </w:rPr>
+        <w:t xml:space="preserve">Schnittstelle </w:t>
+      </w:r>
+      <w:r>
+        <w:rPr>
+          <w:rFonts w:cs="Tahoma"/>
+          <w:highlight w:val="yellow"/>
+        </w:rPr>
+        <w:t>T</w:t>
+      </w:r>
+      <w:r>
+        <w:rPr>
+          <w:rFonts w:cs="Tahoma"/>
+          <w:highlight w:val="yellow"/>
+        </w:rPr>
+        <w:t>&gt;</w:t>
+      </w:r>
+    </w:p>
+    <w:p>
+      <w:pPr>
+        <w:rPr>
+          <w:rFonts w:cs="Tahoma"/>
+        </w:rPr>
+      </w:pPr>
     </w:p>
     <w:p/>
     <w:p>
       <w:pPr>
-        <w:pStyle w:val="berschrift3"/>
-      </w:pPr>
-      <w:bookmarkStart w:id="120" w:name="_Ref480360961"/>
-      <w:bookmarkStart w:id="121" w:name="_Toc2763493"/>
-      <w:r>
-        <w:t xml:space="preserve">Testfall </w:t>
-      </w:r>
+        <w:sectPr>
+          <w:footnotePr>
+            <w:pos w:val="beneathText"/>
+          </w:footnotePr>
+          <w:endnotePr>
+            <w:numFmt w:val="decimal"/>
+          </w:endnotePr>
+          <w:pgSz w:w="11906" w:h="16838"/>
+          <w:pgMar w:top="1276" w:right="1134" w:bottom="1276" w:left="1276" w:header="851" w:footer="851" w:gutter="0"/>
+          <w:cols w:space="708"/>
+          <w:docGrid w:linePitch="360"/>
+        </w:sectPr>
+      </w:pPr>
+    </w:p>
+    <w:p>
+      <w:pPr>
+        <w:pStyle w:val="berschrift1"/>
+      </w:pPr>
+      <w:bookmarkStart w:id="101" w:name="_Toc2763487"/>
+      <w:r>
+        <w:lastRenderedPageBreak/>
+        <w:t>Benutzerhandbuch</w:t>
+      </w:r>
+      <w:bookmarkEnd w:id="101"/>
+    </w:p>
+    <w:p>
+      <w:pPr>
+        <w:pStyle w:val="berschrift2"/>
+      </w:pPr>
+      <w:bookmarkStart w:id="102" w:name="_Toc348342023"/>
+      <w:bookmarkStart w:id="103" w:name="_Toc2763488"/>
+      <w:r>
+        <w:t xml:space="preserve">Benutzerhandbuch </w:t>
+      </w:r>
+      <w:bookmarkEnd w:id="102"/>
       <w:r>
         <w:rPr>
           <w:highlight w:val="yellow"/>
         </w:rPr>
-        <w:t>&lt;</w:t>
+        <w:t xml:space="preserve">&lt;Teil </w:t>
       </w:r>
       <w:r>
         <w:rPr>
           <w:highlight w:val="yellow"/>
         </w:rPr>
-        <w:t>B</w:t>
+        <w:t>Abc</w:t>
       </w:r>
       <w:r>
         <w:rPr>
@@ -19993,114 +19982,43 @@
         </w:rPr>
         <w:t>&gt;</w:t>
       </w:r>
-      <w:bookmarkEnd w:id="120"/>
-      <w:bookmarkEnd w:id="121"/>
-    </w:p>
-    <w:p>
-      <w:pPr>
-        <w:spacing w:before="120"/>
-        <w:rPr>
-          <w:b/>
-          <w:u w:val="single"/>
-        </w:rPr>
-      </w:pPr>
-      <w:r>
-        <w:rPr>
-          <w:b/>
-          <w:u w:val="single"/>
-        </w:rPr>
-        <w:t>Randbedingung:</w:t>
-      </w:r>
-    </w:p>
-    <w:p>
+      <w:bookmarkEnd w:id="103"/>
+    </w:p>
+    <w:p/>
+    <w:p>
+      <w:pPr>
+        <w:pStyle w:val="berschrift2"/>
+      </w:pPr>
+      <w:bookmarkStart w:id="104" w:name="_Toc2763489"/>
+      <w:r>
+        <w:t xml:space="preserve">Benutzerhandbuch </w:t>
+      </w:r>
       <w:r>
         <w:rPr>
           <w:highlight w:val="yellow"/>
         </w:rPr>
-        <w:t>&lt;Randbedin</w:t>
-      </w:r>
+        <w:t xml:space="preserve">&lt;Teil </w:t>
+      </w:r>
+      <w:proofErr w:type="spellStart"/>
       <w:r>
         <w:rPr>
           <w:highlight w:val="yellow"/>
         </w:rPr>
-        <w:t>g</w:t>
-      </w:r>
+        <w:t>Xyz</w:t>
+      </w:r>
+      <w:proofErr w:type="spellEnd"/>
       <w:r>
         <w:rPr>
           <w:highlight w:val="yellow"/>
         </w:rPr>
-        <w:t>u</w:t>
-      </w:r>
-      <w:r>
-        <w:rPr>
-          <w:highlight w:val="yellow"/>
-        </w:rPr>
-        <w:t>n</w:t>
-      </w:r>
-      <w:r>
-        <w:rPr>
-          <w:highlight w:val="yellow"/>
-        </w:rPr>
-        <w:t>gen&gt;</w:t>
-      </w:r>
-    </w:p>
-    <w:p>
-      <w:pPr>
-        <w:spacing w:before="120"/>
-        <w:rPr>
-          <w:b/>
-          <w:u w:val="single"/>
-        </w:rPr>
-      </w:pPr>
-      <w:r>
-        <w:rPr>
-          <w:b/>
-          <w:u w:val="single"/>
-        </w:rPr>
-        <w:t>Testablauf:</w:t>
-      </w:r>
-    </w:p>
-    <w:p>
-      <w:pPr>
-        <w:spacing w:before="120"/>
-      </w:pPr>
-      <w:r>
-        <w:t>&lt;Eingabe(n) / Aktionen&gt;</w:t>
-      </w:r>
-    </w:p>
-    <w:p>
-      <w:pPr>
-        <w:spacing w:before="120"/>
-        <w:rPr>
-          <w:b/>
-          <w:u w:val="single"/>
-        </w:rPr>
-      </w:pPr>
-      <w:r>
-        <w:rPr>
-          <w:b/>
-          <w:u w:val="single"/>
-        </w:rPr>
-        <w:t>Erwartetes Ergebnis:</w:t>
-      </w:r>
-    </w:p>
-    <w:p>
-      <w:r>
-        <w:rPr>
-          <w:highlight w:val="yellow"/>
-        </w:rPr>
-        <w:t>&lt;Welche Ausgabe / Aktion / Zustand soll erreicht werden&gt;</w:t>
-      </w:r>
+        <w:t>&gt;</w:t>
+      </w:r>
+      <w:bookmarkEnd w:id="104"/>
     </w:p>
     <w:p/>
     <w:p/>
     <w:p>
       <w:pPr>
-        <w:pStyle w:val="berschrift1"/>
-        <w:numPr>
-          <w:ilvl w:val="0"/>
-          <w:numId w:val="0"/>
-        </w:numPr>
         <w:sectPr>
           <w:footerReference w:type="default" r:id="rId22"/>
           <w:footnotePr>
@@ -20120,12 +20038,316 @@
       <w:pPr>
         <w:pStyle w:val="berschrift1"/>
       </w:pPr>
-      <w:bookmarkStart w:id="122" w:name="_Toc2763494"/>
+      <w:bookmarkStart w:id="105" w:name="_Ref480360087"/>
+      <w:bookmarkStart w:id="106" w:name="_Ref480360100"/>
+      <w:bookmarkStart w:id="107" w:name="_Toc2763490"/>
+      <w:r>
+        <w:lastRenderedPageBreak/>
+        <w:t>Testfallspezifikation</w:t>
+      </w:r>
+      <w:bookmarkEnd w:id="105"/>
+      <w:bookmarkEnd w:id="106"/>
+      <w:bookmarkEnd w:id="107"/>
+    </w:p>
+    <w:p>
+      <w:pPr>
+        <w:pStyle w:val="berschrift2"/>
+      </w:pPr>
+      <w:bookmarkStart w:id="108" w:name="_Toc342294677"/>
+      <w:bookmarkStart w:id="109" w:name="_Toc345933130"/>
+      <w:bookmarkStart w:id="110" w:name="_Toc2763491"/>
+      <w:r>
+        <w:t>Testgruppe (Betriebsbereitschaft)</w:t>
+      </w:r>
+      <w:bookmarkEnd w:id="108"/>
+      <w:bookmarkEnd w:id="109"/>
+      <w:bookmarkEnd w:id="110"/>
+    </w:p>
+    <w:p>
+      <w:pPr>
+        <w:pStyle w:val="berschrift3"/>
+      </w:pPr>
+      <w:bookmarkStart w:id="111" w:name="_Toc342294678"/>
+      <w:bookmarkStart w:id="112" w:name="_Ref342295181"/>
+      <w:bookmarkStart w:id="113" w:name="_Ref342295282"/>
+      <w:bookmarkStart w:id="114" w:name="_Ref342295295"/>
+      <w:bookmarkStart w:id="115" w:name="_Toc345933131"/>
+      <w:bookmarkStart w:id="116" w:name="_Ref480360955"/>
+      <w:bookmarkStart w:id="117" w:name="_Toc2763492"/>
+      <w:r>
+        <w:t xml:space="preserve">Testfall </w:t>
+      </w:r>
+      <w:bookmarkEnd w:id="111"/>
+      <w:bookmarkEnd w:id="112"/>
+      <w:bookmarkEnd w:id="113"/>
+      <w:bookmarkEnd w:id="114"/>
+      <w:bookmarkEnd w:id="115"/>
+      <w:r>
+        <w:rPr>
+          <w:highlight w:val="yellow"/>
+        </w:rPr>
+        <w:t>&lt;A&gt;</w:t>
+      </w:r>
+      <w:bookmarkEnd w:id="116"/>
+      <w:bookmarkEnd w:id="117"/>
+    </w:p>
+    <w:p>
+      <w:pPr>
+        <w:spacing w:before="120"/>
+        <w:rPr>
+          <w:b/>
+          <w:u w:val="single"/>
+        </w:rPr>
+      </w:pPr>
+      <w:r>
+        <w:rPr>
+          <w:b/>
+          <w:u w:val="single"/>
+        </w:rPr>
+        <w:t>Randbedingung:</w:t>
+      </w:r>
+    </w:p>
+    <w:p>
+      <w:r>
+        <w:rPr>
+          <w:highlight w:val="yellow"/>
+        </w:rPr>
+        <w:t>&lt;Randbedin</w:t>
+      </w:r>
+      <w:r>
+        <w:rPr>
+          <w:highlight w:val="yellow"/>
+        </w:rPr>
+        <w:t>g</w:t>
+      </w:r>
+      <w:r>
+        <w:rPr>
+          <w:highlight w:val="yellow"/>
+        </w:rPr>
+        <w:t>u</w:t>
+      </w:r>
+      <w:r>
+        <w:rPr>
+          <w:highlight w:val="yellow"/>
+        </w:rPr>
+        <w:t>n</w:t>
+      </w:r>
+      <w:r>
+        <w:rPr>
+          <w:highlight w:val="yellow"/>
+        </w:rPr>
+        <w:t>gen&gt;</w:t>
+      </w:r>
+    </w:p>
+    <w:p>
+      <w:pPr>
+        <w:spacing w:before="120"/>
+        <w:rPr>
+          <w:b/>
+          <w:u w:val="single"/>
+        </w:rPr>
+      </w:pPr>
+      <w:r>
+        <w:rPr>
+          <w:b/>
+          <w:u w:val="single"/>
+        </w:rPr>
+        <w:t>Testablauf:</w:t>
+      </w:r>
+    </w:p>
+    <w:p>
+      <w:pPr>
+        <w:spacing w:before="120"/>
+      </w:pPr>
+      <w:r>
+        <w:t>&lt;Eingabe(n) / Aktionen&gt;</w:t>
+      </w:r>
+    </w:p>
+    <w:p>
+      <w:pPr>
+        <w:spacing w:before="120"/>
+        <w:rPr>
+          <w:b/>
+          <w:u w:val="single"/>
+        </w:rPr>
+      </w:pPr>
+      <w:r>
+        <w:rPr>
+          <w:b/>
+          <w:u w:val="single"/>
+        </w:rPr>
+        <w:t>Erwartetes Ergebnis:</w:t>
+      </w:r>
+    </w:p>
+    <w:p>
+      <w:r>
+        <w:rPr>
+          <w:highlight w:val="yellow"/>
+        </w:rPr>
+        <w:t>&lt;Welche Ausgabe / Aktion / Zustand soll erreicht werden&gt;</w:t>
+      </w:r>
+    </w:p>
+    <w:p/>
+    <w:p>
+      <w:pPr>
+        <w:pStyle w:val="berschrift3"/>
+      </w:pPr>
+      <w:bookmarkStart w:id="118" w:name="_Ref480360961"/>
+      <w:bookmarkStart w:id="119" w:name="_Toc2763493"/>
+      <w:r>
+        <w:t xml:space="preserve">Testfall </w:t>
+      </w:r>
+      <w:r>
+        <w:rPr>
+          <w:highlight w:val="yellow"/>
+        </w:rPr>
+        <w:t>&lt;</w:t>
+      </w:r>
+      <w:r>
+        <w:rPr>
+          <w:highlight w:val="yellow"/>
+        </w:rPr>
+        <w:t>B</w:t>
+      </w:r>
+      <w:r>
+        <w:rPr>
+          <w:highlight w:val="yellow"/>
+        </w:rPr>
+        <w:t>&gt;</w:t>
+      </w:r>
+      <w:bookmarkEnd w:id="118"/>
+      <w:bookmarkEnd w:id="119"/>
+    </w:p>
+    <w:p>
+      <w:pPr>
+        <w:spacing w:before="120"/>
+        <w:rPr>
+          <w:b/>
+          <w:u w:val="single"/>
+        </w:rPr>
+      </w:pPr>
+      <w:r>
+        <w:rPr>
+          <w:b/>
+          <w:u w:val="single"/>
+        </w:rPr>
+        <w:t>Randbedingung:</w:t>
+      </w:r>
+    </w:p>
+    <w:p>
+      <w:r>
+        <w:rPr>
+          <w:highlight w:val="yellow"/>
+        </w:rPr>
+        <w:t>&lt;Randbedin</w:t>
+      </w:r>
+      <w:r>
+        <w:rPr>
+          <w:highlight w:val="yellow"/>
+        </w:rPr>
+        <w:t>g</w:t>
+      </w:r>
+      <w:r>
+        <w:rPr>
+          <w:highlight w:val="yellow"/>
+        </w:rPr>
+        <w:t>u</w:t>
+      </w:r>
+      <w:r>
+        <w:rPr>
+          <w:highlight w:val="yellow"/>
+        </w:rPr>
+        <w:t>n</w:t>
+      </w:r>
+      <w:r>
+        <w:rPr>
+          <w:highlight w:val="yellow"/>
+        </w:rPr>
+        <w:t>gen&gt;</w:t>
+      </w:r>
+    </w:p>
+    <w:p>
+      <w:pPr>
+        <w:spacing w:before="120"/>
+        <w:rPr>
+          <w:b/>
+          <w:u w:val="single"/>
+        </w:rPr>
+      </w:pPr>
+      <w:r>
+        <w:rPr>
+          <w:b/>
+          <w:u w:val="single"/>
+        </w:rPr>
+        <w:t>Testablauf:</w:t>
+      </w:r>
+    </w:p>
+    <w:p>
+      <w:pPr>
+        <w:spacing w:before="120"/>
+      </w:pPr>
+      <w:r>
+        <w:t>&lt;Eingabe(n) / Aktionen&gt;</w:t>
+      </w:r>
+    </w:p>
+    <w:p>
+      <w:pPr>
+        <w:spacing w:before="120"/>
+        <w:rPr>
+          <w:b/>
+          <w:u w:val="single"/>
+        </w:rPr>
+      </w:pPr>
+      <w:r>
+        <w:rPr>
+          <w:b/>
+          <w:u w:val="single"/>
+        </w:rPr>
+        <w:t>Erwartetes Ergebnis:</w:t>
+      </w:r>
+    </w:p>
+    <w:p>
+      <w:r>
+        <w:rPr>
+          <w:highlight w:val="yellow"/>
+        </w:rPr>
+        <w:t>&lt;Welche Ausgabe / Aktion / Zustand soll erreicht werden&gt;</w:t>
+      </w:r>
+    </w:p>
+    <w:p/>
+    <w:p/>
+    <w:p>
+      <w:pPr>
+        <w:pStyle w:val="berschrift1"/>
+        <w:numPr>
+          <w:ilvl w:val="0"/>
+          <w:numId w:val="0"/>
+        </w:numPr>
+        <w:sectPr>
+          <w:footerReference w:type="default" r:id="rId23"/>
+          <w:footnotePr>
+            <w:pos w:val="beneathText"/>
+          </w:footnotePr>
+          <w:endnotePr>
+            <w:numFmt w:val="decimal"/>
+          </w:endnotePr>
+          <w:pgSz w:w="11906" w:h="16838"/>
+          <w:pgMar w:top="1276" w:right="1134" w:bottom="1276" w:left="1276" w:header="851" w:footer="851" w:gutter="0"/>
+          <w:cols w:space="708"/>
+          <w:docGrid w:linePitch="360"/>
+        </w:sectPr>
+      </w:pPr>
+    </w:p>
+    <w:p>
+      <w:pPr>
+        <w:pStyle w:val="berschrift1"/>
+      </w:pPr>
+      <w:bookmarkStart w:id="120" w:name="_Toc2763494"/>
       <w:r>
         <w:lastRenderedPageBreak/>
         <w:t>Literaturliste</w:t>
       </w:r>
-      <w:bookmarkEnd w:id="122"/>
+      <w:bookmarkEnd w:id="120"/>
     </w:p>
     <w:p/>
     <w:p>
@@ -20250,7 +20472,7 @@
           <w:szCs w:val="23"/>
         </w:rPr>
       </w:pPr>
-      <w:hyperlink r:id="rId23" w:history="1">
+      <w:hyperlink r:id="rId24" w:history="1">
         <w:r>
           <w:rPr>
             <w:rStyle w:val="Hyperlink"/>
@@ -20365,7 +20587,7 @@
           <w:szCs w:val="16"/>
         </w:rPr>
       </w:pPr>
-      <w:hyperlink r:id="rId24" w:history="1">
+      <w:hyperlink r:id="rId25" w:history="1">
         <w:r>
           <w:rPr>
             <w:rStyle w:val="Hyperlink"/>
@@ -21265,7 +21487,7 @@
           <w:rFonts w:cs="Tahoma"/>
         </w:rPr>
         <w:sectPr>
-          <w:footerReference w:type="default" r:id="rId25"/>
+          <w:footerReference w:type="default" r:id="rId26"/>
           <w:footnotePr>
             <w:pos w:val="beneathText"/>
           </w:footnotePr>
@@ -21283,12 +21505,12 @@
       <w:pPr>
         <w:pStyle w:val="berschrift1"/>
       </w:pPr>
-      <w:bookmarkStart w:id="123" w:name="_Toc2763495"/>
+      <w:bookmarkStart w:id="121" w:name="_Toc2763495"/>
       <w:r>
         <w:lastRenderedPageBreak/>
         <w:t>Abbildungsverzeichnis</w:t>
       </w:r>
-      <w:bookmarkEnd w:id="123"/>
+      <w:bookmarkEnd w:id="121"/>
     </w:p>
     <w:p>
       <w:pPr>
@@ -21386,11 +21608,11 @@
       <w:pPr>
         <w:pStyle w:val="berschrift1"/>
       </w:pPr>
-      <w:bookmarkStart w:id="124" w:name="_Toc2763496"/>
+      <w:bookmarkStart w:id="122" w:name="_Toc2763496"/>
       <w:r>
         <w:t>Begleitprotokoll</w:t>
       </w:r>
-      <w:bookmarkEnd w:id="124"/>
+      <w:bookmarkEnd w:id="122"/>
       <w:r>
         <w:t>e</w:t>
       </w:r>
@@ -21499,7 +21721,7 @@
         </w:rPr>
         <w:tab/>
       </w:r>
-      <w:hyperlink r:id="rId26" w:history="1">
+      <w:hyperlink r:id="rId27" w:history="1">
         <w:r>
           <w:rPr>
             <w:rStyle w:val="Hyperlink"/>
@@ -21567,13 +21789,23 @@
           <w:highlight w:val="yellow"/>
         </w:rPr>
       </w:pPr>
+      <w:proofErr w:type="gramStart"/>
       <w:r>
         <w:rPr>
           <w:sz w:val="20"/>
           <w:szCs w:val="22"/>
           <w:highlight w:val="yellow"/>
         </w:rPr>
-        <w:t xml:space="preserve">das auf der DA-Webseite (www.dipolmarbeiten-bbs.at) vorgeschlagene Formular „Begleitprotokoll“ oder </w:t>
+        <w:t>das</w:t>
+      </w:r>
+      <w:proofErr w:type="gramEnd"/>
+      <w:r>
+        <w:rPr>
+          <w:sz w:val="20"/>
+          <w:szCs w:val="22"/>
+          <w:highlight w:val="yellow"/>
+        </w:rPr>
+        <w:t xml:space="preserve"> auf der DA-Webseite (www.dipolmarbeiten-bbs.at) vorgeschlagene Formular „Begleitprotokoll“ oder </w:t>
       </w:r>
     </w:p>
     <w:p>
@@ -21948,7 +22180,7 @@
         </w:rPr>
         <w:tab/>
       </w:r>
-      <w:hyperlink r:id="rId27" w:history="1">
+      <w:hyperlink r:id="rId28" w:history="1">
         <w:r>
           <w:rPr>
             <w:rStyle w:val="Hyperlink"/>
@@ -22031,7 +22263,7 @@
           <w:lang w:val="de-DE"/>
         </w:rPr>
       </w:pPr>
-      <w:bookmarkStart w:id="125" w:name="_Toc2763497"/>
+      <w:bookmarkStart w:id="123" w:name="_Toc2763497"/>
       <w:r>
         <w:rPr>
           <w:lang w:val="de-DE"/>
@@ -22051,7 +22283,7 @@
         </w:rPr>
         <w:t>&lt;Schüler 1&gt;</w:t>
       </w:r>
-      <w:bookmarkEnd w:id="125"/>
+      <w:bookmarkEnd w:id="123"/>
     </w:p>
     <w:p>
       <w:pPr>
@@ -22624,7 +22856,7 @@
           <w:lang w:val="de-DE"/>
         </w:rPr>
       </w:pPr>
-      <w:bookmarkStart w:id="126" w:name="_Toc2763498"/>
+      <w:bookmarkStart w:id="124" w:name="_Toc2763498"/>
       <w:r>
         <w:rPr>
           <w:lang w:val="de-DE"/>
@@ -22652,7 +22884,7 @@
         </w:rPr>
         <w:t>&gt;</w:t>
       </w:r>
-      <w:bookmarkEnd w:id="126"/>
+      <w:bookmarkEnd w:id="124"/>
     </w:p>
     <w:p>
       <w:pPr>
@@ -22668,7 +22900,7 @@
           <w:lang w:val="de-DE"/>
         </w:rPr>
       </w:pPr>
-      <w:bookmarkStart w:id="127" w:name="_Toc2763499"/>
+      <w:bookmarkStart w:id="125" w:name="_Toc2763499"/>
       <w:r>
         <w:rPr>
           <w:lang w:val="de-DE"/>
@@ -22696,39 +22928,61 @@
         </w:rPr>
         <w:t>&gt;</w:t>
       </w:r>
+      <w:bookmarkEnd w:id="125"/>
+    </w:p>
+    <w:p>
+      <w:pPr>
+        <w:rPr>
+          <w:lang w:val="de-DE"/>
+        </w:rPr>
+      </w:pPr>
+    </w:p>
+    <w:p>
+      <w:pPr>
+        <w:rPr>
+          <w:lang w:val="de-DE"/>
+        </w:rPr>
+      </w:pPr>
+    </w:p>
+    <w:p>
+      <w:pPr>
+        <w:pStyle w:val="berschrift1"/>
+      </w:pPr>
+      <w:bookmarkStart w:id="126" w:name="_Toc2763500"/>
+      <w:r>
+        <w:t>Anhang</w:t>
+      </w:r>
+      <w:bookmarkEnd w:id="126"/>
+    </w:p>
+    <w:p>
+      <w:pPr>
+        <w:pStyle w:val="berschrift2"/>
+      </w:pPr>
+      <w:bookmarkStart w:id="127" w:name="_Toc2763501"/>
+      <w:r>
+        <w:t>Istbestand</w:t>
+      </w:r>
       <w:bookmarkEnd w:id="127"/>
     </w:p>
-    <w:p>
-      <w:pPr>
-        <w:rPr>
-          <w:lang w:val="de-DE"/>
-        </w:rPr>
-      </w:pPr>
-    </w:p>
-    <w:p>
-      <w:pPr>
-        <w:rPr>
-          <w:lang w:val="de-DE"/>
-        </w:rPr>
-      </w:pPr>
-    </w:p>
-    <w:p>
-      <w:pPr>
-        <w:pStyle w:val="berschrift1"/>
-      </w:pPr>
-      <w:bookmarkStart w:id="128" w:name="_Toc2763500"/>
-      <w:r>
-        <w:t>Anhang</w:t>
+    <w:p/>
+    <w:p>
+      <w:pPr>
+        <w:pStyle w:val="berschrift2"/>
+      </w:pPr>
+      <w:bookmarkStart w:id="128" w:name="_Toc2763502"/>
+      <w:r>
+        <w:t>Angebote</w:t>
       </w:r>
       <w:bookmarkEnd w:id="128"/>
     </w:p>
+    <w:p/>
     <w:p>
       <w:pPr>
         <w:pStyle w:val="berschrift2"/>
       </w:pPr>
-      <w:bookmarkStart w:id="129" w:name="_Toc2763501"/>
-      <w:r>
-        <w:t>Istbestand</w:t>
+      <w:bookmarkStart w:id="129" w:name="_Toc2763503"/>
+      <w:r>
+        <w:t>Lieferscheine</w:t>
       </w:r>
       <w:bookmarkEnd w:id="129"/>
     </w:p>
@@ -22737,9 +22991,9 @@
       <w:pPr>
         <w:pStyle w:val="berschrift2"/>
       </w:pPr>
-      <w:bookmarkStart w:id="130" w:name="_Toc2763502"/>
-      <w:r>
-        <w:t>Angebote</w:t>
+      <w:bookmarkStart w:id="130" w:name="_Toc2763504"/>
+      <w:r>
+        <w:t>Dimensionierung</w:t>
       </w:r>
       <w:bookmarkEnd w:id="130"/>
     </w:p>
@@ -22748,9 +23002,9 @@
       <w:pPr>
         <w:pStyle w:val="berschrift2"/>
       </w:pPr>
-      <w:bookmarkStart w:id="131" w:name="_Toc2763503"/>
-      <w:r>
-        <w:t>Lieferscheine</w:t>
+      <w:bookmarkStart w:id="131" w:name="_Toc2763505"/>
+      <w:r>
+        <w:t>Messprotokolle</w:t>
       </w:r>
       <w:bookmarkEnd w:id="131"/>
     </w:p>
@@ -22759,33 +23013,11 @@
       <w:pPr>
         <w:pStyle w:val="berschrift2"/>
       </w:pPr>
-      <w:bookmarkStart w:id="132" w:name="_Toc2763504"/>
-      <w:r>
-        <w:t>Dimensionierung</w:t>
+      <w:bookmarkStart w:id="132" w:name="_Toc2763506"/>
+      <w:r>
+        <w:t>Testprotokolle</w:t>
       </w:r>
       <w:bookmarkEnd w:id="132"/>
-    </w:p>
-    <w:p/>
-    <w:p>
-      <w:pPr>
-        <w:pStyle w:val="berschrift2"/>
-      </w:pPr>
-      <w:bookmarkStart w:id="133" w:name="_Toc2763505"/>
-      <w:r>
-        <w:t>Messprotokolle</w:t>
-      </w:r>
-      <w:bookmarkEnd w:id="133"/>
-    </w:p>
-    <w:p/>
-    <w:p>
-      <w:pPr>
-        <w:pStyle w:val="berschrift2"/>
-      </w:pPr>
-      <w:bookmarkStart w:id="134" w:name="_Toc2763506"/>
-      <w:r>
-        <w:t>Testprotokolle</w:t>
-      </w:r>
-      <w:bookmarkEnd w:id="134"/>
     </w:p>
     <w:p/>
     <w:tbl>
@@ -24588,7 +24820,7 @@
     </w:tbl>
     <w:p/>
     <w:sectPr>
-      <w:footerReference w:type="default" r:id="rId28"/>
+      <w:footerReference w:type="default" r:id="rId29"/>
       <w:footnotePr>
         <w:pos w:val="beneathText"/>
       </w:footnotePr>
@@ -24636,8 +24868,13 @@
         <w:tab w:val="right" w:pos="9540"/>
       </w:tabs>
     </w:pPr>
+    <w:proofErr w:type="spellStart"/>
     <w:r>
-      <w:t>HTBLuVA-Mödling</w:t>
+      <w:t>HTBLuVA</w:t>
+    </w:r>
+    <w:proofErr w:type="spellEnd"/>
+    <w:r>
+      <w:t>-Mödling</w:t>
     </w:r>
     <w:r>
       <w:tab/>
@@ -24717,8 +24954,13 @@
         <w:tab w:val="right" w:pos="9540"/>
       </w:tabs>
     </w:pPr>
+    <w:proofErr w:type="spellStart"/>
     <w:r>
-      <w:t>HTBLuVA-Mödling</w:t>
+      <w:t>HTBLuVA</w:t>
+    </w:r>
+    <w:proofErr w:type="spellEnd"/>
+    <w:r>
+      <w:t>-Mödling</w:t>
     </w:r>
     <w:r>
       <w:tab/>
@@ -24922,8 +25164,13 @@
         <w:tab w:val="right" w:pos="9540"/>
       </w:tabs>
     </w:pPr>
+    <w:proofErr w:type="spellStart"/>
     <w:r>
-      <w:t>HTBLuVA-Mödling</w:t>
+      <w:t>HTBLuVA</w:t>
+    </w:r>
+    <w:proofErr w:type="spellEnd"/>
+    <w:r>
+      <w:t>-Mödling</w:t>
     </w:r>
     <w:r>
       <w:tab/>
@@ -25003,8 +25250,13 @@
         <w:tab w:val="right" w:pos="9540"/>
       </w:tabs>
     </w:pPr>
+    <w:proofErr w:type="spellStart"/>
     <w:r>
-      <w:t>HTBLuVA-Mödling</w:t>
+      <w:t>HTBLuVA</w:t>
+    </w:r>
+    <w:proofErr w:type="spellEnd"/>
+    <w:r>
+      <w:t>-Mödling</w:t>
     </w:r>
     <w:r>
       <w:tab/>
@@ -25090,8 +25342,13 @@
         <w:tab w:val="right" w:pos="9540"/>
       </w:tabs>
     </w:pPr>
+    <w:proofErr w:type="spellStart"/>
     <w:r>
-      <w:t>HTBLuVA-Mödling</w:t>
+      <w:t>HTBLuVA</w:t>
+    </w:r>
+    <w:proofErr w:type="spellEnd"/>
+    <w:r>
+      <w:t>-Mödling</w:t>
     </w:r>
     <w:r>
       <w:tab/>
@@ -25177,8 +25434,13 @@
         <w:tab w:val="right" w:pos="9540"/>
       </w:tabs>
     </w:pPr>
+    <w:proofErr w:type="spellStart"/>
     <w:r>
-      <w:t>HTBLuVA-Mödling</w:t>
+      <w:t>HTBLuVA</w:t>
+    </w:r>
+    <w:proofErr w:type="spellEnd"/>
+    <w:r>
+      <w:t>-Mödling</w:t>
     </w:r>
     <w:r>
       <w:tab/>
@@ -25264,8 +25526,13 @@
         <w:tab w:val="right" w:pos="9540"/>
       </w:tabs>
     </w:pPr>
+    <w:proofErr w:type="spellStart"/>
     <w:r>
-      <w:t>HTBLuVA-Mödling</w:t>
+      <w:t>HTBLuVA</w:t>
+    </w:r>
+    <w:proofErr w:type="spellEnd"/>
+    <w:r>
+      <w:t>-Mödling</w:t>
     </w:r>
     <w:r>
       <w:tab/>
@@ -25351,8 +25618,13 @@
         <w:tab w:val="right" w:pos="9540"/>
       </w:tabs>
     </w:pPr>
+    <w:proofErr w:type="spellStart"/>
     <w:r>
-      <w:t>HTBLuVA-Mödling</w:t>
+      <w:t>HTBLuVA</w:t>
+    </w:r>
+    <w:proofErr w:type="spellEnd"/>
+    <w:r>
+      <w:t>-Mödling</w:t>
     </w:r>
     <w:r>
       <w:tab/>
@@ -25439,8 +25711,13 @@
       </w:tabs>
       <w:ind w:right="21"/>
     </w:pPr>
+    <w:proofErr w:type="spellStart"/>
     <w:r>
-      <w:t>HTBLuVA-Mödling</w:t>
+      <w:t>HTBLuVA</w:t>
+    </w:r>
+    <w:proofErr w:type="spellEnd"/>
+    <w:r>
+      <w:t>-Mödling</w:t>
     </w:r>
     <w:r>
       <w:tab/>
@@ -25792,7 +26069,27 @@
               <w:sz w:val="20"/>
               <w:lang w:val="de-DE"/>
             </w:rPr>
-            <w:t>HÖHERE TECHNISCHE BUNDES - LEHR- UND  VERSUCHSANSTALT  MÖDLING</w:t>
+            <w:t xml:space="preserve">HÖHERE TECHNISCHE BUNDES - LEHR- </w:t>
+          </w:r>
+          <w:proofErr w:type="gramStart"/>
+          <w:r>
+            <w:rPr>
+              <w:rFonts w:cs="Arial"/>
+              <w:b/>
+              <w:sz w:val="20"/>
+              <w:lang w:val="de-DE"/>
+            </w:rPr>
+            <w:t>UND  VERSUCHSANSTALT</w:t>
+          </w:r>
+          <w:proofErr w:type="gramEnd"/>
+          <w:r>
+            <w:rPr>
+              <w:rFonts w:cs="Arial"/>
+              <w:b/>
+              <w:sz w:val="20"/>
+              <w:lang w:val="de-DE"/>
+            </w:rPr>
+            <w:t xml:space="preserve">  MÖDLING</w:t>
           </w:r>
         </w:p>
         <w:p>
@@ -25999,7 +26296,29 @@
               <w:sz w:val="20"/>
               <w:lang w:eastAsia="en-US"/>
             </w:rPr>
-            <w:t>HÖHERE TECHNISCHE BUNDES - LEHR- UND  VERSUCHSANSTALT  MÖDLING</w:t>
+            <w:t xml:space="preserve">HÖHERE TECHNISCHE BUNDES - LEHR- </w:t>
+          </w:r>
+          <w:proofErr w:type="gramStart"/>
+          <w:r>
+            <w:rPr>
+              <w:rFonts w:cs="Arial"/>
+              <w:b/>
+              <w:bCs/>
+              <w:sz w:val="20"/>
+              <w:lang w:eastAsia="en-US"/>
+            </w:rPr>
+            <w:t>UND  VERSUCHSANSTALT</w:t>
+          </w:r>
+          <w:proofErr w:type="gramEnd"/>
+          <w:r>
+            <w:rPr>
+              <w:rFonts w:cs="Arial"/>
+              <w:b/>
+              <w:bCs/>
+              <w:sz w:val="20"/>
+              <w:lang w:eastAsia="en-US"/>
+            </w:rPr>
+            <w:t xml:space="preserve">  MÖDLING</w:t>
           </w:r>
         </w:p>
         <w:p>
@@ -26130,7 +26449,7 @@
       <w:rPr>
         <w:noProof/>
       </w:rPr>
-      <w:t>Anhang</w:t>
+      <w:t>Systemspezifikation</w:t>
     </w:r>
     <w:r>
       <w:rPr>
@@ -26165,14 +26484,14 @@
         <v:path o:extrusionok="f" gradientshapeok="t" o:connecttype="rect"/>
         <o:lock v:ext="edit" aspectratio="t"/>
       </v:shapetype>
-      <v:shape id="_x0000_i1055" type="#_x0000_t75" style="width:8.65pt;height:8.65pt" o:bullet="t">
+      <v:shape id="_x0000_i1161" type="#_x0000_t75" style="width:9.2pt;height:9.2pt" o:bullet="t">
         <v:imagedata r:id="rId1" o:title="BD14868_"/>
       </v:shape>
     </w:pict>
   </w:numPicBullet>
   <w:numPicBullet w:numPicBulletId="1">
     <w:pict>
-      <v:shape id="_x0000_i1056" type="#_x0000_t75" style="width:8.65pt;height:8.65pt" o:bullet="t">
+      <v:shape id="_x0000_i1162" type="#_x0000_t75" style="width:9.2pt;height:9.2pt" o:bullet="t">
         <v:imagedata r:id="rId2" o:title="BD14582_"/>
       </v:shape>
     </w:pict>
@@ -27750,6 +28069,119 @@
     </w:lvl>
   </w:abstractNum>
   <w:abstractNum w:abstractNumId="13" w15:restartNumberingAfterBreak="0">
+    <w:nsid w:val="3E1B4154"/>
+    <w:multiLevelType w:val="hybridMultilevel"/>
+    <w:tmpl w:val="F5B6E8FA"/>
+    <w:lvl w:ilvl="0" w:tplc="04070001">
+      <w:start w:val="1"/>
+      <w:numFmt w:val="bullet"/>
+      <w:lvlText w:val=""/>
+      <w:lvlJc w:val="left"/>
+      <w:pPr>
+        <w:ind w:left="720" w:hanging="360"/>
+      </w:pPr>
+      <w:rPr>
+        <w:rFonts w:ascii="Symbol" w:hAnsi="Symbol" w:hint="default"/>
+      </w:rPr>
+    </w:lvl>
+    <w:lvl w:ilvl="1" w:tplc="04070003" w:tentative="1">
+      <w:start w:val="1"/>
+      <w:numFmt w:val="bullet"/>
+      <w:lvlText w:val="o"/>
+      <w:lvlJc w:val="left"/>
+      <w:pPr>
+        <w:ind w:left="1440" w:hanging="360"/>
+      </w:pPr>
+      <w:rPr>
+        <w:rFonts w:ascii="Courier New" w:hAnsi="Courier New" w:cs="Courier New" w:hint="default"/>
+      </w:rPr>
+    </w:lvl>
+    <w:lvl w:ilvl="2" w:tplc="04070005" w:tentative="1">
+      <w:start w:val="1"/>
+      <w:numFmt w:val="bullet"/>
+      <w:lvlText w:val=""/>
+      <w:lvlJc w:val="left"/>
+      <w:pPr>
+        <w:ind w:left="2160" w:hanging="360"/>
+      </w:pPr>
+      <w:rPr>
+        <w:rFonts w:ascii="Wingdings" w:hAnsi="Wingdings" w:hint="default"/>
+      </w:rPr>
+    </w:lvl>
+    <w:lvl w:ilvl="3" w:tplc="04070001" w:tentative="1">
+      <w:start w:val="1"/>
+      <w:numFmt w:val="bullet"/>
+      <w:lvlText w:val=""/>
+      <w:lvlJc w:val="left"/>
+      <w:pPr>
+        <w:ind w:left="2880" w:hanging="360"/>
+      </w:pPr>
+      <w:rPr>
+        <w:rFonts w:ascii="Symbol" w:hAnsi="Symbol" w:hint="default"/>
+      </w:rPr>
+    </w:lvl>
+    <w:lvl w:ilvl="4" w:tplc="04070003" w:tentative="1">
+      <w:start w:val="1"/>
+      <w:numFmt w:val="bullet"/>
+      <w:lvlText w:val="o"/>
+      <w:lvlJc w:val="left"/>
+      <w:pPr>
+        <w:ind w:left="3600" w:hanging="360"/>
+      </w:pPr>
+      <w:rPr>
+        <w:rFonts w:ascii="Courier New" w:hAnsi="Courier New" w:cs="Courier New" w:hint="default"/>
+      </w:rPr>
+    </w:lvl>
+    <w:lvl w:ilvl="5" w:tplc="04070005" w:tentative="1">
+      <w:start w:val="1"/>
+      <w:numFmt w:val="bullet"/>
+      <w:lvlText w:val=""/>
+      <w:lvlJc w:val="left"/>
+      <w:pPr>
+        <w:ind w:left="4320" w:hanging="360"/>
+      </w:pPr>
+      <w:rPr>
+        <w:rFonts w:ascii="Wingdings" w:hAnsi="Wingdings" w:hint="default"/>
+      </w:rPr>
+    </w:lvl>
+    <w:lvl w:ilvl="6" w:tplc="04070001" w:tentative="1">
+      <w:start w:val="1"/>
+      <w:numFmt w:val="bullet"/>
+      <w:lvlText w:val=""/>
+      <w:lvlJc w:val="left"/>
+      <w:pPr>
+        <w:ind w:left="5040" w:hanging="360"/>
+      </w:pPr>
+      <w:rPr>
+        <w:rFonts w:ascii="Symbol" w:hAnsi="Symbol" w:hint="default"/>
+      </w:rPr>
+    </w:lvl>
+    <w:lvl w:ilvl="7" w:tplc="04070003" w:tentative="1">
+      <w:start w:val="1"/>
+      <w:numFmt w:val="bullet"/>
+      <w:lvlText w:val="o"/>
+      <w:lvlJc w:val="left"/>
+      <w:pPr>
+        <w:ind w:left="5760" w:hanging="360"/>
+      </w:pPr>
+      <w:rPr>
+        <w:rFonts w:ascii="Courier New" w:hAnsi="Courier New" w:cs="Courier New" w:hint="default"/>
+      </w:rPr>
+    </w:lvl>
+    <w:lvl w:ilvl="8" w:tplc="04070005" w:tentative="1">
+      <w:start w:val="1"/>
+      <w:numFmt w:val="bullet"/>
+      <w:lvlText w:val=""/>
+      <w:lvlJc w:val="left"/>
+      <w:pPr>
+        <w:ind w:left="6480" w:hanging="360"/>
+      </w:pPr>
+      <w:rPr>
+        <w:rFonts w:ascii="Wingdings" w:hAnsi="Wingdings" w:hint="default"/>
+      </w:rPr>
+    </w:lvl>
+  </w:abstractNum>
+  <w:abstractNum w:abstractNumId="14" w15:restartNumberingAfterBreak="0">
     <w:nsid w:val="3F1C5F24"/>
     <w:multiLevelType w:val="hybridMultilevel"/>
     <w:tmpl w:val="46604BA0"/>
@@ -27838,7 +28270,7 @@
       </w:pPr>
     </w:lvl>
   </w:abstractNum>
-  <w:abstractNum w:abstractNumId="14" w15:restartNumberingAfterBreak="0">
+  <w:abstractNum w:abstractNumId="15" w15:restartNumberingAfterBreak="0">
     <w:nsid w:val="41C30853"/>
     <w:multiLevelType w:val="hybridMultilevel"/>
     <w:tmpl w:val="2B8C2166"/>
@@ -27951,7 +28383,7 @@
       </w:rPr>
     </w:lvl>
   </w:abstractNum>
-  <w:abstractNum w:abstractNumId="15" w15:restartNumberingAfterBreak="0">
+  <w:abstractNum w:abstractNumId="16" w15:restartNumberingAfterBreak="0">
     <w:nsid w:val="471D5F5F"/>
     <w:multiLevelType w:val="hybridMultilevel"/>
     <w:tmpl w:val="305207E4"/>
@@ -28064,7 +28496,7 @@
       </w:rPr>
     </w:lvl>
   </w:abstractNum>
-  <w:abstractNum w:abstractNumId="16" w15:restartNumberingAfterBreak="0">
+  <w:abstractNum w:abstractNumId="17" w15:restartNumberingAfterBreak="0">
     <w:nsid w:val="4EFD7AD6"/>
     <w:multiLevelType w:val="hybridMultilevel"/>
     <w:tmpl w:val="6C8E192E"/>
@@ -28177,7 +28609,7 @@
       </w:rPr>
     </w:lvl>
   </w:abstractNum>
-  <w:abstractNum w:abstractNumId="17" w15:restartNumberingAfterBreak="0">
+  <w:abstractNum w:abstractNumId="18" w15:restartNumberingAfterBreak="0">
     <w:nsid w:val="553D477E"/>
     <w:multiLevelType w:val="hybridMultilevel"/>
     <w:tmpl w:val="C4C4075E"/>
@@ -28290,7 +28722,7 @@
       </w:rPr>
     </w:lvl>
   </w:abstractNum>
-  <w:abstractNum w:abstractNumId="18" w15:restartNumberingAfterBreak="0">
+  <w:abstractNum w:abstractNumId="19" w15:restartNumberingAfterBreak="0">
     <w:nsid w:val="5A181772"/>
     <w:multiLevelType w:val="hybridMultilevel"/>
     <w:tmpl w:val="47D64EB2"/>
@@ -28403,7 +28835,7 @@
       </w:rPr>
     </w:lvl>
   </w:abstractNum>
-  <w:abstractNum w:abstractNumId="19" w15:restartNumberingAfterBreak="0">
+  <w:abstractNum w:abstractNumId="20" w15:restartNumberingAfterBreak="0">
     <w:nsid w:val="60CE1398"/>
     <w:multiLevelType w:val="multilevel"/>
     <w:tmpl w:val="FC7A7D70"/>
@@ -28683,7 +29115,7 @@
       </w:rPr>
     </w:lvl>
   </w:abstractNum>
-  <w:abstractNum w:abstractNumId="20" w15:restartNumberingAfterBreak="0">
+  <w:abstractNum w:abstractNumId="21" w15:restartNumberingAfterBreak="0">
     <w:nsid w:val="6113512F"/>
     <w:multiLevelType w:val="multilevel"/>
     <w:tmpl w:val="BD18E3DE"/>
@@ -28833,7 +29265,7 @@
       </w:rPr>
     </w:lvl>
   </w:abstractNum>
-  <w:abstractNum w:abstractNumId="21" w15:restartNumberingAfterBreak="0">
+  <w:abstractNum w:abstractNumId="22" w15:restartNumberingAfterBreak="0">
     <w:nsid w:val="6398094A"/>
     <w:multiLevelType w:val="hybridMultilevel"/>
     <w:tmpl w:val="2BCA4EFE"/>
@@ -28946,7 +29378,7 @@
       </w:rPr>
     </w:lvl>
   </w:abstractNum>
-  <w:abstractNum w:abstractNumId="22" w15:restartNumberingAfterBreak="0">
+  <w:abstractNum w:abstractNumId="23" w15:restartNumberingAfterBreak="0">
     <w:nsid w:val="64764619"/>
     <w:multiLevelType w:val="hybridMultilevel"/>
     <w:tmpl w:val="7F42A83E"/>
@@ -29059,7 +29491,7 @@
       </w:rPr>
     </w:lvl>
   </w:abstractNum>
-  <w:abstractNum w:abstractNumId="23" w15:restartNumberingAfterBreak="0">
+  <w:abstractNum w:abstractNumId="24" w15:restartNumberingAfterBreak="0">
     <w:nsid w:val="6DCE4F50"/>
     <w:multiLevelType w:val="hybridMultilevel"/>
     <w:tmpl w:val="E7263C18"/>
@@ -29172,7 +29604,7 @@
       </w:rPr>
     </w:lvl>
   </w:abstractNum>
-  <w:abstractNum w:abstractNumId="24" w15:restartNumberingAfterBreak="0">
+  <w:abstractNum w:abstractNumId="25" w15:restartNumberingAfterBreak="0">
     <w:nsid w:val="6F8E6D74"/>
     <w:multiLevelType w:val="hybridMultilevel"/>
     <w:tmpl w:val="F15037CC"/>
@@ -29284,7 +29716,7 @@
       </w:rPr>
     </w:lvl>
   </w:abstractNum>
-  <w:abstractNum w:abstractNumId="25" w15:restartNumberingAfterBreak="0">
+  <w:abstractNum w:abstractNumId="26" w15:restartNumberingAfterBreak="0">
     <w:nsid w:val="72002F6F"/>
     <w:multiLevelType w:val="hybridMultilevel"/>
     <w:tmpl w:val="01FC69EE"/>
@@ -29397,7 +29829,7 @@
       </w:rPr>
     </w:lvl>
   </w:abstractNum>
-  <w:abstractNum w:abstractNumId="26" w15:restartNumberingAfterBreak="0">
+  <w:abstractNum w:abstractNumId="27" w15:restartNumberingAfterBreak="0">
     <w:nsid w:val="75730E50"/>
     <w:multiLevelType w:val="hybridMultilevel"/>
     <w:tmpl w:val="B1801CE8"/>
@@ -29486,7 +29918,7 @@
       </w:pPr>
     </w:lvl>
   </w:abstractNum>
-  <w:abstractNum w:abstractNumId="27" w15:restartNumberingAfterBreak="0">
+  <w:abstractNum w:abstractNumId="28" w15:restartNumberingAfterBreak="0">
     <w:nsid w:val="76D22567"/>
     <w:multiLevelType w:val="hybridMultilevel"/>
     <w:tmpl w:val="1C9A8568"/>
@@ -29599,7 +30031,7 @@
       </w:rPr>
     </w:lvl>
   </w:abstractNum>
-  <w:abstractNum w:abstractNumId="28" w15:restartNumberingAfterBreak="0">
+  <w:abstractNum w:abstractNumId="29" w15:restartNumberingAfterBreak="0">
     <w:nsid w:val="773800B9"/>
     <w:multiLevelType w:val="hybridMultilevel"/>
     <w:tmpl w:val="6EA06DF2"/>
@@ -29688,7 +30120,7 @@
       </w:pPr>
     </w:lvl>
   </w:abstractNum>
-  <w:abstractNum w:abstractNumId="29" w15:restartNumberingAfterBreak="0">
+  <w:abstractNum w:abstractNumId="30" w15:restartNumberingAfterBreak="0">
     <w:nsid w:val="7A3D592D"/>
     <w:multiLevelType w:val="hybridMultilevel"/>
     <w:tmpl w:val="A5788006"/>
@@ -29801,7 +30233,7 @@
       </w:rPr>
     </w:lvl>
   </w:abstractNum>
-  <w:abstractNum w:abstractNumId="30" w15:restartNumberingAfterBreak="0">
+  <w:abstractNum w:abstractNumId="31" w15:restartNumberingAfterBreak="0">
     <w:nsid w:val="7ACF2BC3"/>
     <w:multiLevelType w:val="hybridMultilevel"/>
     <w:tmpl w:val="3356D078"/>
@@ -29914,7 +30346,7 @@
       </w:rPr>
     </w:lvl>
   </w:abstractNum>
-  <w:abstractNum w:abstractNumId="31" w15:restartNumberingAfterBreak="0">
+  <w:abstractNum w:abstractNumId="32" w15:restartNumberingAfterBreak="0">
     <w:nsid w:val="7CC1570C"/>
     <w:multiLevelType w:val="hybridMultilevel"/>
     <w:tmpl w:val="81C63052"/>
@@ -30007,40 +30439,40 @@
     <w:abstractNumId w:val="0"/>
   </w:num>
   <w:num w:numId="2">
-    <w:abstractNumId w:val="20"/>
+    <w:abstractNumId w:val="21"/>
   </w:num>
   <w:num w:numId="3">
     <w:abstractNumId w:val="11"/>
   </w:num>
   <w:num w:numId="4">
-    <w:abstractNumId w:val="19"/>
+    <w:abstractNumId w:val="20"/>
   </w:num>
   <w:num w:numId="5">
-    <w:abstractNumId w:val="19"/>
+    <w:abstractNumId w:val="20"/>
   </w:num>
   <w:num w:numId="6">
-    <w:abstractNumId w:val="25"/>
+    <w:abstractNumId w:val="26"/>
   </w:num>
   <w:num w:numId="7">
-    <w:abstractNumId w:val="29"/>
+    <w:abstractNumId w:val="30"/>
   </w:num>
   <w:num w:numId="8">
     <w:abstractNumId w:val="10"/>
   </w:num>
   <w:num w:numId="9">
-    <w:abstractNumId w:val="27"/>
+    <w:abstractNumId w:val="28"/>
   </w:num>
   <w:num w:numId="10">
-    <w:abstractNumId w:val="22"/>
+    <w:abstractNumId w:val="23"/>
   </w:num>
   <w:num w:numId="11">
-    <w:abstractNumId w:val="24"/>
+    <w:abstractNumId w:val="25"/>
   </w:num>
   <w:num w:numId="12">
-    <w:abstractNumId w:val="27"/>
+    <w:abstractNumId w:val="28"/>
   </w:num>
   <w:num w:numId="13">
-    <w:abstractNumId w:val="17"/>
+    <w:abstractNumId w:val="18"/>
   </w:num>
   <w:num w:numId="14">
     <w:abstractNumId w:val="5"/>
@@ -30049,7 +30481,7 @@
     <w:abstractNumId w:val="12"/>
   </w:num>
   <w:num w:numId="16">
-    <w:abstractNumId w:val="13"/>
+    <w:abstractNumId w:val="14"/>
   </w:num>
   <w:num w:numId="17">
     <w:abstractNumId w:val="8"/>
@@ -30058,43 +30490,43 @@
     <w:abstractNumId w:val="9"/>
   </w:num>
   <w:num w:numId="19">
-    <w:abstractNumId w:val="21"/>
+    <w:abstractNumId w:val="22"/>
   </w:num>
   <w:num w:numId="20">
     <w:abstractNumId w:val="4"/>
   </w:num>
   <w:num w:numId="21">
-    <w:abstractNumId w:val="28"/>
+    <w:abstractNumId w:val="29"/>
   </w:num>
   <w:num w:numId="22">
     <w:abstractNumId w:val="3"/>
   </w:num>
   <w:num w:numId="23">
-    <w:abstractNumId w:val="26"/>
+    <w:abstractNumId w:val="27"/>
   </w:num>
   <w:num w:numId="24">
     <w:abstractNumId w:val="6"/>
   </w:num>
   <w:num w:numId="25">
-    <w:abstractNumId w:val="31"/>
+    <w:abstractNumId w:val="32"/>
   </w:num>
   <w:num w:numId="26">
-    <w:abstractNumId w:val="16"/>
+    <w:abstractNumId w:val="17"/>
   </w:num>
   <w:num w:numId="27">
-    <w:abstractNumId w:val="18"/>
+    <w:abstractNumId w:val="19"/>
   </w:num>
   <w:num w:numId="28">
     <w:abstractNumId w:val="1"/>
   </w:num>
   <w:num w:numId="29">
-    <w:abstractNumId w:val="14"/>
+    <w:abstractNumId w:val="15"/>
   </w:num>
   <w:num w:numId="30">
-    <w:abstractNumId w:val="15"/>
+    <w:abstractNumId w:val="16"/>
   </w:num>
   <w:num w:numId="31">
-    <w:abstractNumId w:val="30"/>
+    <w:abstractNumId w:val="31"/>
   </w:num>
   <w:num w:numId="32">
     <w:abstractNumId w:val="2"/>
@@ -30103,7 +30535,10 @@
     <w:abstractNumId w:val="7"/>
   </w:num>
   <w:num w:numId="34">
-    <w:abstractNumId w:val="23"/>
+    <w:abstractNumId w:val="24"/>
+  </w:num>
+  <w:num w:numId="35">
+    <w:abstractNumId w:val="13"/>
   </w:num>
   <w:numIdMacAtCleanup w:val="4"/>
 </w:numbering>
@@ -33637,7 +34072,7 @@
 </file>
 
 <file path=customXml/itemProps1.xml><?xml version="1.0" encoding="utf-8"?>
-<ds:datastoreItem xmlns:ds="http://schemas.openxmlformats.org/officeDocument/2006/customXml" ds:itemID="{27BBFABF-84D6-4FB2-8718-C545239CA483}">
+<ds:datastoreItem xmlns:ds="http://schemas.openxmlformats.org/officeDocument/2006/customXml" ds:itemID="{AB5159B6-4B8C-465A-A5C9-BC3EA7395852}">
   <ds:schemaRefs>
     <ds:schemaRef ds:uri="http://schemas.openxmlformats.org/officeDocument/2006/bibliography"/>
   </ds:schemaRefs>

--- a/DiplomarbeitDoku/Diplomarbeitsdokumentation.docx
+++ b/DiplomarbeitDoku/Diplomarbeitsdokumentation.docx
@@ -142,7 +142,6 @@
         </w:rPr>
         <w:br/>
       </w:r>
-      <w:proofErr w:type="gramStart"/>
       <w:r>
         <w:rPr>
           <w:rFonts w:cs="Arial"/>
@@ -154,7 +153,6 @@
         </w:rPr>
         <w:t>VERSUCHSANSTALT  MÖDLING</w:t>
       </w:r>
-      <w:proofErr w:type="gramEnd"/>
     </w:p>
     <w:p>
       <w:pPr>
@@ -380,16 +378,8 @@
         </w:rPr>
         <w:t>DIPLOMARBEIT</w:t>
       </w:r>
-      <w:r>
-        <w:rPr>
-          <w:rFonts w:cs="Arial"/>
-          <w:b/>
-          <w:sz w:val="48"/>
-          <w:szCs w:val="48"/>
-          <w:lang w:val="en-GB"/>
-        </w:rPr>
-        <w:t xml:space="preserve"> </w:t>
-      </w:r>
+      <w:bookmarkStart w:id="22" w:name="_GoBack"/>
+      <w:bookmarkEnd w:id="22"/>
     </w:p>
     <w:p>
       <w:pPr>
@@ -425,7 +415,6 @@
           <w:lang w:val="en-GB"/>
         </w:rPr>
       </w:pPr>
-      <w:proofErr w:type="spellStart"/>
       <w:r>
         <w:rPr>
           <w:rFonts w:cs="Arial"/>
@@ -433,7 +422,6 @@
         </w:rPr>
         <w:t>Gesamtprojekt</w:t>
       </w:r>
-      <w:proofErr w:type="spellEnd"/>
     </w:p>
     <w:p>
       <w:pPr>
@@ -532,19 +520,8 @@
           <w:highlight w:val="yellow"/>
           <w:lang w:val="de-DE"/>
         </w:rPr>
-        <w:t xml:space="preserve">JavaScript, </w:t>
-      </w:r>
-      <w:proofErr w:type="spellStart"/>
-      <w:r>
-        <w:rPr>
-          <w:rFonts w:cs="Arial"/>
-          <w:b/>
-          <w:highlight w:val="yellow"/>
-          <w:lang w:val="de-DE"/>
-        </w:rPr>
-        <w:t>TypeScript</w:t>
-      </w:r>
-      <w:proofErr w:type="spellEnd"/>
+        <w:t>JavaScript, TypeScript</w:t>
+      </w:r>
       <w:r>
         <w:rPr>
           <w:rFonts w:cs="Arial"/>
@@ -575,7 +552,6 @@
         </w:rPr>
         <w:t>&lt;</w:t>
       </w:r>
-      <w:proofErr w:type="spellStart"/>
       <w:r>
         <w:rPr>
           <w:rFonts w:cs="Arial"/>
@@ -584,7 +560,6 @@
         </w:rPr>
         <w:t>Abdelrahaman</w:t>
       </w:r>
-      <w:proofErr w:type="spellEnd"/>
       <w:r>
         <w:rPr>
           <w:rFonts w:cs="Arial"/>
@@ -593,7 +568,6 @@
         </w:rPr>
         <w:t>&gt; &lt;</w:t>
       </w:r>
-      <w:proofErr w:type="spellStart"/>
       <w:r>
         <w:rPr>
           <w:rFonts w:cs="Arial"/>
@@ -602,7 +576,6 @@
         </w:rPr>
         <w:t>Shehata</w:t>
       </w:r>
-      <w:proofErr w:type="spellEnd"/>
       <w:r>
         <w:rPr>
           <w:rFonts w:cs="Arial"/>
@@ -893,7 +866,6 @@
         </w:rPr>
         <w:t>&gt; &lt;</w:t>
       </w:r>
-      <w:proofErr w:type="spellStart"/>
       <w:r>
         <w:rPr>
           <w:rFonts w:cs="Arial"/>
@@ -902,7 +874,6 @@
         </w:rPr>
         <w:t>Ardelean</w:t>
       </w:r>
-      <w:proofErr w:type="spellEnd"/>
       <w:r>
         <w:rPr>
           <w:rFonts w:cs="Arial"/>
@@ -1165,12 +1136,12 @@
       <w:pPr>
         <w:pStyle w:val="berschrift1"/>
       </w:pPr>
-      <w:bookmarkStart w:id="22" w:name="_Toc2763435"/>
+      <w:bookmarkStart w:id="23" w:name="_Toc2763435"/>
       <w:r>
         <w:lastRenderedPageBreak/>
         <w:t>Eidesstattliche Erklärung</w:t>
       </w:r>
-      <w:bookmarkEnd w:id="22"/>
+      <w:bookmarkEnd w:id="23"/>
     </w:p>
     <w:p>
       <w:pPr>
@@ -1533,7 +1504,6 @@
         </w:rPr>
         <w:t>&lt;</w:t>
       </w:r>
-      <w:proofErr w:type="spellStart"/>
       <w:r>
         <w:rPr>
           <w:rFonts w:cs="Tahoma"/>
@@ -1541,9 +1511,8 @@
           <w:szCs w:val="18"/>
           <w:highlight w:val="yellow"/>
         </w:rPr>
-        <w:t>Abdelrahaman</w:t>
-      </w:r>
-      <w:proofErr w:type="spellEnd"/>
+        <w:t>Abdelrahaman Shehata</w:t>
+      </w:r>
       <w:r>
         <w:rPr>
           <w:rFonts w:cs="Tahoma"/>
@@ -1551,9 +1520,83 @@
           <w:szCs w:val="18"/>
           <w:highlight w:val="yellow"/>
         </w:rPr>
+        <w:t>&gt;</w:t>
+      </w:r>
+      <w:r>
+        <w:rPr>
+          <w:rFonts w:cs="Tahoma"/>
+          <w:sz w:val="18"/>
+          <w:szCs w:val="18"/>
+        </w:rPr>
+        <w:t>)</w:t>
+      </w:r>
+    </w:p>
+    <w:p>
+      <w:pPr>
+        <w:jc w:val="center"/>
+        <w:rPr>
+          <w:rFonts w:cs="Tahoma"/>
+        </w:rPr>
+      </w:pPr>
+    </w:p>
+    <w:p>
+      <w:pPr>
+        <w:jc w:val="center"/>
+        <w:rPr>
+          <w:rFonts w:cs="Tahoma"/>
+        </w:rPr>
+      </w:pPr>
+    </w:p>
+    <w:p>
+      <w:pPr>
+        <w:jc w:val="center"/>
+        <w:rPr>
+          <w:rFonts w:cs="Tahoma"/>
+        </w:rPr>
+      </w:pPr>
+    </w:p>
+    <w:p>
+      <w:pPr>
+        <w:autoSpaceDE w:val="0"/>
+        <w:autoSpaceDN w:val="0"/>
+        <w:adjustRightInd w:val="0"/>
+        <w:jc w:val="center"/>
+        <w:rPr>
+          <w:rFonts w:cs="Tahoma"/>
+        </w:rPr>
+      </w:pPr>
+      <w:r>
+        <w:rPr>
+          <w:rFonts w:cs="Tahoma"/>
+        </w:rPr>
+        <w:t>______________________</w:t>
+      </w:r>
+    </w:p>
+    <w:p>
+      <w:pPr>
+        <w:jc w:val="center"/>
+        <w:rPr>
+          <w:rFonts w:cs="Tahoma"/>
+          <w:sz w:val="18"/>
+          <w:szCs w:val="18"/>
+        </w:rPr>
+      </w:pPr>
+      <w:r>
+        <w:rPr>
+          <w:rFonts w:cs="Tahoma"/>
+          <w:sz w:val="18"/>
+          <w:szCs w:val="18"/>
+        </w:rPr>
+        <w:t>(Unterschrift</w:t>
+      </w:r>
+      <w:r>
+        <w:rPr>
+          <w:rFonts w:cs="Tahoma"/>
+          <w:sz w:val="18"/>
+          <w:szCs w:val="18"/>
+        </w:rPr>
         <w:t xml:space="preserve"> </w:t>
       </w:r>
-      <w:proofErr w:type="spellStart"/>
       <w:r>
         <w:rPr>
           <w:rFonts w:cs="Tahoma"/>
@@ -1561,9 +1604,8 @@
           <w:szCs w:val="18"/>
           <w:highlight w:val="yellow"/>
         </w:rPr>
-        <w:t>Shehata</w:t>
-      </w:r>
-      <w:proofErr w:type="spellEnd"/>
+        <w:t>&lt;</w:t>
+      </w:r>
       <w:r>
         <w:rPr>
           <w:rFonts w:cs="Tahoma"/>
@@ -1571,6 +1613,15 @@
           <w:szCs w:val="18"/>
           <w:highlight w:val="yellow"/>
         </w:rPr>
+        <w:t>Marco Rustemi</w:t>
+      </w:r>
+      <w:r>
+        <w:rPr>
+          <w:rFonts w:cs="Tahoma"/>
+          <w:sz w:val="18"/>
+          <w:szCs w:val="18"/>
+          <w:highlight w:val="yellow"/>
+        </w:rPr>
         <w:t>&gt;</w:t>
       </w:r>
       <w:r>
@@ -1628,8 +1679,6 @@
         <w:jc w:val="center"/>
         <w:rPr>
           <w:rFonts w:cs="Tahoma"/>
-          <w:sz w:val="18"/>
-          <w:szCs w:val="18"/>
         </w:rPr>
       </w:pPr>
       <w:r>
@@ -1664,119 +1713,8 @@
           <w:szCs w:val="18"/>
           <w:highlight w:val="yellow"/>
         </w:rPr>
-        <w:t>Marco Rustemi</w:t>
-      </w:r>
-      <w:r>
-        <w:rPr>
-          <w:rFonts w:cs="Tahoma"/>
-          <w:sz w:val="18"/>
-          <w:szCs w:val="18"/>
-          <w:highlight w:val="yellow"/>
-        </w:rPr>
-        <w:t>&gt;</w:t>
-      </w:r>
-      <w:r>
-        <w:rPr>
-          <w:rFonts w:cs="Tahoma"/>
-          <w:sz w:val="18"/>
-          <w:szCs w:val="18"/>
-        </w:rPr>
-        <w:t>)</w:t>
-      </w:r>
-    </w:p>
-    <w:p>
-      <w:pPr>
-        <w:jc w:val="center"/>
-        <w:rPr>
-          <w:rFonts w:cs="Tahoma"/>
-        </w:rPr>
-      </w:pPr>
-    </w:p>
-    <w:p>
-      <w:pPr>
-        <w:jc w:val="center"/>
-        <w:rPr>
-          <w:rFonts w:cs="Tahoma"/>
-        </w:rPr>
-      </w:pPr>
-    </w:p>
-    <w:p>
-      <w:pPr>
-        <w:jc w:val="center"/>
-        <w:rPr>
-          <w:rFonts w:cs="Tahoma"/>
-        </w:rPr>
-      </w:pPr>
-    </w:p>
-    <w:p>
-      <w:pPr>
-        <w:autoSpaceDE w:val="0"/>
-        <w:autoSpaceDN w:val="0"/>
-        <w:adjustRightInd w:val="0"/>
-        <w:jc w:val="center"/>
-        <w:rPr>
-          <w:rFonts w:cs="Tahoma"/>
-        </w:rPr>
-      </w:pPr>
-      <w:r>
-        <w:rPr>
-          <w:rFonts w:cs="Tahoma"/>
-        </w:rPr>
-        <w:t>______________________</w:t>
-      </w:r>
-    </w:p>
-    <w:p>
-      <w:pPr>
-        <w:jc w:val="center"/>
-        <w:rPr>
-          <w:rFonts w:cs="Tahoma"/>
-        </w:rPr>
-      </w:pPr>
-      <w:r>
-        <w:rPr>
-          <w:rFonts w:cs="Tahoma"/>
-          <w:sz w:val="18"/>
-          <w:szCs w:val="18"/>
-        </w:rPr>
-        <w:t>(Unterschrift</w:t>
-      </w:r>
-      <w:r>
-        <w:rPr>
-          <w:rFonts w:cs="Tahoma"/>
-          <w:sz w:val="18"/>
-          <w:szCs w:val="18"/>
-        </w:rPr>
-        <w:t xml:space="preserve"> </w:t>
-      </w:r>
-      <w:r>
-        <w:rPr>
-          <w:rFonts w:cs="Tahoma"/>
-          <w:sz w:val="18"/>
-          <w:szCs w:val="18"/>
-          <w:highlight w:val="yellow"/>
-        </w:rPr>
-        <w:t>&lt;</w:t>
-      </w:r>
-      <w:r>
-        <w:rPr>
-          <w:rFonts w:cs="Tahoma"/>
-          <w:sz w:val="18"/>
-          <w:szCs w:val="18"/>
-          <w:highlight w:val="yellow"/>
-        </w:rPr>
-        <w:t xml:space="preserve">Robert </w:t>
-      </w:r>
-      <w:proofErr w:type="spellStart"/>
-      <w:r>
-        <w:rPr>
-          <w:rFonts w:cs="Tahoma"/>
-          <w:sz w:val="18"/>
-          <w:szCs w:val="18"/>
-          <w:highlight w:val="yellow"/>
-        </w:rPr>
-        <w:t>Ardelean</w:t>
-      </w:r>
-      <w:proofErr w:type="spellEnd"/>
+        <w:t>Robert Ardelean</w:t>
+      </w:r>
       <w:r>
         <w:rPr>
           <w:rFonts w:cs="Tahoma"/>
@@ -2404,7 +2342,6 @@
                 <w:szCs w:val="20"/>
               </w:rPr>
             </w:pPr>
-            <w:proofErr w:type="spellStart"/>
             <w:r>
               <w:rPr>
                 <w:rFonts w:cs="Arial"/>
@@ -2413,7 +2350,6 @@
               </w:rPr>
               <w:t>TypeScript</w:t>
             </w:r>
-            <w:proofErr w:type="spellEnd"/>
           </w:p>
           <w:p>
             <w:pPr>
@@ -2428,7 +2364,6 @@
                 <w:szCs w:val="20"/>
               </w:rPr>
             </w:pPr>
-            <w:proofErr w:type="spellStart"/>
             <w:r>
               <w:rPr>
                 <w:rFonts w:cs="Arial"/>
@@ -2445,7 +2380,6 @@
               </w:rPr>
               <w:t>lCode</w:t>
             </w:r>
-            <w:proofErr w:type="spellEnd"/>
           </w:p>
           <w:p>
             <w:pPr>
@@ -2482,7 +2416,6 @@
                 <w:szCs w:val="20"/>
               </w:rPr>
             </w:pPr>
-            <w:proofErr w:type="spellStart"/>
             <w:r>
               <w:rPr>
                 <w:rFonts w:cs="Arial"/>
@@ -2491,7 +2424,6 @@
               </w:rPr>
               <w:t>SwiperJS</w:t>
             </w:r>
-            <w:proofErr w:type="spellEnd"/>
           </w:p>
           <w:p>
             <w:pPr>
@@ -2528,7 +2460,6 @@
                 <w:szCs w:val="20"/>
               </w:rPr>
             </w:pPr>
-            <w:proofErr w:type="spellStart"/>
             <w:r>
               <w:rPr>
                 <w:rFonts w:cs="Arial"/>
@@ -2537,7 +2468,6 @@
               </w:rPr>
               <w:t>uNoGS</w:t>
             </w:r>
-            <w:proofErr w:type="spellEnd"/>
           </w:p>
           <w:p>
             <w:pPr>
@@ -3565,19 +3495,8 @@
                 <w:szCs w:val="20"/>
                 <w:lang w:val="en-GB"/>
               </w:rPr>
-              <w:t>/</w:t>
+              <w:t>/Abteilungsvorständin</w:t>
             </w:r>
-            <w:proofErr w:type="spellStart"/>
-            <w:r>
-              <w:rPr>
-                <w:rFonts w:cs="Arial"/>
-                <w:sz w:val="16"/>
-                <w:szCs w:val="20"/>
-                <w:lang w:val="en-GB"/>
-              </w:rPr>
-              <w:t>Abteilungsvorständin</w:t>
-            </w:r>
-            <w:proofErr w:type="spellEnd"/>
           </w:p>
         </w:tc>
       </w:tr>
@@ -5346,8 +5265,8 @@
       <w:pPr>
         <w:pStyle w:val="berschrift1"/>
       </w:pPr>
-      <w:bookmarkStart w:id="23" w:name="_Toc105396901"/>
-      <w:bookmarkStart w:id="24" w:name="_Toc2763436"/>
+      <w:bookmarkStart w:id="24" w:name="_Toc105396901"/>
+      <w:bookmarkStart w:id="25" w:name="_Toc2763436"/>
       <w:r>
         <w:lastRenderedPageBreak/>
         <w:t>Inhaltsverzeichnis</w:t>
@@ -5374,8 +5293,8 @@
       <w:bookmarkEnd w:id="19"/>
       <w:bookmarkEnd w:id="20"/>
       <w:bookmarkEnd w:id="21"/>
-      <w:bookmarkEnd w:id="23"/>
       <w:bookmarkEnd w:id="24"/>
+      <w:bookmarkEnd w:id="25"/>
     </w:p>
     <w:p>
       <w:pPr>
@@ -11507,66 +11426,45 @@
       <w:pPr>
         <w:pStyle w:val="berschrift1"/>
       </w:pPr>
-      <w:bookmarkStart w:id="25" w:name="_Toc103582098"/>
-      <w:bookmarkStart w:id="26" w:name="_Toc105396906"/>
-      <w:bookmarkStart w:id="27" w:name="_Toc2763437"/>
+      <w:bookmarkStart w:id="26" w:name="_Toc103582098"/>
+      <w:bookmarkStart w:id="27" w:name="_Toc105396906"/>
+      <w:bookmarkStart w:id="28" w:name="_Toc2763437"/>
       <w:r>
         <w:lastRenderedPageBreak/>
         <w:t>Pflichtenheft</w:t>
       </w:r>
-      <w:bookmarkEnd w:id="25"/>
       <w:bookmarkEnd w:id="26"/>
       <w:bookmarkEnd w:id="27"/>
+      <w:bookmarkEnd w:id="28"/>
     </w:p>
     <w:p>
       <w:pPr>
         <w:pStyle w:val="berschrift2"/>
       </w:pPr>
-      <w:bookmarkStart w:id="28" w:name="_Toc303668260"/>
-      <w:bookmarkStart w:id="29" w:name="_Toc2763438"/>
+      <w:bookmarkStart w:id="29" w:name="_Toc303668260"/>
+      <w:bookmarkStart w:id="30" w:name="_Toc2763438"/>
       <w:r>
         <w:t>Ziel</w:t>
       </w:r>
-      <w:bookmarkEnd w:id="28"/>
       <w:bookmarkEnd w:id="29"/>
+      <w:bookmarkEnd w:id="30"/>
       <w:r>
         <w:t>setzung</w:t>
       </w:r>
     </w:p>
     <w:p>
-      <w:bookmarkStart w:id="30" w:name="_Toc303668262"/>
-      <w:bookmarkStart w:id="31" w:name="_Toc2763440"/>
-      <w:bookmarkStart w:id="32" w:name="_Toc103582099"/>
-      <w:bookmarkStart w:id="33" w:name="_Toc105396910"/>
-      <w:r>
-        <w:t xml:space="preserve">Ziel ist es auf unsere Website ,,W2W </w:t>
-      </w:r>
-      <w:proofErr w:type="spellStart"/>
-      <w:r>
-        <w:t>Wher</w:t>
+      <w:bookmarkStart w:id="31" w:name="_Toc303668262"/>
+      <w:bookmarkStart w:id="32" w:name="_Toc2763440"/>
+      <w:bookmarkStart w:id="33" w:name="_Toc103582099"/>
+      <w:bookmarkStart w:id="34" w:name="_Toc105396910"/>
+      <w:r>
+        <w:t>Ziel ist es auf unsere Website ,,W2W Wher</w:t>
       </w:r>
       <w:r>
         <w:t>e</w:t>
       </w:r>
-      <w:proofErr w:type="spellEnd"/>
-      <w:r>
-        <w:t>/</w:t>
-      </w:r>
-      <w:proofErr w:type="spellStart"/>
-      <w:r>
-        <w:t>What</w:t>
-      </w:r>
-      <w:proofErr w:type="spellEnd"/>
-      <w:r>
-        <w:t xml:space="preserve"> </w:t>
-      </w:r>
-      <w:proofErr w:type="spellStart"/>
-      <w:r>
-        <w:t>to</w:t>
-      </w:r>
-      <w:proofErr w:type="spellEnd"/>
-      <w:r>
-        <w:t xml:space="preserve"> Watch“ eine funktionierende Kommunikation zwischen Website und dem Server über die API herzustellen. Der User soll von einem benutzerfreundlichen und innovativen Design überzeugt werden, die Website öfters zu benutzen. Wenn der User die Website aufruft soll ihm angezeigt werden welche Serien/Filme in nächster Zeit verschwinden werden oder neu zum Streamingdienst hinzugefügt werden. </w:t>
+      <w:r>
+        <w:t xml:space="preserve">/What to Watch“ eine funktionierende Kommunikation zwischen Website und dem Server über die API herzustellen. Der User soll von einem benutzerfreundlichen und innovativen Design überzeugt werden, die Website öfters zu benutzen. Wenn der User die Website aufruft soll ihm angezeigt werden welche Serien/Filme in nächster Zeit verschwinden werden oder neu zum Streamingdienst hinzugefügt werden. </w:t>
       </w:r>
     </w:p>
     <w:p>
@@ -11576,8 +11474,8 @@
       <w:r>
         <w:t>Wunschkriterien</w:t>
       </w:r>
-      <w:bookmarkEnd w:id="30"/>
       <w:bookmarkEnd w:id="31"/>
+      <w:bookmarkEnd w:id="32"/>
     </w:p>
     <w:p>
       <w:pPr>
@@ -11694,13 +11592,13 @@
       <w:pPr>
         <w:pStyle w:val="berschrift2"/>
       </w:pPr>
-      <w:bookmarkStart w:id="34" w:name="_Toc303668263"/>
-      <w:bookmarkStart w:id="35" w:name="_Toc2763441"/>
+      <w:bookmarkStart w:id="35" w:name="_Toc303668263"/>
+      <w:bookmarkStart w:id="36" w:name="_Toc2763441"/>
       <w:r>
         <w:t>Abgrenzungskriterien</w:t>
       </w:r>
-      <w:bookmarkEnd w:id="34"/>
       <w:bookmarkEnd w:id="35"/>
+      <w:bookmarkEnd w:id="36"/>
     </w:p>
     <w:p>
       <w:r>
@@ -11711,7 +11609,7 @@
       <w:pPr>
         <w:pStyle w:val="berschrift2"/>
       </w:pPr>
-      <w:bookmarkStart w:id="36" w:name="_Toc2763442"/>
+      <w:bookmarkStart w:id="37" w:name="_Toc2763442"/>
       <w:r>
         <w:t>Projekt</w:t>
       </w:r>
@@ -11721,7 +11619,7 @@
       <w:r>
         <w:t>mfeldanalyse</w:t>
       </w:r>
-      <w:bookmarkEnd w:id="36"/>
+      <w:bookmarkEnd w:id="37"/>
     </w:p>
     <w:p>
       <w:pPr>
@@ -11833,25 +11731,25 @@
       <w:pPr>
         <w:pStyle w:val="berschrift1"/>
       </w:pPr>
-      <w:bookmarkStart w:id="37" w:name="_Toc2763443"/>
-      <w:bookmarkEnd w:id="32"/>
+      <w:bookmarkStart w:id="38" w:name="_Toc2763443"/>
       <w:bookmarkEnd w:id="33"/>
+      <w:bookmarkEnd w:id="34"/>
       <w:r>
         <w:t>Projektplan</w:t>
       </w:r>
-      <w:bookmarkEnd w:id="37"/>
+      <w:bookmarkEnd w:id="38"/>
     </w:p>
     <w:p>
       <w:pPr>
         <w:pStyle w:val="berschrift2"/>
       </w:pPr>
-      <w:bookmarkStart w:id="38" w:name="_Toc335025934"/>
-      <w:bookmarkStart w:id="39" w:name="_Toc2763444"/>
+      <w:bookmarkStart w:id="39" w:name="_Toc335025934"/>
+      <w:bookmarkStart w:id="40" w:name="_Toc2763444"/>
       <w:r>
         <w:t>Gesamtprojektplan</w:t>
       </w:r>
-      <w:bookmarkEnd w:id="38"/>
       <w:bookmarkEnd w:id="39"/>
+      <w:bookmarkEnd w:id="40"/>
     </w:p>
     <w:p>
       <w:pPr>
@@ -14452,13 +14350,13 @@
       <w:pPr>
         <w:pStyle w:val="berschrift2"/>
       </w:pPr>
-      <w:bookmarkStart w:id="40" w:name="_Toc335025935"/>
-      <w:bookmarkStart w:id="41" w:name="_Toc2763445"/>
+      <w:bookmarkStart w:id="41" w:name="_Toc335025935"/>
+      <w:bookmarkStart w:id="42" w:name="_Toc2763445"/>
       <w:r>
         <w:t>Planung</w:t>
       </w:r>
-      <w:bookmarkEnd w:id="40"/>
       <w:bookmarkEnd w:id="41"/>
+      <w:bookmarkEnd w:id="42"/>
     </w:p>
     <w:p/>
     <w:tbl>
@@ -16237,23 +16135,13 @@
                 <w:szCs w:val="20"/>
               </w:rPr>
             </w:pPr>
-            <w:proofErr w:type="spellStart"/>
             <w:r>
               <w:rPr>
                 <w:rFonts w:cs="Tahoma"/>
                 <w:sz w:val="20"/>
                 <w:szCs w:val="20"/>
               </w:rPr>
-              <w:t>Systemspez</w:t>
-            </w:r>
-            <w:proofErr w:type="spellEnd"/>
-            <w:r>
-              <w:rPr>
-                <w:rFonts w:cs="Tahoma"/>
-                <w:sz w:val="20"/>
-                <w:szCs w:val="20"/>
-              </w:rPr>
-              <w:t>.</w:t>
+              <w:t>Systemspez.</w:t>
             </w:r>
           </w:p>
         </w:tc>
@@ -16555,23 +16443,13 @@
                 <w:szCs w:val="20"/>
               </w:rPr>
             </w:pPr>
-            <w:proofErr w:type="spellStart"/>
             <w:r>
               <w:rPr>
                 <w:rFonts w:cs="Tahoma"/>
                 <w:sz w:val="20"/>
                 <w:szCs w:val="20"/>
               </w:rPr>
-              <w:t>Detailspez</w:t>
-            </w:r>
-            <w:proofErr w:type="spellEnd"/>
-            <w:r>
-              <w:rPr>
-                <w:rFonts w:cs="Tahoma"/>
-                <w:sz w:val="20"/>
-                <w:szCs w:val="20"/>
-              </w:rPr>
-              <w:t>.</w:t>
+              <w:t>Detailspez.</w:t>
             </w:r>
           </w:p>
         </w:tc>
@@ -17036,7 +16914,6 @@
                 <w:szCs w:val="20"/>
               </w:rPr>
             </w:pPr>
-            <w:proofErr w:type="spellStart"/>
             <w:r>
               <w:rPr>
                 <w:rFonts w:cs="Tahoma"/>
@@ -17051,16 +16928,7 @@
                 <w:sz w:val="20"/>
                 <w:szCs w:val="20"/>
               </w:rPr>
-              <w:t>z</w:t>
-            </w:r>
-            <w:proofErr w:type="spellEnd"/>
-            <w:r>
-              <w:rPr>
-                <w:rFonts w:cs="Tahoma"/>
-                <w:sz w:val="20"/>
-                <w:szCs w:val="20"/>
-              </w:rPr>
-              <w:t>. FERTIG</w:t>
+              <w:t>z. FERTIG</w:t>
             </w:r>
             <w:r>
               <w:rPr>
@@ -17389,11 +17257,11 @@
       <w:pPr>
         <w:pStyle w:val="berschrift2"/>
       </w:pPr>
-      <w:bookmarkStart w:id="42" w:name="_Toc2763446"/>
+      <w:bookmarkStart w:id="43" w:name="_Toc2763446"/>
       <w:r>
         <w:t>Realisierung</w:t>
       </w:r>
-      <w:bookmarkEnd w:id="42"/>
+      <w:bookmarkEnd w:id="43"/>
     </w:p>
     <w:p>
       <w:r>
@@ -17455,40 +17323,40 @@
       <w:pPr>
         <w:pStyle w:val="berschrift1"/>
       </w:pPr>
-      <w:bookmarkStart w:id="43" w:name="_Toc147890762"/>
-      <w:bookmarkStart w:id="44" w:name="_Toc335025939"/>
-      <w:bookmarkStart w:id="45" w:name="_Toc2763447"/>
+      <w:bookmarkStart w:id="44" w:name="_Toc147890762"/>
+      <w:bookmarkStart w:id="45" w:name="_Toc335025939"/>
+      <w:bookmarkStart w:id="46" w:name="_Toc2763447"/>
       <w:r>
         <w:t>Arbeitsplan</w:t>
       </w:r>
-      <w:bookmarkEnd w:id="43"/>
       <w:bookmarkEnd w:id="44"/>
       <w:bookmarkEnd w:id="45"/>
+      <w:bookmarkEnd w:id="46"/>
     </w:p>
     <w:p>
       <w:pPr>
         <w:pStyle w:val="berschrift2"/>
       </w:pPr>
-      <w:bookmarkStart w:id="46" w:name="_Toc335025940"/>
-      <w:bookmarkStart w:id="47" w:name="_Toc2763448"/>
-      <w:bookmarkStart w:id="48" w:name="_Toc147890763"/>
+      <w:bookmarkStart w:id="47" w:name="_Toc335025940"/>
+      <w:bookmarkStart w:id="48" w:name="_Toc2763448"/>
+      <w:bookmarkStart w:id="49" w:name="_Toc147890763"/>
       <w:r>
         <w:t>Planung</w:t>
       </w:r>
-      <w:bookmarkEnd w:id="46"/>
       <w:bookmarkEnd w:id="47"/>
+      <w:bookmarkEnd w:id="48"/>
     </w:p>
     <w:p>
       <w:pPr>
         <w:pStyle w:val="berschrift3"/>
       </w:pPr>
-      <w:bookmarkStart w:id="49" w:name="_Toc335025941"/>
-      <w:bookmarkStart w:id="50" w:name="_Toc2763449"/>
+      <w:bookmarkStart w:id="50" w:name="_Toc335025941"/>
+      <w:bookmarkStart w:id="51" w:name="_Toc2763449"/>
       <w:r>
         <w:t>Pflichtenheft</w:t>
       </w:r>
-      <w:bookmarkEnd w:id="49"/>
       <w:bookmarkEnd w:id="50"/>
+      <w:bookmarkEnd w:id="51"/>
     </w:p>
     <w:tbl>
       <w:tblPr>
@@ -17654,21 +17522,21 @@
       </w:tr>
     </w:tbl>
     <w:p>
-      <w:bookmarkStart w:id="51" w:name="_Toc335025942"/>
+      <w:bookmarkStart w:id="52" w:name="_Toc335025942"/>
     </w:p>
     <w:p>
       <w:pPr>
         <w:pStyle w:val="berschrift3"/>
       </w:pPr>
-      <w:bookmarkStart w:id="52" w:name="_Toc2763450"/>
+      <w:bookmarkStart w:id="53" w:name="_Toc2763450"/>
       <w:r>
         <w:t>Systemspez</w:t>
       </w:r>
-      <w:bookmarkEnd w:id="51"/>
+      <w:bookmarkEnd w:id="52"/>
       <w:r>
         <w:t>ifikation</w:t>
       </w:r>
-      <w:bookmarkEnd w:id="52"/>
+      <w:bookmarkEnd w:id="53"/>
     </w:p>
     <w:tbl>
       <w:tblPr>
@@ -17844,13 +17712,13 @@
       <w:pPr>
         <w:pStyle w:val="berschrift3"/>
       </w:pPr>
-      <w:bookmarkStart w:id="53" w:name="_Toc335025943"/>
-      <w:bookmarkStart w:id="54" w:name="_Toc2763451"/>
+      <w:bookmarkStart w:id="54" w:name="_Toc335025943"/>
+      <w:bookmarkStart w:id="55" w:name="_Toc2763451"/>
       <w:r>
         <w:t>Projekt – und Arbeitsplan</w:t>
       </w:r>
-      <w:bookmarkEnd w:id="53"/>
       <w:bookmarkEnd w:id="54"/>
+      <w:bookmarkEnd w:id="55"/>
       <w:r>
         <w:t xml:space="preserve"> </w:t>
       </w:r>
@@ -18019,17 +17887,17 @@
       </w:tr>
     </w:tbl>
     <w:p>
-      <w:bookmarkStart w:id="55" w:name="_Toc335025944"/>
+      <w:bookmarkStart w:id="56" w:name="_Toc335025944"/>
     </w:p>
     <w:p>
       <w:pPr>
         <w:pStyle w:val="berschrift2"/>
       </w:pPr>
-      <w:bookmarkStart w:id="56" w:name="_Toc2763452"/>
+      <w:bookmarkStart w:id="57" w:name="_Toc2763452"/>
       <w:r>
         <w:t>Realisierung</w:t>
       </w:r>
-      <w:bookmarkEnd w:id="56"/>
+      <w:bookmarkEnd w:id="57"/>
     </w:p>
     <w:p>
       <w:r>
@@ -18064,7 +17932,7 @@
       </w:r>
     </w:p>
     <w:p/>
-    <w:bookmarkEnd w:id="55"/>
+    <w:bookmarkEnd w:id="56"/>
     <w:p/>
     <w:p>
       <w:pPr>
@@ -18091,45 +17959,31 @@
           <w:sz w:val="30"/>
         </w:rPr>
       </w:pPr>
-      <w:bookmarkStart w:id="57" w:name="_Toc2763453"/>
-      <w:bookmarkEnd w:id="48"/>
+      <w:bookmarkStart w:id="58" w:name="_Toc2763453"/>
+      <w:bookmarkEnd w:id="49"/>
       <w:r>
         <w:t>Umfeldanalyse</w:t>
       </w:r>
-      <w:bookmarkEnd w:id="57"/>
+      <w:bookmarkEnd w:id="58"/>
     </w:p>
     <w:p>
       <w:pPr>
         <w:pStyle w:val="berschrift2"/>
       </w:pPr>
-      <w:bookmarkStart w:id="58" w:name="_Toc2763454"/>
+      <w:bookmarkStart w:id="59" w:name="_Toc2763454"/>
       <w:r>
         <w:rPr>
           <w:highlight w:val="yellow"/>
         </w:rPr>
-        <w:t xml:space="preserve">&lt;Was wird </w:t>
-      </w:r>
-      <w:proofErr w:type="gramStart"/>
+        <w:t>&lt;Was wird Analysiert&gt;</w:t>
+      </w:r>
+      <w:bookmarkEnd w:id="59"/>
+    </w:p>
+    <w:p>
       <w:r>
         <w:rPr>
           <w:highlight w:val="yellow"/>
         </w:rPr>
-        <w:t>Analysiert</w:t>
-      </w:r>
-      <w:proofErr w:type="gramEnd"/>
-      <w:r>
-        <w:rPr>
-          <w:highlight w:val="yellow"/>
-        </w:rPr>
-        <w:t>&gt;</w:t>
-      </w:r>
-      <w:bookmarkEnd w:id="58"/>
-    </w:p>
-    <w:p>
-      <w:r>
-        <w:rPr>
-          <w:highlight w:val="yellow"/>
-        </w:rPr>
         <w:t>&lt;Beschreibung&gt;</w:t>
       </w:r>
     </w:p>
@@ -18137,13 +17991,13 @@
       <w:pPr>
         <w:pStyle w:val="berschrift3"/>
       </w:pPr>
-      <w:bookmarkStart w:id="59" w:name="_Toc346615236"/>
-      <w:bookmarkStart w:id="60" w:name="_Toc2763455"/>
+      <w:bookmarkStart w:id="60" w:name="_Toc346615236"/>
+      <w:bookmarkStart w:id="61" w:name="_Toc2763455"/>
       <w:r>
         <w:t>Auswahlkriterien</w:t>
       </w:r>
-      <w:bookmarkEnd w:id="59"/>
       <w:bookmarkEnd w:id="60"/>
+      <w:bookmarkEnd w:id="61"/>
     </w:p>
     <w:p>
       <w:pPr>
@@ -18200,7 +18054,7 @@
       <w:pPr>
         <w:pStyle w:val="berschrift3"/>
       </w:pPr>
-      <w:bookmarkStart w:id="61" w:name="_Toc2763456"/>
+      <w:bookmarkStart w:id="62" w:name="_Toc2763456"/>
       <w:r>
         <w:rPr>
           <w:highlight w:val="yellow"/>
@@ -18219,20 +18073,20 @@
         </w:rPr>
         <w:t>&gt;</w:t>
       </w:r>
-      <w:bookmarkEnd w:id="61"/>
+      <w:bookmarkEnd w:id="62"/>
     </w:p>
     <w:p>
       <w:pPr>
         <w:pStyle w:val="berschrift4"/>
       </w:pPr>
-      <w:bookmarkStart w:id="62" w:name="_Toc2763457"/>
+      <w:bookmarkStart w:id="63" w:name="_Toc2763457"/>
       <w:r>
         <w:rPr>
           <w:highlight w:val="yellow"/>
         </w:rPr>
         <w:t>&lt;Kriterium 1&gt;</w:t>
       </w:r>
-      <w:bookmarkEnd w:id="62"/>
+      <w:bookmarkEnd w:id="63"/>
     </w:p>
     <w:p>
       <w:r>
@@ -18246,8 +18100,8 @@
       <w:pPr>
         <w:pStyle w:val="berschrift4"/>
       </w:pPr>
-      <w:bookmarkStart w:id="63" w:name="_Toc2763458"/>
-      <w:bookmarkStart w:id="64" w:name="_Toc346615239"/>
+      <w:bookmarkStart w:id="64" w:name="_Toc2763458"/>
+      <w:bookmarkStart w:id="65" w:name="_Toc346615239"/>
       <w:r>
         <w:rPr>
           <w:highlight w:val="yellow"/>
@@ -18266,7 +18120,7 @@
         </w:rPr>
         <w:t>&gt;</w:t>
       </w:r>
-      <w:bookmarkEnd w:id="63"/>
+      <w:bookmarkEnd w:id="64"/>
     </w:p>
     <w:p>
       <w:r>
@@ -18280,15 +18134,15 @@
       <w:pPr>
         <w:pStyle w:val="berschrift4"/>
       </w:pPr>
-      <w:bookmarkStart w:id="65" w:name="_Toc2763459"/>
+      <w:bookmarkStart w:id="66" w:name="_Toc2763459"/>
       <w:r>
         <w:t>Kosten</w:t>
       </w:r>
-      <w:bookmarkEnd w:id="64"/>
       <w:bookmarkEnd w:id="65"/>
-    </w:p>
-    <w:p>
-      <w:bookmarkStart w:id="66" w:name="_Toc346615240"/>
+      <w:bookmarkEnd w:id="66"/>
+    </w:p>
+    <w:p>
+      <w:bookmarkStart w:id="67" w:name="_Toc346615240"/>
       <w:r>
         <w:rPr>
           <w:highlight w:val="yellow"/>
@@ -18296,13 +18150,13 @@
         <w:t>&lt;Analyse Ergebnis&gt;</w:t>
       </w:r>
     </w:p>
-    <w:bookmarkEnd w:id="66"/>
+    <w:bookmarkEnd w:id="67"/>
     <w:p/>
     <w:p>
       <w:pPr>
         <w:pStyle w:val="berschrift3"/>
       </w:pPr>
-      <w:bookmarkStart w:id="67" w:name="_Toc2763460"/>
+      <w:bookmarkStart w:id="68" w:name="_Toc2763460"/>
       <w:r>
         <w:rPr>
           <w:highlight w:val="yellow"/>
@@ -18321,20 +18175,20 @@
         </w:rPr>
         <w:t>&gt;</w:t>
       </w:r>
-      <w:bookmarkEnd w:id="67"/>
+      <w:bookmarkEnd w:id="68"/>
     </w:p>
     <w:p>
       <w:pPr>
         <w:pStyle w:val="berschrift4"/>
       </w:pPr>
-      <w:bookmarkStart w:id="68" w:name="_Toc2763461"/>
+      <w:bookmarkStart w:id="69" w:name="_Toc2763461"/>
       <w:r>
         <w:rPr>
           <w:highlight w:val="yellow"/>
         </w:rPr>
         <w:t>&lt;Kriterium 1&gt;</w:t>
       </w:r>
-      <w:bookmarkEnd w:id="68"/>
+      <w:bookmarkEnd w:id="69"/>
     </w:p>
     <w:p>
       <w:r>
@@ -18348,7 +18202,7 @@
       <w:pPr>
         <w:pStyle w:val="berschrift4"/>
       </w:pPr>
-      <w:bookmarkStart w:id="69" w:name="_Toc2763462"/>
+      <w:bookmarkStart w:id="70" w:name="_Toc2763462"/>
       <w:r>
         <w:rPr>
           <w:highlight w:val="yellow"/>
@@ -18367,7 +18221,7 @@
         </w:rPr>
         <w:t>&gt;</w:t>
       </w:r>
-      <w:bookmarkEnd w:id="69"/>
+      <w:bookmarkEnd w:id="70"/>
     </w:p>
     <w:p>
       <w:r>
@@ -18381,11 +18235,11 @@
       <w:pPr>
         <w:pStyle w:val="berschrift4"/>
       </w:pPr>
-      <w:bookmarkStart w:id="70" w:name="_Toc2763463"/>
+      <w:bookmarkStart w:id="71" w:name="_Toc2763463"/>
       <w:r>
         <w:t>Kosten</w:t>
       </w:r>
-      <w:bookmarkEnd w:id="70"/>
+      <w:bookmarkEnd w:id="71"/>
     </w:p>
     <w:p>
       <w:r>
@@ -18400,13 +18254,13 @@
       <w:pPr>
         <w:pStyle w:val="berschrift3"/>
       </w:pPr>
-      <w:bookmarkStart w:id="71" w:name="_Toc346615246"/>
-      <w:bookmarkStart w:id="72" w:name="_Toc2763464"/>
+      <w:bookmarkStart w:id="72" w:name="_Toc346615246"/>
+      <w:bookmarkStart w:id="73" w:name="_Toc2763464"/>
       <w:r>
         <w:t>Entscheidung</w:t>
       </w:r>
-      <w:bookmarkEnd w:id="71"/>
       <w:bookmarkEnd w:id="72"/>
+      <w:bookmarkEnd w:id="73"/>
     </w:p>
     <w:p>
       <w:pPr>
@@ -18444,22 +18298,22 @@
       <w:pPr>
         <w:pStyle w:val="berschrift1"/>
       </w:pPr>
-      <w:bookmarkStart w:id="73" w:name="_Toc2763465"/>
+      <w:bookmarkStart w:id="74" w:name="_Toc2763465"/>
       <w:r>
         <w:lastRenderedPageBreak/>
         <w:t>Systemspezifikation</w:t>
       </w:r>
-      <w:bookmarkEnd w:id="73"/>
+      <w:bookmarkEnd w:id="74"/>
     </w:p>
     <w:p>
       <w:pPr>
         <w:pStyle w:val="berschrift2"/>
       </w:pPr>
-      <w:bookmarkStart w:id="74" w:name="_Toc2763466"/>
+      <w:bookmarkStart w:id="75" w:name="_Toc2763466"/>
       <w:r>
         <w:t>Blockschaltbild</w:t>
       </w:r>
-      <w:bookmarkEnd w:id="74"/>
+      <w:bookmarkEnd w:id="75"/>
     </w:p>
     <w:p>
       <w:pPr>
@@ -18522,7 +18376,7 @@
           <w:bCs w:val="0"/>
         </w:rPr>
       </w:pPr>
-      <w:bookmarkStart w:id="75" w:name="_Toc2763959"/>
+      <w:bookmarkStart w:id="76" w:name="_Toc2763959"/>
       <w:r>
         <w:rPr>
           <w:b w:val="0"/>
@@ -18577,7 +18431,7 @@
         </w:rPr>
         <w:t xml:space="preserve"> - Blockschaltbild</w:t>
       </w:r>
-      <w:bookmarkEnd w:id="75"/>
+      <w:bookmarkEnd w:id="76"/>
     </w:p>
     <w:p>
       <w:pPr>
@@ -18607,15 +18461,7 @@
         <w:t xml:space="preserve"> </w:t>
       </w:r>
       <w:r>
-        <w:t xml:space="preserve">und schickt sie zurück an den Client. Diese Daten kommen meist im </w:t>
-      </w:r>
-      <w:proofErr w:type="spellStart"/>
-      <w:r>
-        <w:t>Json</w:t>
-      </w:r>
-      <w:proofErr w:type="spellEnd"/>
-      <w:r>
-        <w:t xml:space="preserve"> Format und werden anschließend clientseitig serialisiert.</w:t>
+        <w:t>und schickt sie zurück an den Client. Diese Daten kommen meist im Json Format und werden anschließend clientseitig serialisiert.</w:t>
       </w:r>
       <w:r>
         <w:t xml:space="preserve"> </w:t>
@@ -18649,35 +18495,35 @@
       <w:pPr>
         <w:pStyle w:val="berschrift2"/>
       </w:pPr>
-      <w:bookmarkStart w:id="76" w:name="_Toc346613558"/>
-      <w:bookmarkStart w:id="77" w:name="_Toc2763467"/>
+      <w:bookmarkStart w:id="77" w:name="_Toc346613558"/>
+      <w:bookmarkStart w:id="78" w:name="_Toc2763467"/>
       <w:r>
         <w:t>Systemüberblick</w:t>
       </w:r>
-      <w:bookmarkEnd w:id="76"/>
       <w:bookmarkEnd w:id="77"/>
+      <w:bookmarkEnd w:id="78"/>
     </w:p>
     <w:p>
       <w:pPr>
         <w:pStyle w:val="berschrift3"/>
       </w:pPr>
-      <w:bookmarkStart w:id="78" w:name="_Toc346613559"/>
-      <w:bookmarkStart w:id="79" w:name="_Toc2763468"/>
+      <w:bookmarkStart w:id="79" w:name="_Toc346613559"/>
+      <w:bookmarkStart w:id="80" w:name="_Toc2763468"/>
       <w:r>
         <w:t>Funktionalität der Baugruppen</w:t>
       </w:r>
-      <w:bookmarkEnd w:id="78"/>
       <w:bookmarkEnd w:id="79"/>
+      <w:bookmarkEnd w:id="80"/>
     </w:p>
     <w:p>
       <w:pPr>
         <w:pStyle w:val="berschrift4"/>
       </w:pPr>
-      <w:bookmarkStart w:id="80" w:name="_Toc2763469"/>
+      <w:bookmarkStart w:id="81" w:name="_Toc2763469"/>
       <w:r>
         <w:t>Baugruppe I</w:t>
       </w:r>
-      <w:bookmarkEnd w:id="80"/>
+      <w:bookmarkEnd w:id="81"/>
     </w:p>
     <w:p>
       <w:pPr>
@@ -18704,11 +18550,11 @@
       <w:pPr>
         <w:pStyle w:val="berschrift4"/>
       </w:pPr>
-      <w:bookmarkStart w:id="81" w:name="_Toc2763470"/>
+      <w:bookmarkStart w:id="82" w:name="_Toc2763470"/>
       <w:r>
         <w:t>Baugruppe II</w:t>
       </w:r>
-      <w:bookmarkEnd w:id="81"/>
+      <w:bookmarkEnd w:id="82"/>
     </w:p>
     <w:p>
       <w:pPr>
@@ -18716,7 +18562,7 @@
           <w:rFonts w:cs="Tahoma"/>
         </w:rPr>
       </w:pPr>
-      <w:bookmarkStart w:id="82" w:name="_Toc346613563"/>
+      <w:bookmarkStart w:id="83" w:name="_Toc346613563"/>
       <w:r>
         <w:rPr>
           <w:rFonts w:cs="Tahoma"/>
@@ -18739,7 +18585,7 @@
         <w:t>&gt;</w:t>
       </w:r>
     </w:p>
-    <w:bookmarkEnd w:id="82"/>
+    <w:bookmarkEnd w:id="83"/>
     <w:p>
       <w:pPr>
         <w:rPr>
@@ -18793,8 +18639,8 @@
       <w:pPr>
         <w:pStyle w:val="berschrift2"/>
       </w:pPr>
-      <w:bookmarkStart w:id="83" w:name="_Toc346613566"/>
-      <w:bookmarkStart w:id="84" w:name="_Toc2763471"/>
+      <w:bookmarkStart w:id="84" w:name="_Toc346613566"/>
+      <w:bookmarkStart w:id="85" w:name="_Toc2763471"/>
       <w:r>
         <w:lastRenderedPageBreak/>
         <w:t xml:space="preserve">Externe </w:t>
@@ -18802,14 +18648,14 @@
       <w:r>
         <w:t>Schnittstellen</w:t>
       </w:r>
-      <w:bookmarkEnd w:id="83"/>
       <w:bookmarkEnd w:id="84"/>
+      <w:bookmarkEnd w:id="85"/>
     </w:p>
     <w:p>
       <w:pPr>
         <w:pStyle w:val="berschrift3"/>
       </w:pPr>
-      <w:bookmarkStart w:id="85" w:name="_Toc2763472"/>
+      <w:bookmarkStart w:id="86" w:name="_Toc2763472"/>
       <w:r>
         <w:rPr>
           <w:highlight w:val="yellow"/>
@@ -18828,7 +18674,7 @@
         </w:rPr>
         <w:t>&gt;</w:t>
       </w:r>
-      <w:bookmarkEnd w:id="85"/>
+      <w:bookmarkEnd w:id="86"/>
     </w:p>
     <w:p>
       <w:pPr>
@@ -18878,15 +18724,7 @@
         <w:rPr>
           <w:rFonts w:cs="Tahoma"/>
         </w:rPr>
-        <w:t>sendet mit der ,,http://´´ einen Req</w:t>
-      </w:r>
-      <w:bookmarkStart w:id="86" w:name="_GoBack"/>
-      <w:bookmarkEnd w:id="86"/>
-      <w:r>
-        <w:rPr>
-          <w:rFonts w:cs="Tahoma"/>
-        </w:rPr>
-        <w:t xml:space="preserve">uest an den Server. Der Server </w:t>
+        <w:t xml:space="preserve">sendet mit der ,,http://´´ einen Request an den Server. Der Server </w:t>
       </w:r>
       <w:r>
         <w:rPr>
@@ -19091,21 +18929,7 @@
         <w:rPr>
           <w:rFonts w:cs="Tahoma"/>
         </w:rPr>
-        <w:t xml:space="preserve"> Bei unserer Website benutzen wir die </w:t>
-      </w:r>
-      <w:proofErr w:type="gramStart"/>
-      <w:r>
-        <w:rPr>
-          <w:rFonts w:cs="Tahoma"/>
-        </w:rPr>
-        <w:t>API</w:t>
-      </w:r>
-      <w:proofErr w:type="gramEnd"/>
-      <w:r>
-        <w:rPr>
-          <w:rFonts w:cs="Tahoma"/>
-        </w:rPr>
-        <w:t xml:space="preserve"> um die Daten vom Server des Streamingdienstes zu bekommen.</w:t>
+        <w:t xml:space="preserve"> Bei unserer Website benutzen wir die API um die Daten vom Server des Streamingdienstes zu bekommen.</w:t>
       </w:r>
     </w:p>
     <w:p>
@@ -19544,21 +19368,7 @@
         <w:rPr>
           <w:highlight w:val="yellow"/>
         </w:rPr>
-        <w:t xml:space="preserve"> &lt;</w:t>
-      </w:r>
-      <w:proofErr w:type="spellStart"/>
-      <w:r>
-        <w:rPr>
-          <w:highlight w:val="yellow"/>
-        </w:rPr>
-        <w:t>Xyz</w:t>
-      </w:r>
-      <w:proofErr w:type="spellEnd"/>
-      <w:r>
-        <w:rPr>
-          <w:highlight w:val="yellow"/>
-        </w:rPr>
-        <w:t>&gt;</w:t>
+        <w:t xml:space="preserve"> &lt;Xyz&gt;</w:t>
       </w:r>
       <w:bookmarkEnd w:id="95"/>
     </w:p>
@@ -19999,14 +19809,12 @@
         </w:rPr>
         <w:t xml:space="preserve">&lt;Teil </w:t>
       </w:r>
-      <w:proofErr w:type="spellStart"/>
       <w:r>
         <w:rPr>
           <w:highlight w:val="yellow"/>
         </w:rPr>
         <w:t>Xyz</w:t>
       </w:r>
-      <w:proofErr w:type="spellEnd"/>
       <w:r>
         <w:rPr>
           <w:highlight w:val="yellow"/>
@@ -21789,23 +21597,13 @@
           <w:highlight w:val="yellow"/>
         </w:rPr>
       </w:pPr>
-      <w:proofErr w:type="gramStart"/>
       <w:r>
         <w:rPr>
           <w:sz w:val="20"/>
           <w:szCs w:val="22"/>
           <w:highlight w:val="yellow"/>
         </w:rPr>
-        <w:t>das</w:t>
-      </w:r>
-      <w:proofErr w:type="gramEnd"/>
-      <w:r>
-        <w:rPr>
-          <w:sz w:val="20"/>
-          <w:szCs w:val="22"/>
-          <w:highlight w:val="yellow"/>
-        </w:rPr>
-        <w:t xml:space="preserve"> auf der DA-Webseite (www.dipolmarbeiten-bbs.at) vorgeschlagene Formular „Begleitprotokoll“ oder </w:t>
+        <w:t xml:space="preserve">das auf der DA-Webseite (www.dipolmarbeiten-bbs.at) vorgeschlagene Formular „Begleitprotokoll“ oder </w:t>
       </w:r>
     </w:p>
     <w:p>
@@ -24868,13 +24666,8 @@
         <w:tab w:val="right" w:pos="9540"/>
       </w:tabs>
     </w:pPr>
-    <w:proofErr w:type="spellStart"/>
     <w:r>
-      <w:t>HTBLuVA</w:t>
-    </w:r>
-    <w:proofErr w:type="spellEnd"/>
-    <w:r>
-      <w:t>-Mödling</w:t>
+      <w:t>HTBLuVA-Mödling</w:t>
     </w:r>
     <w:r>
       <w:tab/>
@@ -24954,13 +24747,8 @@
         <w:tab w:val="right" w:pos="9540"/>
       </w:tabs>
     </w:pPr>
-    <w:proofErr w:type="spellStart"/>
     <w:r>
-      <w:t>HTBLuVA</w:t>
-    </w:r>
-    <w:proofErr w:type="spellEnd"/>
-    <w:r>
-      <w:t>-Mödling</w:t>
+      <w:t>HTBLuVA-Mödling</w:t>
     </w:r>
     <w:r>
       <w:tab/>
@@ -25164,13 +24952,8 @@
         <w:tab w:val="right" w:pos="9540"/>
       </w:tabs>
     </w:pPr>
-    <w:proofErr w:type="spellStart"/>
     <w:r>
-      <w:t>HTBLuVA</w:t>
-    </w:r>
-    <w:proofErr w:type="spellEnd"/>
-    <w:r>
-      <w:t>-Mödling</w:t>
+      <w:t>HTBLuVA-Mödling</w:t>
     </w:r>
     <w:r>
       <w:tab/>
@@ -25250,13 +25033,8 @@
         <w:tab w:val="right" w:pos="9540"/>
       </w:tabs>
     </w:pPr>
-    <w:proofErr w:type="spellStart"/>
     <w:r>
-      <w:t>HTBLuVA</w:t>
-    </w:r>
-    <w:proofErr w:type="spellEnd"/>
-    <w:r>
-      <w:t>-Mödling</w:t>
+      <w:t>HTBLuVA-Mödling</w:t>
     </w:r>
     <w:r>
       <w:tab/>
@@ -25342,13 +25120,8 @@
         <w:tab w:val="right" w:pos="9540"/>
       </w:tabs>
     </w:pPr>
-    <w:proofErr w:type="spellStart"/>
     <w:r>
-      <w:t>HTBLuVA</w:t>
-    </w:r>
-    <w:proofErr w:type="spellEnd"/>
-    <w:r>
-      <w:t>-Mödling</w:t>
+      <w:t>HTBLuVA-Mödling</w:t>
     </w:r>
     <w:r>
       <w:tab/>
@@ -25434,13 +25207,8 @@
         <w:tab w:val="right" w:pos="9540"/>
       </w:tabs>
     </w:pPr>
-    <w:proofErr w:type="spellStart"/>
     <w:r>
-      <w:t>HTBLuVA</w:t>
-    </w:r>
-    <w:proofErr w:type="spellEnd"/>
-    <w:r>
-      <w:t>-Mödling</w:t>
+      <w:t>HTBLuVA-Mödling</w:t>
     </w:r>
     <w:r>
       <w:tab/>
@@ -25526,13 +25294,8 @@
         <w:tab w:val="right" w:pos="9540"/>
       </w:tabs>
     </w:pPr>
-    <w:proofErr w:type="spellStart"/>
     <w:r>
-      <w:t>HTBLuVA</w:t>
-    </w:r>
-    <w:proofErr w:type="spellEnd"/>
-    <w:r>
-      <w:t>-Mödling</w:t>
+      <w:t>HTBLuVA-Mödling</w:t>
     </w:r>
     <w:r>
       <w:tab/>
@@ -25618,13 +25381,8 @@
         <w:tab w:val="right" w:pos="9540"/>
       </w:tabs>
     </w:pPr>
-    <w:proofErr w:type="spellStart"/>
     <w:r>
-      <w:t>HTBLuVA</w:t>
-    </w:r>
-    <w:proofErr w:type="spellEnd"/>
-    <w:r>
-      <w:t>-Mödling</w:t>
+      <w:t>HTBLuVA-Mödling</w:t>
     </w:r>
     <w:r>
       <w:tab/>
@@ -25711,13 +25469,8 @@
       </w:tabs>
       <w:ind w:right="21"/>
     </w:pPr>
-    <w:proofErr w:type="spellStart"/>
     <w:r>
-      <w:t>HTBLuVA</w:t>
-    </w:r>
-    <w:proofErr w:type="spellEnd"/>
-    <w:r>
-      <w:t>-Mödling</w:t>
+      <w:t>HTBLuVA-Mödling</w:t>
     </w:r>
     <w:r>
       <w:tab/>
@@ -26069,27 +25822,7 @@
               <w:sz w:val="20"/>
               <w:lang w:val="de-DE"/>
             </w:rPr>
-            <w:t xml:space="preserve">HÖHERE TECHNISCHE BUNDES - LEHR- </w:t>
-          </w:r>
-          <w:proofErr w:type="gramStart"/>
-          <w:r>
-            <w:rPr>
-              <w:rFonts w:cs="Arial"/>
-              <w:b/>
-              <w:sz w:val="20"/>
-              <w:lang w:val="de-DE"/>
-            </w:rPr>
-            <w:t>UND  VERSUCHSANSTALT</w:t>
-          </w:r>
-          <w:proofErr w:type="gramEnd"/>
-          <w:r>
-            <w:rPr>
-              <w:rFonts w:cs="Arial"/>
-              <w:b/>
-              <w:sz w:val="20"/>
-              <w:lang w:val="de-DE"/>
-            </w:rPr>
-            <w:t xml:space="preserve">  MÖDLING</w:t>
+            <w:t>HÖHERE TECHNISCHE BUNDES - LEHR- UND  VERSUCHSANSTALT  MÖDLING</w:t>
           </w:r>
         </w:p>
         <w:p>
@@ -26296,29 +26029,7 @@
               <w:sz w:val="20"/>
               <w:lang w:eastAsia="en-US"/>
             </w:rPr>
-            <w:t xml:space="preserve">HÖHERE TECHNISCHE BUNDES - LEHR- </w:t>
-          </w:r>
-          <w:proofErr w:type="gramStart"/>
-          <w:r>
-            <w:rPr>
-              <w:rFonts w:cs="Arial"/>
-              <w:b/>
-              <w:bCs/>
-              <w:sz w:val="20"/>
-              <w:lang w:eastAsia="en-US"/>
-            </w:rPr>
-            <w:t>UND  VERSUCHSANSTALT</w:t>
-          </w:r>
-          <w:proofErr w:type="gramEnd"/>
-          <w:r>
-            <w:rPr>
-              <w:rFonts w:cs="Arial"/>
-              <w:b/>
-              <w:bCs/>
-              <w:sz w:val="20"/>
-              <w:lang w:eastAsia="en-US"/>
-            </w:rPr>
-            <w:t xml:space="preserve">  MÖDLING</w:t>
+            <w:t>HÖHERE TECHNISCHE BUNDES - LEHR- UND  VERSUCHSANSTALT  MÖDLING</w:t>
           </w:r>
         </w:p>
         <w:p>
@@ -26449,7 +26160,7 @@
       <w:rPr>
         <w:noProof/>
       </w:rPr>
-      <w:t>Systemspezifikation</w:t>
+      <w:t>Abbildungsverzeichnis</w:t>
     </w:r>
     <w:r>
       <w:rPr>
@@ -26484,14 +26195,14 @@
         <v:path o:extrusionok="f" gradientshapeok="t" o:connecttype="rect"/>
         <o:lock v:ext="edit" aspectratio="t"/>
       </v:shapetype>
-      <v:shape id="_x0000_i1161" type="#_x0000_t75" style="width:9.2pt;height:9.2pt" o:bullet="t">
+      <v:shape id="_x0000_i1030" type="#_x0000_t75" style="width:9.2pt;height:9.2pt" o:bullet="t">
         <v:imagedata r:id="rId1" o:title="BD14868_"/>
       </v:shape>
     </w:pict>
   </w:numPicBullet>
   <w:numPicBullet w:numPicBulletId="1">
     <w:pict>
-      <v:shape id="_x0000_i1162" type="#_x0000_t75" style="width:9.2pt;height:9.2pt" o:bullet="t">
+      <v:shape id="_x0000_i1031" type="#_x0000_t75" style="width:9.2pt;height:9.2pt" o:bullet="t">
         <v:imagedata r:id="rId2" o:title="BD14582_"/>
       </v:shape>
     </w:pict>
@@ -34072,7 +33783,7 @@
 </file>
 
 <file path=customXml/itemProps1.xml><?xml version="1.0" encoding="utf-8"?>
-<ds:datastoreItem xmlns:ds="http://schemas.openxmlformats.org/officeDocument/2006/customXml" ds:itemID="{AB5159B6-4B8C-465A-A5C9-BC3EA7395852}">
+<ds:datastoreItem xmlns:ds="http://schemas.openxmlformats.org/officeDocument/2006/customXml" ds:itemID="{40A30A8F-7135-4165-B6F7-DF857D442EB0}">
   <ds:schemaRefs>
     <ds:schemaRef ds:uri="http://schemas.openxmlformats.org/officeDocument/2006/bibliography"/>
   </ds:schemaRefs>

--- a/DiplomarbeitDoku/Diplomarbeitsdokumentation.docx
+++ b/DiplomarbeitDoku/Diplomarbeitsdokumentation.docx
@@ -377,6 +377,16 @@
           <w:lang w:val="en-GB"/>
         </w:rPr>
         <w:t>DIPLOMARBEIT</w:t>
+      </w:r>
+      <w:r>
+        <w:rPr>
+          <w:rFonts w:cs="Arial"/>
+          <w:b/>
+          <w:sz w:val="48"/>
+          <w:szCs w:val="48"/>
+          <w:lang w:val="en-GB"/>
+        </w:rPr>
+        <w:t xml:space="preserve"> </w:t>
       </w:r>
       <w:bookmarkStart w:id="22" w:name="_GoBack"/>
       <w:bookmarkEnd w:id="22"/>
@@ -33783,7 +33793,7 @@
 </file>
 
 <file path=customXml/itemProps1.xml><?xml version="1.0" encoding="utf-8"?>
-<ds:datastoreItem xmlns:ds="http://schemas.openxmlformats.org/officeDocument/2006/customXml" ds:itemID="{40A30A8F-7135-4165-B6F7-DF857D442EB0}">
+<ds:datastoreItem xmlns:ds="http://schemas.openxmlformats.org/officeDocument/2006/customXml" ds:itemID="{7F24ECF9-178F-4725-A630-EC0B632AE76C}">
   <ds:schemaRefs>
     <ds:schemaRef ds:uri="http://schemas.openxmlformats.org/officeDocument/2006/bibliography"/>
   </ds:schemaRefs>

--- a/DiplomarbeitDoku/Diplomarbeitsdokumentation.docx
+++ b/DiplomarbeitDoku/Diplomarbeitsdokumentation.docx
@@ -388,8 +388,6 @@
         </w:rPr>
         <w:t xml:space="preserve"> </w:t>
       </w:r>
-      <w:bookmarkStart w:id="22" w:name="_GoBack"/>
-      <w:bookmarkEnd w:id="22"/>
     </w:p>
     <w:p>
       <w:pPr>
@@ -425,6 +423,7 @@
           <w:lang w:val="en-GB"/>
         </w:rPr>
       </w:pPr>
+      <w:proofErr w:type="spellStart"/>
       <w:r>
         <w:rPr>
           <w:rFonts w:cs="Arial"/>
@@ -432,6 +431,7 @@
         </w:rPr>
         <w:t>Gesamtprojekt</w:t>
       </w:r>
+      <w:proofErr w:type="spellEnd"/>
     </w:p>
     <w:p>
       <w:pPr>
@@ -530,8 +530,19 @@
           <w:highlight w:val="yellow"/>
           <w:lang w:val="de-DE"/>
         </w:rPr>
-        <w:t>JavaScript, TypeScript</w:t>
-      </w:r>
+        <w:t xml:space="preserve">JavaScript, </w:t>
+      </w:r>
+      <w:proofErr w:type="spellStart"/>
+      <w:r>
+        <w:rPr>
+          <w:rFonts w:cs="Arial"/>
+          <w:b/>
+          <w:highlight w:val="yellow"/>
+          <w:lang w:val="de-DE"/>
+        </w:rPr>
+        <w:t>TypeScript</w:t>
+      </w:r>
+      <w:proofErr w:type="spellEnd"/>
       <w:r>
         <w:rPr>
           <w:rFonts w:cs="Arial"/>
@@ -562,6 +573,7 @@
         </w:rPr>
         <w:t>&lt;</w:t>
       </w:r>
+      <w:proofErr w:type="spellStart"/>
       <w:r>
         <w:rPr>
           <w:rFonts w:cs="Arial"/>
@@ -570,6 +582,7 @@
         </w:rPr>
         <w:t>Abdelrahaman</w:t>
       </w:r>
+      <w:proofErr w:type="spellEnd"/>
       <w:r>
         <w:rPr>
           <w:rFonts w:cs="Arial"/>
@@ -578,6 +591,7 @@
         </w:rPr>
         <w:t>&gt; &lt;</w:t>
       </w:r>
+      <w:proofErr w:type="spellStart"/>
       <w:r>
         <w:rPr>
           <w:rFonts w:cs="Arial"/>
@@ -586,6 +600,7 @@
         </w:rPr>
         <w:t>Shehata</w:t>
       </w:r>
+      <w:proofErr w:type="spellEnd"/>
       <w:r>
         <w:rPr>
           <w:rFonts w:cs="Arial"/>
@@ -876,6 +891,7 @@
         </w:rPr>
         <w:t>&gt; &lt;</w:t>
       </w:r>
+      <w:proofErr w:type="spellStart"/>
       <w:r>
         <w:rPr>
           <w:rFonts w:cs="Arial"/>
@@ -884,6 +900,7 @@
         </w:rPr>
         <w:t>Ardelean</w:t>
       </w:r>
+      <w:proofErr w:type="spellEnd"/>
       <w:r>
         <w:rPr>
           <w:rFonts w:cs="Arial"/>
@@ -1146,12 +1163,12 @@
       <w:pPr>
         <w:pStyle w:val="berschrift1"/>
       </w:pPr>
-      <w:bookmarkStart w:id="23" w:name="_Toc2763435"/>
+      <w:bookmarkStart w:id="22" w:name="_Toc2763435"/>
       <w:r>
         <w:lastRenderedPageBreak/>
         <w:t>Eidesstattliche Erklärung</w:t>
       </w:r>
-      <w:bookmarkEnd w:id="23"/>
+      <w:bookmarkEnd w:id="22"/>
     </w:p>
     <w:p>
       <w:pPr>
@@ -1514,6 +1531,7 @@
         </w:rPr>
         <w:t>&lt;</w:t>
       </w:r>
+      <w:proofErr w:type="spellStart"/>
       <w:r>
         <w:rPr>
           <w:rFonts w:cs="Tahoma"/>
@@ -1521,8 +1539,9 @@
           <w:szCs w:val="18"/>
           <w:highlight w:val="yellow"/>
         </w:rPr>
-        <w:t>Abdelrahaman Shehata</w:t>
-      </w:r>
+        <w:t>Abdelrahaman</w:t>
+      </w:r>
+      <w:proofErr w:type="spellEnd"/>
       <w:r>
         <w:rPr>
           <w:rFonts w:cs="Tahoma"/>
@@ -1530,6 +1549,26 @@
           <w:szCs w:val="18"/>
           <w:highlight w:val="yellow"/>
         </w:rPr>
+        <w:t xml:space="preserve"> </w:t>
+      </w:r>
+      <w:proofErr w:type="spellStart"/>
+      <w:r>
+        <w:rPr>
+          <w:rFonts w:cs="Tahoma"/>
+          <w:sz w:val="18"/>
+          <w:szCs w:val="18"/>
+          <w:highlight w:val="yellow"/>
+        </w:rPr>
+        <w:t>Shehata</w:t>
+      </w:r>
+      <w:proofErr w:type="spellEnd"/>
+      <w:r>
+        <w:rPr>
+          <w:rFonts w:cs="Tahoma"/>
+          <w:sz w:val="18"/>
+          <w:szCs w:val="18"/>
+          <w:highlight w:val="yellow"/>
+        </w:rPr>
         <w:t>&gt;</w:t>
       </w:r>
       <w:r>
@@ -1723,8 +1762,19 @@
           <w:szCs w:val="18"/>
           <w:highlight w:val="yellow"/>
         </w:rPr>
-        <w:t>Robert Ardelean</w:t>
-      </w:r>
+        <w:t xml:space="preserve">Robert </w:t>
+      </w:r>
+      <w:proofErr w:type="spellStart"/>
+      <w:r>
+        <w:rPr>
+          <w:rFonts w:cs="Tahoma"/>
+          <w:sz w:val="18"/>
+          <w:szCs w:val="18"/>
+          <w:highlight w:val="yellow"/>
+        </w:rPr>
+        <w:t>Ardelean</w:t>
+      </w:r>
+      <w:proofErr w:type="spellEnd"/>
       <w:r>
         <w:rPr>
           <w:rFonts w:cs="Tahoma"/>
@@ -1895,6 +1945,7 @@
                 <w:lang w:val="en-GB"/>
               </w:rPr>
             </w:pPr>
+            <w:proofErr w:type="spellStart"/>
             <w:r>
               <w:rPr>
                 <w:rFonts w:cs="Arial"/>
@@ -1902,7 +1953,17 @@
                 <w:szCs w:val="20"/>
                 <w:lang w:val="en-GB"/>
               </w:rPr>
-              <w:t>Abdelrahaman Shehata, Marco Rustemi, R</w:t>
+              <w:t>Abdelrahaman</w:t>
+            </w:r>
+            <w:proofErr w:type="spellEnd"/>
+            <w:r>
+              <w:rPr>
+                <w:rFonts w:cs="Arial"/>
+                <w:sz w:val="22"/>
+                <w:szCs w:val="20"/>
+                <w:lang w:val="en-GB"/>
+              </w:rPr>
+              <w:t xml:space="preserve"> Shehata, Marco Rustemi, R</w:t>
             </w:r>
             <w:r>
               <w:rPr>
@@ -1911,8 +1972,19 @@
                 <w:szCs w:val="20"/>
                 <w:lang w:val="en-GB"/>
               </w:rPr>
-              <w:t>obert Ardelean</w:t>
+              <w:t xml:space="preserve">obert </w:t>
             </w:r>
+            <w:proofErr w:type="spellStart"/>
+            <w:r>
+              <w:rPr>
+                <w:rFonts w:cs="Arial"/>
+                <w:sz w:val="22"/>
+                <w:szCs w:val="20"/>
+                <w:lang w:val="en-GB"/>
+              </w:rPr>
+              <w:t>Ardelean</w:t>
+            </w:r>
+            <w:proofErr w:type="spellEnd"/>
           </w:p>
         </w:tc>
       </w:tr>
@@ -2352,6 +2424,7 @@
                 <w:szCs w:val="20"/>
               </w:rPr>
             </w:pPr>
+            <w:proofErr w:type="spellStart"/>
             <w:r>
               <w:rPr>
                 <w:rFonts w:cs="Arial"/>
@@ -2360,6 +2433,7 @@
               </w:rPr>
               <w:t>TypeScript</w:t>
             </w:r>
+            <w:proofErr w:type="spellEnd"/>
           </w:p>
           <w:p>
             <w:pPr>
@@ -2426,6 +2500,7 @@
                 <w:szCs w:val="20"/>
               </w:rPr>
             </w:pPr>
+            <w:proofErr w:type="spellStart"/>
             <w:r>
               <w:rPr>
                 <w:rFonts w:cs="Arial"/>
@@ -2434,6 +2509,7 @@
               </w:rPr>
               <w:t>SwiperJS</w:t>
             </w:r>
+            <w:proofErr w:type="spellEnd"/>
           </w:p>
           <w:p>
             <w:pPr>
@@ -2470,6 +2546,7 @@
                 <w:szCs w:val="20"/>
               </w:rPr>
             </w:pPr>
+            <w:proofErr w:type="spellStart"/>
             <w:r>
               <w:rPr>
                 <w:rFonts w:cs="Arial"/>
@@ -2478,6 +2555,7 @@
               </w:rPr>
               <w:t>uNoGS</w:t>
             </w:r>
+            <w:proofErr w:type="spellEnd"/>
           </w:p>
           <w:p>
             <w:pPr>
@@ -3505,8 +3583,19 @@
                 <w:szCs w:val="20"/>
                 <w:lang w:val="en-GB"/>
               </w:rPr>
-              <w:t>/Abteilungsvorständin</w:t>
+              <w:t>/</w:t>
             </w:r>
+            <w:proofErr w:type="spellStart"/>
+            <w:r>
+              <w:rPr>
+                <w:rFonts w:cs="Arial"/>
+                <w:sz w:val="16"/>
+                <w:szCs w:val="20"/>
+                <w:lang w:val="en-GB"/>
+              </w:rPr>
+              <w:t>Abteilungsvorständin</w:t>
+            </w:r>
+            <w:proofErr w:type="spellEnd"/>
           </w:p>
         </w:tc>
       </w:tr>
@@ -3662,6 +3751,7 @@
                 <w:lang w:val="en-GB"/>
               </w:rPr>
             </w:pPr>
+            <w:proofErr w:type="spellStart"/>
             <w:r>
               <w:rPr>
                 <w:rFonts w:cs="Arial"/>
@@ -3669,7 +3759,17 @@
                 <w:szCs w:val="20"/>
                 <w:lang w:val="en-GB"/>
               </w:rPr>
-              <w:t>Abdelrahaman Shehata, Marco Rustemi, R</w:t>
+              <w:t>Abdelrahaman</w:t>
+            </w:r>
+            <w:proofErr w:type="spellEnd"/>
+            <w:r>
+              <w:rPr>
+                <w:rFonts w:cs="Arial"/>
+                <w:sz w:val="22"/>
+                <w:szCs w:val="20"/>
+                <w:lang w:val="en-GB"/>
+              </w:rPr>
+              <w:t xml:space="preserve"> Shehata, Marco Rustemi, R</w:t>
             </w:r>
             <w:r>
               <w:rPr>
@@ -3678,8 +3778,19 @@
                 <w:szCs w:val="20"/>
                 <w:lang w:val="en-GB"/>
               </w:rPr>
-              <w:t>obert Ardelean</w:t>
+              <w:t xml:space="preserve">obert </w:t>
             </w:r>
+            <w:proofErr w:type="spellStart"/>
+            <w:r>
+              <w:rPr>
+                <w:rFonts w:cs="Arial"/>
+                <w:sz w:val="22"/>
+                <w:szCs w:val="20"/>
+                <w:lang w:val="en-GB"/>
+              </w:rPr>
+              <w:t>Ardelean</w:t>
+            </w:r>
+            <w:proofErr w:type="spellEnd"/>
           </w:p>
         </w:tc>
       </w:tr>
@@ -5275,8 +5386,8 @@
       <w:pPr>
         <w:pStyle w:val="berschrift1"/>
       </w:pPr>
-      <w:bookmarkStart w:id="24" w:name="_Toc105396901"/>
-      <w:bookmarkStart w:id="25" w:name="_Toc2763436"/>
+      <w:bookmarkStart w:id="23" w:name="_Toc105396901"/>
+      <w:bookmarkStart w:id="24" w:name="_Toc2763436"/>
       <w:r>
         <w:lastRenderedPageBreak/>
         <w:t>Inhaltsverzeichnis</w:t>
@@ -5303,8 +5414,8 @@
       <w:bookmarkEnd w:id="19"/>
       <w:bookmarkEnd w:id="20"/>
       <w:bookmarkEnd w:id="21"/>
+      <w:bookmarkEnd w:id="23"/>
       <w:bookmarkEnd w:id="24"/>
-      <w:bookmarkEnd w:id="25"/>
     </w:p>
     <w:p>
       <w:pPr>
@@ -11436,56 +11547,77 @@
       <w:pPr>
         <w:pStyle w:val="berschrift1"/>
       </w:pPr>
-      <w:bookmarkStart w:id="26" w:name="_Toc103582098"/>
-      <w:bookmarkStart w:id="27" w:name="_Toc105396906"/>
-      <w:bookmarkStart w:id="28" w:name="_Toc2763437"/>
+      <w:bookmarkStart w:id="25" w:name="_Toc103582098"/>
+      <w:bookmarkStart w:id="26" w:name="_Toc105396906"/>
+      <w:bookmarkStart w:id="27" w:name="_Toc2763437"/>
       <w:r>
         <w:lastRenderedPageBreak/>
         <w:t>Pflichtenheft</w:t>
       </w:r>
+      <w:bookmarkEnd w:id="25"/>
       <w:bookmarkEnd w:id="26"/>
       <w:bookmarkEnd w:id="27"/>
+    </w:p>
+    <w:p>
+      <w:pPr>
+        <w:pStyle w:val="berschrift2"/>
+      </w:pPr>
+      <w:bookmarkStart w:id="28" w:name="_Toc303668260"/>
+      <w:bookmarkStart w:id="29" w:name="_Toc2763438"/>
+      <w:r>
+        <w:t>Ziel</w:t>
+      </w:r>
       <w:bookmarkEnd w:id="28"/>
+      <w:bookmarkEnd w:id="29"/>
+      <w:r>
+        <w:t>setzung</w:t>
+      </w:r>
+    </w:p>
+    <w:p>
+      <w:bookmarkStart w:id="30" w:name="_Toc303668262"/>
+      <w:bookmarkStart w:id="31" w:name="_Toc2763440"/>
+      <w:bookmarkStart w:id="32" w:name="_Toc103582099"/>
+      <w:bookmarkStart w:id="33" w:name="_Toc105396910"/>
+      <w:r>
+        <w:t xml:space="preserve">Ziel ist es auf unsere Website ,,W2W </w:t>
+      </w:r>
+      <w:proofErr w:type="spellStart"/>
+      <w:r>
+        <w:t>Wher</w:t>
+      </w:r>
+      <w:r>
+        <w:t>e</w:t>
+      </w:r>
+      <w:proofErr w:type="spellEnd"/>
+      <w:r>
+        <w:t>/</w:t>
+      </w:r>
+      <w:proofErr w:type="spellStart"/>
+      <w:r>
+        <w:t>What</w:t>
+      </w:r>
+      <w:proofErr w:type="spellEnd"/>
+      <w:r>
+        <w:t xml:space="preserve"> </w:t>
+      </w:r>
+      <w:proofErr w:type="spellStart"/>
+      <w:r>
+        <w:t>to</w:t>
+      </w:r>
+      <w:proofErr w:type="spellEnd"/>
+      <w:r>
+        <w:t xml:space="preserve"> Watch“ eine funktionierende Kommunikation zwischen Website und dem Server über die API herzustellen. Der User soll von einem benutzerfreundlichen und innovativen Design überzeugt werden, die Website öfters zu benutzen. Wenn der User die Website aufruft soll ihm angezeigt werden welche Serien/Filme in nächster Zeit verschwinden werden oder neu zum Streamingdienst hinzugefügt werden. </w:t>
+      </w:r>
     </w:p>
     <w:p>
       <w:pPr>
         <w:pStyle w:val="berschrift2"/>
       </w:pPr>
-      <w:bookmarkStart w:id="29" w:name="_Toc303668260"/>
-      <w:bookmarkStart w:id="30" w:name="_Toc2763438"/>
-      <w:r>
-        <w:t>Ziel</w:t>
-      </w:r>
-      <w:bookmarkEnd w:id="29"/>
+      <w:r>
+        <w:t>Wunschkriterien</w:t>
+      </w:r>
       <w:bookmarkEnd w:id="30"/>
-      <w:r>
-        <w:t>setzung</w:t>
-      </w:r>
-    </w:p>
-    <w:p>
-      <w:bookmarkStart w:id="31" w:name="_Toc303668262"/>
-      <w:bookmarkStart w:id="32" w:name="_Toc2763440"/>
-      <w:bookmarkStart w:id="33" w:name="_Toc103582099"/>
-      <w:bookmarkStart w:id="34" w:name="_Toc105396910"/>
-      <w:r>
-        <w:t>Ziel ist es auf unsere Website ,,W2W Wher</w:t>
-      </w:r>
-      <w:r>
-        <w:t>e</w:t>
-      </w:r>
-      <w:r>
-        <w:t xml:space="preserve">/What to Watch“ eine funktionierende Kommunikation zwischen Website und dem Server über die API herzustellen. Der User soll von einem benutzerfreundlichen und innovativen Design überzeugt werden, die Website öfters zu benutzen. Wenn der User die Website aufruft soll ihm angezeigt werden welche Serien/Filme in nächster Zeit verschwinden werden oder neu zum Streamingdienst hinzugefügt werden. </w:t>
-      </w:r>
-    </w:p>
-    <w:p>
-      <w:pPr>
-        <w:pStyle w:val="berschrift2"/>
-      </w:pPr>
-      <w:r>
-        <w:t>Wunschkriterien</w:t>
-      </w:r>
       <w:bookmarkEnd w:id="31"/>
-      <w:bookmarkEnd w:id="32"/>
     </w:p>
     <w:p>
       <w:pPr>
@@ -11602,34 +11734,37 @@
       <w:pPr>
         <w:pStyle w:val="berschrift2"/>
       </w:pPr>
-      <w:bookmarkStart w:id="35" w:name="_Toc303668263"/>
-      <w:bookmarkStart w:id="36" w:name="_Toc2763441"/>
+      <w:bookmarkStart w:id="34" w:name="_Toc303668263"/>
+      <w:bookmarkStart w:id="35" w:name="_Toc2763441"/>
       <w:r>
         <w:t>Abgrenzungskriterien</w:t>
       </w:r>
+      <w:bookmarkEnd w:id="34"/>
       <w:bookmarkEnd w:id="35"/>
+    </w:p>
+    <w:p>
+      <w:r>
+        <w:t>Es ist nicht Teil des Projekts, mehrere Streamingdienste zur Auswahl zu geben beziehungsweise diese Funktion in die Website einzubauen</w:t>
+      </w:r>
+      <w:r>
+        <w:t xml:space="preserve"> </w:t>
+      </w:r>
+    </w:p>
+    <w:p>
+      <w:pPr>
+        <w:pStyle w:val="berschrift2"/>
+      </w:pPr>
+      <w:bookmarkStart w:id="36" w:name="_Toc2763442"/>
+      <w:r>
+        <w:t>Projekt</w:t>
+      </w:r>
+      <w:r>
+        <w:t>u</w:t>
+      </w:r>
+      <w:r>
+        <w:t>mfeldanalyse</w:t>
+      </w:r>
       <w:bookmarkEnd w:id="36"/>
-    </w:p>
-    <w:p>
-      <w:r>
-        <w:t>Es ist nicht Teil des Projekts, mehrere Streamingdienste zur Auswahl zu geben beziehungsweise diese Funktion in die Website einzubauen</w:t>
-      </w:r>
-    </w:p>
-    <w:p>
-      <w:pPr>
-        <w:pStyle w:val="berschrift2"/>
-      </w:pPr>
-      <w:bookmarkStart w:id="37" w:name="_Toc2763442"/>
-      <w:r>
-        <w:t>Projekt</w:t>
-      </w:r>
-      <w:r>
-        <w:t>u</w:t>
-      </w:r>
-      <w:r>
-        <w:t>mfeldanalyse</w:t>
-      </w:r>
-      <w:bookmarkEnd w:id="37"/>
     </w:p>
     <w:p>
       <w:pPr>
@@ -11690,10 +11825,81 @@
     </w:p>
     <w:p>
       <w:r>
-        <w:t>Die Darstellung der Website ist für Smartphones und Tablets optimiert</w:t>
-      </w:r>
-      <w:r>
-        <w:t xml:space="preserve"> und es ist deshalb möglich sie auf allen mobilen Geräten aufzurufen. Durch die </w:t>
+        <w:t xml:space="preserve">Durch die verschiedenen CSS-Frameworks ist es möglich die Website </w:t>
+      </w:r>
+      <w:r>
+        <w:t>in einer optimierten Ansicht</w:t>
+      </w:r>
+      <w:r>
+        <w:t xml:space="preserve"> auf Smartphones </w:t>
+      </w:r>
+      <w:r>
+        <w:t>zu benutzen. Bei der Ansicht am Mobiltelefon werden die Steuerelement und das Design angepasst an die Größe des Geräts. Die eigentlichen Funktionen bleiben trotz der Anpassung erhalten. Die Funktion der Website wird bei allen Mobilen Geräten</w:t>
+      </w:r>
+      <w:r>
+        <w:t>,</w:t>
+      </w:r>
+      <w:r>
+        <w:t xml:space="preserve"> die einen Browser haben der regelmäßig auf den neusten Stand gebracht wird, gewährleistet.</w:t>
+      </w:r>
+      <w:r>
+        <w:t xml:space="preserve"> Das oben geschriebene gilt auch für das Tablet.</w:t>
+      </w:r>
+    </w:p>
+    <w:p>
+      <w:pPr>
+        <w:pStyle w:val="berschrift4"/>
+      </w:pPr>
+      <w:r>
+        <w:t>Computer</w:t>
+      </w:r>
+    </w:p>
+    <w:p>
+      <w:r>
+        <w:t xml:space="preserve">Die Darstellung ist auch für den Computer optimiert und die Funktionalitäten sind die gleichen wie bei der mobilen Ansicht. Zu beachten ist, dass das Design anders dargestellt wird als bei Smartphones/Tablets. Die Benutzerfreundlichkeit </w:t>
+      </w:r>
+      <w:r>
+        <w:t>bleibt wie bei den mobilen Geräten erhalten.</w:t>
+      </w:r>
+    </w:p>
+    <w:p>
+      <w:pPr>
+        <w:pStyle w:val="berschrift3"/>
+      </w:pPr>
+      <w:r>
+        <w:t>Technische Produktumgebung</w:t>
+      </w:r>
+    </w:p>
+    <w:p>
+      <w:r>
+        <w:t>Die Website wurde mit der Programmierumgebung „Angular.io“ geschrieben. Diese hat eine sehr benutzerfreundliche Oberfläche und wir</w:t>
+      </w:r>
+      <w:r>
+        <w:t>d</w:t>
+      </w:r>
+      <w:r>
+        <w:t xml:space="preserve"> heutzutage auch oft von größeren Unternehmen verwendet.</w:t>
+      </w:r>
+      <w:r>
+        <w:t xml:space="preserve"> VisualCode verwenden wir, um keine Aufrufe über die API im Back-End</w:t>
+      </w:r>
+      <w:r>
+        <w:t xml:space="preserve"> </w:t>
+      </w:r>
+      <w:r>
+        <w:t xml:space="preserve">zu machen. Die Website „Azure.microsoft.com“ ist die </w:t>
+      </w:r>
+      <w:r>
+        <w:t>Host</w:t>
+      </w:r>
+      <w:r>
+        <w:t>website</w:t>
+      </w:r>
+      <w:r>
+        <w:t xml:space="preserve"> unserer Website</w:t>
+      </w:r>
+      <w:r>
+        <w:t>.</w:t>
       </w:r>
     </w:p>
     <w:p>
@@ -11714,7 +11920,19 @@
     </w:p>
     <w:p>
       <w:r>
-        <w:t>Wir haben für unser Projekt keine Kooperationspartner. Wir haben keine Hilfe von anderem Programmieren bzw. Designern in Anspruch genommen. Dieses Projekt entstand nur durch die 3 oben angegebenen Teilnehmer.</w:t>
+        <w:t>Wir haben für unser Projekt keine Kooperationspartner. Wir haben keine Hilfe von andere</w:t>
+      </w:r>
+      <w:r>
+        <w:t>n</w:t>
+      </w:r>
+      <w:r>
+        <w:t xml:space="preserve"> Programmiere</w:t>
+      </w:r>
+      <w:r>
+        <w:t>r</w:t>
+      </w:r>
+      <w:r>
+        <w:t>n bzw. Designern in Anspruch genommen. Dieses Projekt entstand nur durch die 3 oben angegebenen Teilnehmer.</w:t>
       </w:r>
     </w:p>
     <w:p/>
@@ -11741,25 +11959,25 @@
       <w:pPr>
         <w:pStyle w:val="berschrift1"/>
       </w:pPr>
-      <w:bookmarkStart w:id="38" w:name="_Toc2763443"/>
+      <w:bookmarkStart w:id="37" w:name="_Toc2763443"/>
+      <w:bookmarkEnd w:id="32"/>
       <w:bookmarkEnd w:id="33"/>
-      <w:bookmarkEnd w:id="34"/>
       <w:r>
         <w:t>Projektplan</w:t>
       </w:r>
+      <w:bookmarkEnd w:id="37"/>
+    </w:p>
+    <w:p>
+      <w:pPr>
+        <w:pStyle w:val="berschrift2"/>
+      </w:pPr>
+      <w:bookmarkStart w:id="38" w:name="_Toc335025934"/>
+      <w:bookmarkStart w:id="39" w:name="_Toc2763444"/>
+      <w:r>
+        <w:t>Gesamtprojektplan</w:t>
+      </w:r>
       <w:bookmarkEnd w:id="38"/>
-    </w:p>
-    <w:p>
-      <w:pPr>
-        <w:pStyle w:val="berschrift2"/>
-      </w:pPr>
-      <w:bookmarkStart w:id="39" w:name="_Toc335025934"/>
-      <w:bookmarkStart w:id="40" w:name="_Toc2763444"/>
-      <w:r>
-        <w:t>Gesamtprojektplan</w:t>
-      </w:r>
       <w:bookmarkEnd w:id="39"/>
-      <w:bookmarkEnd w:id="40"/>
     </w:p>
     <w:p>
       <w:pPr>
@@ -14360,13 +14578,13 @@
       <w:pPr>
         <w:pStyle w:val="berschrift2"/>
       </w:pPr>
-      <w:bookmarkStart w:id="41" w:name="_Toc335025935"/>
-      <w:bookmarkStart w:id="42" w:name="_Toc2763445"/>
+      <w:bookmarkStart w:id="40" w:name="_Toc335025935"/>
+      <w:bookmarkStart w:id="41" w:name="_Toc2763445"/>
       <w:r>
         <w:t>Planung</w:t>
       </w:r>
+      <w:bookmarkEnd w:id="40"/>
       <w:bookmarkEnd w:id="41"/>
-      <w:bookmarkEnd w:id="42"/>
     </w:p>
     <w:p/>
     <w:tbl>
@@ -16145,13 +16363,23 @@
                 <w:szCs w:val="20"/>
               </w:rPr>
             </w:pPr>
+            <w:proofErr w:type="spellStart"/>
             <w:r>
               <w:rPr>
                 <w:rFonts w:cs="Tahoma"/>
                 <w:sz w:val="20"/>
                 <w:szCs w:val="20"/>
               </w:rPr>
-              <w:t>Systemspez.</w:t>
+              <w:t>Systemspez</w:t>
+            </w:r>
+            <w:proofErr w:type="spellEnd"/>
+            <w:r>
+              <w:rPr>
+                <w:rFonts w:cs="Tahoma"/>
+                <w:sz w:val="20"/>
+                <w:szCs w:val="20"/>
+              </w:rPr>
+              <w:t>.</w:t>
             </w:r>
           </w:p>
         </w:tc>
@@ -16453,13 +16681,23 @@
                 <w:szCs w:val="20"/>
               </w:rPr>
             </w:pPr>
+            <w:proofErr w:type="spellStart"/>
             <w:r>
               <w:rPr>
                 <w:rFonts w:cs="Tahoma"/>
                 <w:sz w:val="20"/>
                 <w:szCs w:val="20"/>
               </w:rPr>
-              <w:t>Detailspez.</w:t>
+              <w:t>Detailspez</w:t>
+            </w:r>
+            <w:proofErr w:type="spellEnd"/>
+            <w:r>
+              <w:rPr>
+                <w:rFonts w:cs="Tahoma"/>
+                <w:sz w:val="20"/>
+                <w:szCs w:val="20"/>
+              </w:rPr>
+              <w:t>.</w:t>
             </w:r>
           </w:p>
         </w:tc>
@@ -16924,6 +17162,7 @@
                 <w:szCs w:val="20"/>
               </w:rPr>
             </w:pPr>
+            <w:proofErr w:type="spellStart"/>
             <w:r>
               <w:rPr>
                 <w:rFonts w:cs="Tahoma"/>
@@ -16938,7 +17177,16 @@
                 <w:sz w:val="20"/>
                 <w:szCs w:val="20"/>
               </w:rPr>
-              <w:t>z. FERTIG</w:t>
+              <w:t>z</w:t>
+            </w:r>
+            <w:proofErr w:type="spellEnd"/>
+            <w:r>
+              <w:rPr>
+                <w:rFonts w:cs="Tahoma"/>
+                <w:sz w:val="20"/>
+                <w:szCs w:val="20"/>
+              </w:rPr>
+              <w:t>. FERTIG</w:t>
             </w:r>
             <w:r>
               <w:rPr>
@@ -17267,11 +17515,11 @@
       <w:pPr>
         <w:pStyle w:val="berschrift2"/>
       </w:pPr>
-      <w:bookmarkStart w:id="43" w:name="_Toc2763446"/>
+      <w:bookmarkStart w:id="42" w:name="_Toc2763446"/>
       <w:r>
         <w:t>Realisierung</w:t>
       </w:r>
-      <w:bookmarkEnd w:id="43"/>
+      <w:bookmarkEnd w:id="42"/>
     </w:p>
     <w:p>
       <w:r>
@@ -17333,40 +17581,40 @@
       <w:pPr>
         <w:pStyle w:val="berschrift1"/>
       </w:pPr>
-      <w:bookmarkStart w:id="44" w:name="_Toc147890762"/>
-      <w:bookmarkStart w:id="45" w:name="_Toc335025939"/>
-      <w:bookmarkStart w:id="46" w:name="_Toc2763447"/>
+      <w:bookmarkStart w:id="43" w:name="_Toc147890762"/>
+      <w:bookmarkStart w:id="44" w:name="_Toc335025939"/>
+      <w:bookmarkStart w:id="45" w:name="_Toc2763447"/>
       <w:r>
         <w:t>Arbeitsplan</w:t>
       </w:r>
+      <w:bookmarkEnd w:id="43"/>
       <w:bookmarkEnd w:id="44"/>
       <w:bookmarkEnd w:id="45"/>
+    </w:p>
+    <w:p>
+      <w:pPr>
+        <w:pStyle w:val="berschrift2"/>
+      </w:pPr>
+      <w:bookmarkStart w:id="46" w:name="_Toc335025940"/>
+      <w:bookmarkStart w:id="47" w:name="_Toc2763448"/>
+      <w:bookmarkStart w:id="48" w:name="_Toc147890763"/>
+      <w:r>
+        <w:t>Planung</w:t>
+      </w:r>
       <w:bookmarkEnd w:id="46"/>
-    </w:p>
-    <w:p>
-      <w:pPr>
-        <w:pStyle w:val="berschrift2"/>
-      </w:pPr>
-      <w:bookmarkStart w:id="47" w:name="_Toc335025940"/>
-      <w:bookmarkStart w:id="48" w:name="_Toc2763448"/>
-      <w:bookmarkStart w:id="49" w:name="_Toc147890763"/>
-      <w:r>
-        <w:t>Planung</w:t>
-      </w:r>
       <w:bookmarkEnd w:id="47"/>
-      <w:bookmarkEnd w:id="48"/>
     </w:p>
     <w:p>
       <w:pPr>
         <w:pStyle w:val="berschrift3"/>
       </w:pPr>
-      <w:bookmarkStart w:id="50" w:name="_Toc335025941"/>
-      <w:bookmarkStart w:id="51" w:name="_Toc2763449"/>
+      <w:bookmarkStart w:id="49" w:name="_Toc335025941"/>
+      <w:bookmarkStart w:id="50" w:name="_Toc2763449"/>
       <w:r>
         <w:t>Pflichtenheft</w:t>
       </w:r>
+      <w:bookmarkEnd w:id="49"/>
       <w:bookmarkEnd w:id="50"/>
-      <w:bookmarkEnd w:id="51"/>
     </w:p>
     <w:tbl>
       <w:tblPr>
@@ -17532,21 +17780,21 @@
       </w:tr>
     </w:tbl>
     <w:p>
-      <w:bookmarkStart w:id="52" w:name="_Toc335025942"/>
+      <w:bookmarkStart w:id="51" w:name="_Toc335025942"/>
     </w:p>
     <w:p>
       <w:pPr>
         <w:pStyle w:val="berschrift3"/>
       </w:pPr>
-      <w:bookmarkStart w:id="53" w:name="_Toc2763450"/>
+      <w:bookmarkStart w:id="52" w:name="_Toc2763450"/>
       <w:r>
         <w:t>Systemspez</w:t>
       </w:r>
+      <w:bookmarkEnd w:id="51"/>
+      <w:r>
+        <w:t>ifikation</w:t>
+      </w:r>
       <w:bookmarkEnd w:id="52"/>
-      <w:r>
-        <w:t>ifikation</w:t>
-      </w:r>
-      <w:bookmarkEnd w:id="53"/>
     </w:p>
     <w:tbl>
       <w:tblPr>
@@ -17722,13 +17970,13 @@
       <w:pPr>
         <w:pStyle w:val="berschrift3"/>
       </w:pPr>
-      <w:bookmarkStart w:id="54" w:name="_Toc335025943"/>
-      <w:bookmarkStart w:id="55" w:name="_Toc2763451"/>
+      <w:bookmarkStart w:id="53" w:name="_Toc335025943"/>
+      <w:bookmarkStart w:id="54" w:name="_Toc2763451"/>
       <w:r>
         <w:t>Projekt – und Arbeitsplan</w:t>
       </w:r>
+      <w:bookmarkEnd w:id="53"/>
       <w:bookmarkEnd w:id="54"/>
-      <w:bookmarkEnd w:id="55"/>
       <w:r>
         <w:t xml:space="preserve"> </w:t>
       </w:r>
@@ -17897,17 +18145,17 @@
       </w:tr>
     </w:tbl>
     <w:p>
-      <w:bookmarkStart w:id="56" w:name="_Toc335025944"/>
+      <w:bookmarkStart w:id="55" w:name="_Toc335025944"/>
     </w:p>
     <w:p>
       <w:pPr>
         <w:pStyle w:val="berschrift2"/>
       </w:pPr>
-      <w:bookmarkStart w:id="57" w:name="_Toc2763452"/>
+      <w:bookmarkStart w:id="56" w:name="_Toc2763452"/>
       <w:r>
         <w:t>Realisierung</w:t>
       </w:r>
-      <w:bookmarkEnd w:id="57"/>
+      <w:bookmarkEnd w:id="56"/>
     </w:p>
     <w:p>
       <w:r>
@@ -17942,7 +18190,7 @@
       </w:r>
     </w:p>
     <w:p/>
-    <w:bookmarkEnd w:id="56"/>
+    <w:bookmarkEnd w:id="55"/>
     <w:p/>
     <w:p>
       <w:pPr>
@@ -17969,45 +18217,45 @@
           <w:sz w:val="30"/>
         </w:rPr>
       </w:pPr>
-      <w:bookmarkStart w:id="58" w:name="_Toc2763453"/>
-      <w:bookmarkEnd w:id="49"/>
+      <w:bookmarkStart w:id="57" w:name="_Toc2763453"/>
+      <w:bookmarkEnd w:id="48"/>
       <w:r>
         <w:t>Umfeldanalyse</w:t>
       </w:r>
+      <w:bookmarkEnd w:id="57"/>
+    </w:p>
+    <w:p>
+      <w:pPr>
+        <w:pStyle w:val="berschrift2"/>
+      </w:pPr>
+      <w:bookmarkStart w:id="58" w:name="_Toc2763454"/>
+      <w:r>
+        <w:rPr>
+          <w:highlight w:val="yellow"/>
+        </w:rPr>
+        <w:t>&lt;Was wird Analysiert&gt;</w:t>
+      </w:r>
       <w:bookmarkEnd w:id="58"/>
     </w:p>
     <w:p>
-      <w:pPr>
-        <w:pStyle w:val="berschrift2"/>
-      </w:pPr>
-      <w:bookmarkStart w:id="59" w:name="_Toc2763454"/>
       <w:r>
         <w:rPr>
           <w:highlight w:val="yellow"/>
         </w:rPr>
-        <w:t>&lt;Was wird Analysiert&gt;</w:t>
+        <w:t>&lt;Beschreibung&gt;</w:t>
+      </w:r>
+    </w:p>
+    <w:p>
+      <w:pPr>
+        <w:pStyle w:val="berschrift3"/>
+      </w:pPr>
+      <w:bookmarkStart w:id="59" w:name="_Toc346615236"/>
+      <w:bookmarkStart w:id="60" w:name="_Toc2763455"/>
+      <w:r>
+        <w:t>Auswahlkriterien</w:t>
       </w:r>
       <w:bookmarkEnd w:id="59"/>
-    </w:p>
-    <w:p>
-      <w:r>
-        <w:rPr>
-          <w:highlight w:val="yellow"/>
-        </w:rPr>
-        <w:t>&lt;Beschreibung&gt;</w:t>
-      </w:r>
-    </w:p>
-    <w:p>
-      <w:pPr>
-        <w:pStyle w:val="berschrift3"/>
-      </w:pPr>
-      <w:bookmarkStart w:id="60" w:name="_Toc346615236"/>
-      <w:bookmarkStart w:id="61" w:name="_Toc2763455"/>
-      <w:r>
-        <w:t>Auswahlkriterien</w:t>
-      </w:r>
       <w:bookmarkEnd w:id="60"/>
-      <w:bookmarkEnd w:id="61"/>
     </w:p>
     <w:p>
       <w:pPr>
@@ -18064,7 +18312,7 @@
       <w:pPr>
         <w:pStyle w:val="berschrift3"/>
       </w:pPr>
-      <w:bookmarkStart w:id="62" w:name="_Toc2763456"/>
+      <w:bookmarkStart w:id="61" w:name="_Toc2763456"/>
       <w:r>
         <w:rPr>
           <w:highlight w:val="yellow"/>
@@ -18083,20 +18331,122 @@
         </w:rPr>
         <w:t>&gt;</w:t>
       </w:r>
+      <w:bookmarkEnd w:id="61"/>
+    </w:p>
+    <w:p>
+      <w:pPr>
+        <w:pStyle w:val="berschrift4"/>
+      </w:pPr>
+      <w:bookmarkStart w:id="62" w:name="_Toc2763457"/>
+      <w:r>
+        <w:rPr>
+          <w:highlight w:val="yellow"/>
+        </w:rPr>
+        <w:t>&lt;Kriterium 1&gt;</w:t>
+      </w:r>
       <w:bookmarkEnd w:id="62"/>
     </w:p>
     <w:p>
+      <w:r>
+        <w:rPr>
+          <w:highlight w:val="yellow"/>
+        </w:rPr>
+        <w:t>&lt;Analyse Ergebnis&gt;</w:t>
+      </w:r>
+    </w:p>
+    <w:p>
       <w:pPr>
         <w:pStyle w:val="berschrift4"/>
       </w:pPr>
-      <w:bookmarkStart w:id="63" w:name="_Toc2763457"/>
+      <w:bookmarkStart w:id="63" w:name="_Toc2763458"/>
+      <w:bookmarkStart w:id="64" w:name="_Toc346615239"/>
       <w:r>
         <w:rPr>
           <w:highlight w:val="yellow"/>
         </w:rPr>
+        <w:t xml:space="preserve">&lt;Kriterium </w:t>
+      </w:r>
+      <w:r>
+        <w:rPr>
+          <w:highlight w:val="yellow"/>
+        </w:rPr>
+        <w:t>2</w:t>
+      </w:r>
+      <w:r>
+        <w:rPr>
+          <w:highlight w:val="yellow"/>
+        </w:rPr>
+        <w:t>&gt;</w:t>
+      </w:r>
+      <w:bookmarkEnd w:id="63"/>
+    </w:p>
+    <w:p>
+      <w:r>
+        <w:rPr>
+          <w:highlight w:val="yellow"/>
+        </w:rPr>
+        <w:t>&lt;Analyse Ergebnis&gt;</w:t>
+      </w:r>
+    </w:p>
+    <w:p>
+      <w:pPr>
+        <w:pStyle w:val="berschrift4"/>
+      </w:pPr>
+      <w:bookmarkStart w:id="65" w:name="_Toc2763459"/>
+      <w:r>
+        <w:t>Kosten</w:t>
+      </w:r>
+      <w:bookmarkEnd w:id="64"/>
+      <w:bookmarkEnd w:id="65"/>
+    </w:p>
+    <w:p>
+      <w:bookmarkStart w:id="66" w:name="_Toc346615240"/>
+      <w:r>
+        <w:rPr>
+          <w:highlight w:val="yellow"/>
+        </w:rPr>
+        <w:t>&lt;Analyse Ergebnis&gt;</w:t>
+      </w:r>
+    </w:p>
+    <w:bookmarkEnd w:id="66"/>
+    <w:p/>
+    <w:p>
+      <w:pPr>
+        <w:pStyle w:val="berschrift3"/>
+      </w:pPr>
+      <w:bookmarkStart w:id="67" w:name="_Toc2763460"/>
+      <w:r>
+        <w:rPr>
+          <w:highlight w:val="yellow"/>
+        </w:rPr>
+        <w:t xml:space="preserve">&lt;Alternative </w:t>
+      </w:r>
+      <w:r>
+        <w:rPr>
+          <w:highlight w:val="yellow"/>
+        </w:rPr>
+        <w:t>B</w:t>
+      </w:r>
+      <w:r>
+        <w:rPr>
+          <w:highlight w:val="yellow"/>
+        </w:rPr>
+        <w:t>&gt;</w:t>
+      </w:r>
+      <w:bookmarkEnd w:id="67"/>
+    </w:p>
+    <w:p>
+      <w:pPr>
+        <w:pStyle w:val="berschrift4"/>
+      </w:pPr>
+      <w:bookmarkStart w:id="68" w:name="_Toc2763461"/>
+      <w:r>
+        <w:rPr>
+          <w:highlight w:val="yellow"/>
+        </w:rPr>
         <w:t>&lt;Kriterium 1&gt;</w:t>
       </w:r>
-      <w:bookmarkEnd w:id="63"/>
+      <w:bookmarkEnd w:id="68"/>
     </w:p>
     <w:p>
       <w:r>
@@ -18110,8 +18460,7 @@
       <w:pPr>
         <w:pStyle w:val="berschrift4"/>
       </w:pPr>
-      <w:bookmarkStart w:id="64" w:name="_Toc2763458"/>
-      <w:bookmarkStart w:id="65" w:name="_Toc346615239"/>
+      <w:bookmarkStart w:id="69" w:name="_Toc2763462"/>
       <w:r>
         <w:rPr>
           <w:highlight w:val="yellow"/>
@@ -18130,7 +18479,7 @@
         </w:rPr>
         <w:t>&gt;</w:t>
       </w:r>
-      <w:bookmarkEnd w:id="64"/>
+      <w:bookmarkEnd w:id="69"/>
     </w:p>
     <w:p>
       <w:r>
@@ -18144,15 +18493,13 @@
       <w:pPr>
         <w:pStyle w:val="berschrift4"/>
       </w:pPr>
-      <w:bookmarkStart w:id="66" w:name="_Toc2763459"/>
+      <w:bookmarkStart w:id="70" w:name="_Toc2763463"/>
       <w:r>
         <w:t>Kosten</w:t>
       </w:r>
-      <w:bookmarkEnd w:id="65"/>
-      <w:bookmarkEnd w:id="66"/>
-    </w:p>
-    <w:p>
-      <w:bookmarkStart w:id="67" w:name="_Toc346615240"/>
+      <w:bookmarkEnd w:id="70"/>
+    </w:p>
+    <w:p>
       <w:r>
         <w:rPr>
           <w:highlight w:val="yellow"/>
@@ -18160,117 +18507,18 @@
         <w:t>&lt;Analyse Ergebnis&gt;</w:t>
       </w:r>
     </w:p>
-    <w:bookmarkEnd w:id="67"/>
     <w:p/>
     <w:p>
       <w:pPr>
         <w:pStyle w:val="berschrift3"/>
       </w:pPr>
-      <w:bookmarkStart w:id="68" w:name="_Toc2763460"/>
-      <w:r>
-        <w:rPr>
-          <w:highlight w:val="yellow"/>
-        </w:rPr>
-        <w:t xml:space="preserve">&lt;Alternative </w:t>
-      </w:r>
-      <w:r>
-        <w:rPr>
-          <w:highlight w:val="yellow"/>
-        </w:rPr>
-        <w:t>B</w:t>
-      </w:r>
-      <w:r>
-        <w:rPr>
-          <w:highlight w:val="yellow"/>
-        </w:rPr>
-        <w:t>&gt;</w:t>
-      </w:r>
-      <w:bookmarkEnd w:id="68"/>
-    </w:p>
-    <w:p>
-      <w:pPr>
-        <w:pStyle w:val="berschrift4"/>
-      </w:pPr>
-      <w:bookmarkStart w:id="69" w:name="_Toc2763461"/>
-      <w:r>
-        <w:rPr>
-          <w:highlight w:val="yellow"/>
-        </w:rPr>
-        <w:t>&lt;Kriterium 1&gt;</w:t>
-      </w:r>
-      <w:bookmarkEnd w:id="69"/>
-    </w:p>
-    <w:p>
-      <w:r>
-        <w:rPr>
-          <w:highlight w:val="yellow"/>
-        </w:rPr>
-        <w:t>&lt;Analyse Ergebnis&gt;</w:t>
-      </w:r>
-    </w:p>
-    <w:p>
-      <w:pPr>
-        <w:pStyle w:val="berschrift4"/>
-      </w:pPr>
-      <w:bookmarkStart w:id="70" w:name="_Toc2763462"/>
-      <w:r>
-        <w:rPr>
-          <w:highlight w:val="yellow"/>
-        </w:rPr>
-        <w:t xml:space="preserve">&lt;Kriterium </w:t>
-      </w:r>
-      <w:r>
-        <w:rPr>
-          <w:highlight w:val="yellow"/>
-        </w:rPr>
-        <w:t>2</w:t>
-      </w:r>
-      <w:r>
-        <w:rPr>
-          <w:highlight w:val="yellow"/>
-        </w:rPr>
-        <w:t>&gt;</w:t>
-      </w:r>
-      <w:bookmarkEnd w:id="70"/>
-    </w:p>
-    <w:p>
-      <w:r>
-        <w:rPr>
-          <w:highlight w:val="yellow"/>
-        </w:rPr>
-        <w:t>&lt;Analyse Ergebnis&gt;</w:t>
-      </w:r>
-    </w:p>
-    <w:p>
-      <w:pPr>
-        <w:pStyle w:val="berschrift4"/>
-      </w:pPr>
-      <w:bookmarkStart w:id="71" w:name="_Toc2763463"/>
-      <w:r>
-        <w:t>Kosten</w:t>
+      <w:bookmarkStart w:id="71" w:name="_Toc346615246"/>
+      <w:bookmarkStart w:id="72" w:name="_Toc2763464"/>
+      <w:r>
+        <w:t>Entscheidung</w:t>
       </w:r>
       <w:bookmarkEnd w:id="71"/>
-    </w:p>
-    <w:p>
-      <w:r>
-        <w:rPr>
-          <w:highlight w:val="yellow"/>
-        </w:rPr>
-        <w:t>&lt;Analyse Ergebnis&gt;</w:t>
-      </w:r>
-    </w:p>
-    <w:p/>
-    <w:p>
-      <w:pPr>
-        <w:pStyle w:val="berschrift3"/>
-      </w:pPr>
-      <w:bookmarkStart w:id="72" w:name="_Toc346615246"/>
-      <w:bookmarkStart w:id="73" w:name="_Toc2763464"/>
-      <w:r>
-        <w:t>Entscheidung</w:t>
-      </w:r>
       <w:bookmarkEnd w:id="72"/>
-      <w:bookmarkEnd w:id="73"/>
     </w:p>
     <w:p>
       <w:pPr>
@@ -18308,22 +18556,22 @@
       <w:pPr>
         <w:pStyle w:val="berschrift1"/>
       </w:pPr>
-      <w:bookmarkStart w:id="74" w:name="_Toc2763465"/>
+      <w:bookmarkStart w:id="73" w:name="_Toc2763465"/>
       <w:r>
         <w:lastRenderedPageBreak/>
         <w:t>Systemspezifikation</w:t>
       </w:r>
+      <w:bookmarkEnd w:id="73"/>
+    </w:p>
+    <w:p>
+      <w:pPr>
+        <w:pStyle w:val="berschrift2"/>
+      </w:pPr>
+      <w:bookmarkStart w:id="74" w:name="_Toc2763466"/>
+      <w:r>
+        <w:t>Blockschaltbild</w:t>
+      </w:r>
       <w:bookmarkEnd w:id="74"/>
-    </w:p>
-    <w:p>
-      <w:pPr>
-        <w:pStyle w:val="berschrift2"/>
-      </w:pPr>
-      <w:bookmarkStart w:id="75" w:name="_Toc2763466"/>
-      <w:r>
-        <w:t>Blockschaltbild</w:t>
-      </w:r>
-      <w:bookmarkEnd w:id="75"/>
     </w:p>
     <w:p>
       <w:pPr>
@@ -18386,7 +18634,7 @@
           <w:bCs w:val="0"/>
         </w:rPr>
       </w:pPr>
-      <w:bookmarkStart w:id="76" w:name="_Toc2763959"/>
+      <w:bookmarkStart w:id="75" w:name="_Toc2763959"/>
       <w:r>
         <w:rPr>
           <w:b w:val="0"/>
@@ -18441,99 +18689,99 @@
         </w:rPr>
         <w:t xml:space="preserve"> - Blockschaltbild</w:t>
       </w:r>
+      <w:bookmarkEnd w:id="75"/>
+    </w:p>
+    <w:p>
+      <w:pPr>
+        <w:keepNext/>
+      </w:pPr>
+    </w:p>
+    <w:p>
+      <w:pPr>
+        <w:keepNext/>
+      </w:pPr>
+      <w:r>
+        <w:t xml:space="preserve">Bei diesem Blockschaltbild werden die verschiedenen Interaktionen zwischen Servern und Clients über das Internet beschrieben. Beim Aufruf der Website </w:t>
+      </w:r>
+      <w:r>
+        <w:t>wird eine Anfrage (Http Request) an den Server geschickt.</w:t>
+      </w:r>
+      <w:r>
+        <w:t xml:space="preserve"> Diese Anfrage erfolgt asynchron.</w:t>
+      </w:r>
+      <w:r>
+        <w:t xml:space="preserve"> Die API </w:t>
+      </w:r>
+      <w:r>
+        <w:t>holt die Daten von der Datenbank des Servers</w:t>
+      </w:r>
+      <w:r>
+        <w:t xml:space="preserve"> </w:t>
+      </w:r>
+      <w:r>
+        <w:t>und schickt sie zurück an den Client. Diese Daten kommen meist im Json Format und werden anschließend clientseitig serialisiert.</w:t>
+      </w:r>
+      <w:r>
+        <w:t xml:space="preserve"> </w:t>
+      </w:r>
+    </w:p>
+    <w:p>
+      <w:pPr>
+        <w:keepNext/>
+      </w:pPr>
+      <w:r>
+        <w:t>Anschließend werden die Daten auf der Website abgebildet.</w:t>
+      </w:r>
+      <w:r>
+        <w:t xml:space="preserve"> Es gibt nur einmal </w:t>
+      </w:r>
+      <w:r>
+        <w:t>beim ersten Aufrufen</w:t>
+      </w:r>
+      <w:r>
+        <w:t xml:space="preserve"> der Website einen Datentausch zwischen Client und Webserver.</w:t>
+      </w:r>
+      <w:r>
+        <w:t xml:space="preserve"> </w:t>
+      </w:r>
+      <w:r>
+        <w:t>Nachdem die Website dargestellt wurde, ist es dem Nutzer erlaubt, die Funktionen der Website zu nutzen.</w:t>
+      </w:r>
+    </w:p>
+    <w:p/>
+    <w:p>
+      <w:pPr>
+        <w:pStyle w:val="berschrift2"/>
+      </w:pPr>
+      <w:bookmarkStart w:id="76" w:name="_Toc346613558"/>
+      <w:bookmarkStart w:id="77" w:name="_Toc2763467"/>
+      <w:r>
+        <w:t>Systemüberblick</w:t>
+      </w:r>
       <w:bookmarkEnd w:id="76"/>
-    </w:p>
-    <w:p>
-      <w:pPr>
-        <w:keepNext/>
-      </w:pPr>
-    </w:p>
-    <w:p>
-      <w:pPr>
-        <w:keepNext/>
-      </w:pPr>
-      <w:r>
-        <w:t xml:space="preserve">Bei diesem Blockschaltbild werden die verschiedenen Interaktionen zwischen Servern und Clients über das Internet beschrieben. Beim Aufruf der Website </w:t>
-      </w:r>
-      <w:r>
-        <w:t>wird eine Anfrage (Http Request) an den Server geschickt.</w:t>
-      </w:r>
-      <w:r>
-        <w:t xml:space="preserve"> Diese Anfrage erfolgt asynchron.</w:t>
-      </w:r>
-      <w:r>
-        <w:t xml:space="preserve"> Die API </w:t>
-      </w:r>
-      <w:r>
-        <w:t>holt die Daten von der Datenbank des Servers</w:t>
-      </w:r>
-      <w:r>
-        <w:t xml:space="preserve"> </w:t>
-      </w:r>
-      <w:r>
-        <w:t>und schickt sie zurück an den Client. Diese Daten kommen meist im Json Format und werden anschließend clientseitig serialisiert.</w:t>
-      </w:r>
-      <w:r>
-        <w:t xml:space="preserve"> </w:t>
-      </w:r>
-    </w:p>
-    <w:p>
-      <w:pPr>
-        <w:keepNext/>
-      </w:pPr>
-      <w:r>
-        <w:t>Anschließend werden die Daten auf der Website abgebildet.</w:t>
-      </w:r>
-      <w:r>
-        <w:t xml:space="preserve"> Es gibt nur einmal </w:t>
-      </w:r>
-      <w:r>
-        <w:t>beim ersten Aufrufen</w:t>
-      </w:r>
-      <w:r>
-        <w:t xml:space="preserve"> der Website einen Datentausch zwischen Client und Webserver.</w:t>
-      </w:r>
-      <w:r>
-        <w:t xml:space="preserve"> </w:t>
-      </w:r>
-      <w:r>
-        <w:t>Nachdem die Website dargestellt wurde, ist es dem Nutzer erlaubt, die Funktionen der Website zu nutzen.</w:t>
-      </w:r>
-    </w:p>
-    <w:p/>
-    <w:p>
-      <w:pPr>
-        <w:pStyle w:val="berschrift2"/>
-      </w:pPr>
-      <w:bookmarkStart w:id="77" w:name="_Toc346613558"/>
-      <w:bookmarkStart w:id="78" w:name="_Toc2763467"/>
-      <w:r>
-        <w:t>Systemüberblick</w:t>
-      </w:r>
       <w:bookmarkEnd w:id="77"/>
+    </w:p>
+    <w:p>
+      <w:pPr>
+        <w:pStyle w:val="berschrift3"/>
+      </w:pPr>
+      <w:bookmarkStart w:id="78" w:name="_Toc346613559"/>
+      <w:bookmarkStart w:id="79" w:name="_Toc2763468"/>
+      <w:r>
+        <w:t>Funktionalität der Baugruppen</w:t>
+      </w:r>
       <w:bookmarkEnd w:id="78"/>
-    </w:p>
-    <w:p>
-      <w:pPr>
-        <w:pStyle w:val="berschrift3"/>
-      </w:pPr>
-      <w:bookmarkStart w:id="79" w:name="_Toc346613559"/>
-      <w:bookmarkStart w:id="80" w:name="_Toc2763468"/>
-      <w:r>
-        <w:t>Funktionalität der Baugruppen</w:t>
-      </w:r>
       <w:bookmarkEnd w:id="79"/>
+    </w:p>
+    <w:p>
+      <w:pPr>
+        <w:pStyle w:val="berschrift4"/>
+      </w:pPr>
+      <w:bookmarkStart w:id="80" w:name="_Toc2763469"/>
+      <w:r>
+        <w:t>Baugruppe I</w:t>
+      </w:r>
       <w:bookmarkEnd w:id="80"/>
-    </w:p>
-    <w:p>
-      <w:pPr>
-        <w:pStyle w:val="berschrift4"/>
-      </w:pPr>
-      <w:bookmarkStart w:id="81" w:name="_Toc2763469"/>
-      <w:r>
-        <w:t>Baugruppe I</w:t>
-      </w:r>
-      <w:bookmarkEnd w:id="81"/>
     </w:p>
     <w:p>
       <w:pPr>
@@ -18560,11 +18808,11 @@
       <w:pPr>
         <w:pStyle w:val="berschrift4"/>
       </w:pPr>
-      <w:bookmarkStart w:id="82" w:name="_Toc2763470"/>
+      <w:bookmarkStart w:id="81" w:name="_Toc2763470"/>
       <w:r>
         <w:t>Baugruppe II</w:t>
       </w:r>
-      <w:bookmarkEnd w:id="82"/>
+      <w:bookmarkEnd w:id="81"/>
     </w:p>
     <w:p>
       <w:pPr>
@@ -18572,7 +18820,7 @@
           <w:rFonts w:cs="Tahoma"/>
         </w:rPr>
       </w:pPr>
-      <w:bookmarkStart w:id="83" w:name="_Toc346613563"/>
+      <w:bookmarkStart w:id="82" w:name="_Toc346613563"/>
       <w:r>
         <w:rPr>
           <w:rFonts w:cs="Tahoma"/>
@@ -18595,7 +18843,7 @@
         <w:t>&gt;</w:t>
       </w:r>
     </w:p>
-    <w:bookmarkEnd w:id="83"/>
+    <w:bookmarkEnd w:id="82"/>
     <w:p>
       <w:pPr>
         <w:rPr>
@@ -18649,8 +18897,8 @@
       <w:pPr>
         <w:pStyle w:val="berschrift2"/>
       </w:pPr>
-      <w:bookmarkStart w:id="84" w:name="_Toc346613566"/>
-      <w:bookmarkStart w:id="85" w:name="_Toc2763471"/>
+      <w:bookmarkStart w:id="83" w:name="_Toc346613566"/>
+      <w:bookmarkStart w:id="84" w:name="_Toc2763471"/>
       <w:r>
         <w:lastRenderedPageBreak/>
         <w:t xml:space="preserve">Externe </w:t>
@@ -18658,14 +18906,170 @@
       <w:r>
         <w:t>Schnittstellen</w:t>
       </w:r>
+      <w:bookmarkEnd w:id="83"/>
       <w:bookmarkEnd w:id="84"/>
+    </w:p>
+    <w:p>
+      <w:pPr>
+        <w:pStyle w:val="berschrift3"/>
+      </w:pPr>
+      <w:bookmarkStart w:id="85" w:name="_Toc2763472"/>
+      <w:r>
+        <w:rPr>
+          <w:highlight w:val="yellow"/>
+        </w:rPr>
+        <w:t>&lt;</w:t>
+      </w:r>
+      <w:r>
+        <w:rPr>
+          <w:highlight w:val="yellow"/>
+        </w:rPr>
+        <w:t>HTTP</w:t>
+      </w:r>
+      <w:r>
+        <w:rPr>
+          <w:highlight w:val="yellow"/>
+        </w:rPr>
+        <w:t>&gt;</w:t>
+      </w:r>
       <w:bookmarkEnd w:id="85"/>
     </w:p>
     <w:p>
       <w:pPr>
+        <w:rPr>
+          <w:rFonts w:cs="Tahoma"/>
+        </w:rPr>
+      </w:pPr>
+      <w:r>
+        <w:rPr>
+          <w:rFonts w:cs="Tahoma"/>
+        </w:rPr>
+        <w:t xml:space="preserve">HTTP oder auch Hypertext Transfer Protocol ist ein Kommunikationsprotokoll im Internet. Die </w:t>
+      </w:r>
+      <w:r>
+        <w:rPr>
+          <w:rFonts w:cs="Tahoma"/>
+        </w:rPr>
+        <w:t>Aufgabe</w:t>
+      </w:r>
+      <w:r>
+        <w:rPr>
+          <w:rFonts w:cs="Tahoma"/>
+        </w:rPr>
+        <w:t xml:space="preserve"> dieses Protokolls ist, Dateien vom Webserver anzufordern und in den Browser zu laden. Der Browser verarbeitet die empfangenen Dateien und interpretiert den Inhalt. </w:t>
+      </w:r>
+    </w:p>
+    <w:p>
+      <w:pPr>
+        <w:rPr>
+          <w:rFonts w:cs="Tahoma"/>
+        </w:rPr>
+      </w:pPr>
+    </w:p>
+    <w:p>
+      <w:pPr>
+        <w:rPr>
+          <w:rFonts w:cs="Tahoma"/>
+        </w:rPr>
+      </w:pPr>
+      <w:r>
+        <w:rPr>
+          <w:rFonts w:cs="Tahoma"/>
+        </w:rPr>
+        <w:t xml:space="preserve">HTTP </w:t>
+      </w:r>
+      <w:r>
+        <w:rPr>
+          <w:rFonts w:cs="Tahoma"/>
+        </w:rPr>
+        <w:t xml:space="preserve">sendet mit der ,,http://´´ einen Request an den Server. Der Server </w:t>
+      </w:r>
+      <w:r>
+        <w:rPr>
+          <w:rFonts w:cs="Tahoma"/>
+        </w:rPr>
+        <w:t>schickt eine Rückmeldung</w:t>
+      </w:r>
+      <w:r>
+        <w:rPr>
+          <w:rFonts w:cs="Tahoma"/>
+        </w:rPr>
+        <w:t>, diese beinhaltet einen Statuscode in de</w:t>
+      </w:r>
+      <w:r>
+        <w:rPr>
+          <w:rFonts w:cs="Tahoma"/>
+        </w:rPr>
+        <w:t>r</w:t>
+      </w:r>
+      <w:r>
+        <w:rPr>
+          <w:rFonts w:cs="Tahoma"/>
+        </w:rPr>
+        <w:t xml:space="preserve"> ersten Zeile. </w:t>
+      </w:r>
+      <w:r>
+        <w:rPr>
+          <w:rFonts w:cs="Tahoma"/>
+        </w:rPr>
+        <w:t>Dieser Code ist dreistellig und enthält</w:t>
+      </w:r>
+      <w:r>
+        <w:rPr>
+          <w:rFonts w:cs="Tahoma"/>
+        </w:rPr>
+        <w:t xml:space="preserve"> Informationen über die Verfügbarkeit der Daten.</w:t>
+      </w:r>
+    </w:p>
+    <w:p>
+      <w:pPr>
+        <w:rPr>
+          <w:rFonts w:cs="Tahoma"/>
+        </w:rPr>
+      </w:pPr>
+    </w:p>
+    <w:p>
+      <w:pPr>
+        <w:rPr>
+          <w:rFonts w:cs="Tahoma"/>
+        </w:rPr>
+      </w:pPr>
+      <w:r>
+        <w:rPr>
+          <w:rFonts w:cs="Tahoma"/>
+        </w:rPr>
+        <w:t xml:space="preserve">Beispiel: Nachdem man die URL im Browser eingegeben hat, wird </w:t>
+      </w:r>
+      <w:r>
+        <w:rPr>
+          <w:rFonts w:cs="Tahoma"/>
+        </w:rPr>
+        <w:t>die Anfrage an</w:t>
+      </w:r>
+      <w:r>
+        <w:rPr>
+          <w:rFonts w:cs="Tahoma"/>
+        </w:rPr>
+        <w:t xml:space="preserve"> den Server geschickt. Darauf bekommt man eine R</w:t>
+      </w:r>
+      <w:r>
+        <w:rPr>
+          <w:rFonts w:cs="Tahoma"/>
+        </w:rPr>
+        <w:t>ückmeldung</w:t>
+      </w:r>
+      <w:r>
+        <w:rPr>
+          <w:rFonts w:cs="Tahoma"/>
+        </w:rPr>
+        <w:t xml:space="preserve"> zurück. Beinhaltet sie in der ersten Zeile den Code 404, würde dies bedeuten, dass die Dateien nicht gefunden werden können.</w:t>
+      </w:r>
+    </w:p>
+    <w:p>
+      <w:pPr>
         <w:pStyle w:val="berschrift3"/>
       </w:pPr>
-      <w:bookmarkStart w:id="86" w:name="_Toc2763472"/>
+      <w:bookmarkStart w:id="86" w:name="_Toc2763473"/>
       <w:r>
         <w:rPr>
           <w:highlight w:val="yellow"/>
@@ -18676,7 +19080,7 @@
         <w:rPr>
           <w:highlight w:val="yellow"/>
         </w:rPr>
-        <w:t>HTTP</w:t>
+        <w:t>API</w:t>
       </w:r>
       <w:r>
         <w:rPr>
@@ -18685,162 +19089,6 @@
         <w:t>&gt;</w:t>
       </w:r>
       <w:bookmarkEnd w:id="86"/>
-    </w:p>
-    <w:p>
-      <w:pPr>
-        <w:rPr>
-          <w:rFonts w:cs="Tahoma"/>
-        </w:rPr>
-      </w:pPr>
-      <w:r>
-        <w:rPr>
-          <w:rFonts w:cs="Tahoma"/>
-        </w:rPr>
-        <w:t xml:space="preserve">HTTP oder auch Hypertext Transfer Protocol ist ein Kommunikationsprotokoll im Internet. Die </w:t>
-      </w:r>
-      <w:r>
-        <w:rPr>
-          <w:rFonts w:cs="Tahoma"/>
-        </w:rPr>
-        <w:t>Aufgabe</w:t>
-      </w:r>
-      <w:r>
-        <w:rPr>
-          <w:rFonts w:cs="Tahoma"/>
-        </w:rPr>
-        <w:t xml:space="preserve"> dieses Protokolls ist, Dateien vom Webserver anzufordern und in den Browser zu laden. Der Browser verarbeitet die empfangenen Dateien und interpretiert den Inhalt. </w:t>
-      </w:r>
-    </w:p>
-    <w:p>
-      <w:pPr>
-        <w:rPr>
-          <w:rFonts w:cs="Tahoma"/>
-        </w:rPr>
-      </w:pPr>
-    </w:p>
-    <w:p>
-      <w:pPr>
-        <w:rPr>
-          <w:rFonts w:cs="Tahoma"/>
-        </w:rPr>
-      </w:pPr>
-      <w:r>
-        <w:rPr>
-          <w:rFonts w:cs="Tahoma"/>
-        </w:rPr>
-        <w:t xml:space="preserve">HTTP </w:t>
-      </w:r>
-      <w:r>
-        <w:rPr>
-          <w:rFonts w:cs="Tahoma"/>
-        </w:rPr>
-        <w:t xml:space="preserve">sendet mit der ,,http://´´ einen Request an den Server. Der Server </w:t>
-      </w:r>
-      <w:r>
-        <w:rPr>
-          <w:rFonts w:cs="Tahoma"/>
-        </w:rPr>
-        <w:t>schickt eine Rückmeldung</w:t>
-      </w:r>
-      <w:r>
-        <w:rPr>
-          <w:rFonts w:cs="Tahoma"/>
-        </w:rPr>
-        <w:t>, diese beinhaltet einen Statuscode in de</w:t>
-      </w:r>
-      <w:r>
-        <w:rPr>
-          <w:rFonts w:cs="Tahoma"/>
-        </w:rPr>
-        <w:t>r</w:t>
-      </w:r>
-      <w:r>
-        <w:rPr>
-          <w:rFonts w:cs="Tahoma"/>
-        </w:rPr>
-        <w:t xml:space="preserve"> ersten Zeile. </w:t>
-      </w:r>
-      <w:r>
-        <w:rPr>
-          <w:rFonts w:cs="Tahoma"/>
-        </w:rPr>
-        <w:t>Dieser Code ist dreistellig und enthält</w:t>
-      </w:r>
-      <w:r>
-        <w:rPr>
-          <w:rFonts w:cs="Tahoma"/>
-        </w:rPr>
-        <w:t xml:space="preserve"> Informationen über die Verfügbarkeit der Daten.</w:t>
-      </w:r>
-    </w:p>
-    <w:p>
-      <w:pPr>
-        <w:rPr>
-          <w:rFonts w:cs="Tahoma"/>
-        </w:rPr>
-      </w:pPr>
-    </w:p>
-    <w:p>
-      <w:pPr>
-        <w:rPr>
-          <w:rFonts w:cs="Tahoma"/>
-        </w:rPr>
-      </w:pPr>
-      <w:r>
-        <w:rPr>
-          <w:rFonts w:cs="Tahoma"/>
-        </w:rPr>
-        <w:t xml:space="preserve">Beispiel: Nachdem man die URL im Browser eingegeben hat, wird </w:t>
-      </w:r>
-      <w:r>
-        <w:rPr>
-          <w:rFonts w:cs="Tahoma"/>
-        </w:rPr>
-        <w:t>die Anfrage an</w:t>
-      </w:r>
-      <w:r>
-        <w:rPr>
-          <w:rFonts w:cs="Tahoma"/>
-        </w:rPr>
-        <w:t xml:space="preserve"> den Server geschickt. Darauf bekommt man eine R</w:t>
-      </w:r>
-      <w:r>
-        <w:rPr>
-          <w:rFonts w:cs="Tahoma"/>
-        </w:rPr>
-        <w:t>ückmeldung</w:t>
-      </w:r>
-      <w:r>
-        <w:rPr>
-          <w:rFonts w:cs="Tahoma"/>
-        </w:rPr>
-        <w:t xml:space="preserve"> zurück. Beinhaltet sie in der ersten Zeile den Code 404, würde dies bedeuten, dass die Dateien nicht gefunden werden können.</w:t>
-      </w:r>
-    </w:p>
-    <w:p>
-      <w:pPr>
-        <w:pStyle w:val="berschrift3"/>
-      </w:pPr>
-      <w:bookmarkStart w:id="87" w:name="_Toc2763473"/>
-      <w:r>
-        <w:rPr>
-          <w:highlight w:val="yellow"/>
-        </w:rPr>
-        <w:t>&lt;</w:t>
-      </w:r>
-      <w:r>
-        <w:rPr>
-          <w:highlight w:val="yellow"/>
-        </w:rPr>
-        <w:t>API</w:t>
-      </w:r>
-      <w:r>
-        <w:rPr>
-          <w:highlight w:val="yellow"/>
-        </w:rPr>
-        <w:t>&gt;</w:t>
-      </w:r>
-      <w:bookmarkEnd w:id="87"/>
     </w:p>
     <w:p>
       <w:pPr>
@@ -18939,7 +19187,19 @@
         <w:rPr>
           <w:rFonts w:cs="Tahoma"/>
         </w:rPr>
-        <w:t xml:space="preserve"> Bei unserer Website benutzen wir die API um die Daten vom Server des Streamingdienstes zu bekommen.</w:t>
+        <w:t xml:space="preserve"> Bei unserer Website benutzen wir die </w:t>
+      </w:r>
+      <w:r>
+        <w:rPr>
+          <w:rFonts w:cs="Tahoma"/>
+        </w:rPr>
+        <w:t>API,</w:t>
+      </w:r>
+      <w:r>
+        <w:rPr>
+          <w:rFonts w:cs="Tahoma"/>
+        </w:rPr>
+        <w:t xml:space="preserve"> um die Daten vom Server des Streamingdienstes zu bekommen.</w:t>
       </w:r>
     </w:p>
     <w:p>
@@ -18994,7 +19254,7 @@
       <w:pPr>
         <w:pStyle w:val="berschrift1"/>
       </w:pPr>
-      <w:bookmarkStart w:id="88" w:name="_Toc2763474"/>
+      <w:bookmarkStart w:id="87" w:name="_Toc2763474"/>
       <w:r>
         <w:rPr>
           <w:lang w:val="en-US"/>
@@ -19014,7 +19274,7 @@
         </w:rPr>
         <w:t>[OPTIONAL]</w:t>
       </w:r>
-      <w:bookmarkEnd w:id="88"/>
+      <w:bookmarkEnd w:id="87"/>
     </w:p>
     <w:p>
       <w:pPr>
@@ -19023,7 +19283,7 @@
           <w:lang w:val="en-GB"/>
         </w:rPr>
       </w:pPr>
-      <w:bookmarkStart w:id="89" w:name="_Toc2763475"/>
+      <w:bookmarkStart w:id="88" w:name="_Toc2763475"/>
       <w:r>
         <w:rPr>
           <w:lang w:val="en-GB"/>
@@ -19037,7 +19297,7 @@
         </w:rPr>
         <w:t>&lt;Name des Use Case&gt;</w:t>
       </w:r>
-      <w:bookmarkEnd w:id="89"/>
+      <w:bookmarkEnd w:id="88"/>
     </w:p>
     <w:p>
       <w:r>
@@ -19067,7 +19327,7 @@
           <w:lang w:val="en-GB"/>
         </w:rPr>
       </w:pPr>
-      <w:bookmarkStart w:id="90" w:name="_Toc2763476"/>
+      <w:bookmarkStart w:id="89" w:name="_Toc2763476"/>
       <w:r>
         <w:rPr>
           <w:lang w:val="en-GB"/>
@@ -19081,7 +19341,7 @@
         </w:rPr>
         <w:t>&lt;Name des Use Case&gt;</w:t>
       </w:r>
-      <w:bookmarkEnd w:id="90"/>
+      <w:bookmarkEnd w:id="89"/>
     </w:p>
     <w:p>
       <w:r>
@@ -19126,7 +19386,7 @@
       <w:pPr>
         <w:pStyle w:val="berschrift1"/>
       </w:pPr>
-      <w:bookmarkStart w:id="91" w:name="_Toc2763477"/>
+      <w:bookmarkStart w:id="90" w:name="_Toc2763477"/>
       <w:r>
         <w:lastRenderedPageBreak/>
         <w:t>Detailspezifikation</w:t>
@@ -19140,39 +19400,39 @@
         </w:rPr>
         <w:t>[OPTIONAL]</w:t>
       </w:r>
+      <w:bookmarkEnd w:id="90"/>
+    </w:p>
+    <w:p>
+      <w:pPr>
+        <w:pStyle w:val="berschrift2"/>
+      </w:pPr>
+      <w:bookmarkStart w:id="91" w:name="_Toc2763478"/>
+      <w:r>
+        <w:t>Detailspezifikation</w:t>
+      </w:r>
+      <w:r>
+        <w:rPr>
+          <w:highlight w:val="yellow"/>
+        </w:rPr>
+        <w:t xml:space="preserve"> &lt;Abc&gt;</w:t>
+      </w:r>
       <w:bookmarkEnd w:id="91"/>
     </w:p>
     <w:p>
       <w:pPr>
-        <w:pStyle w:val="berschrift2"/>
-      </w:pPr>
-      <w:bookmarkStart w:id="92" w:name="_Toc2763478"/>
-      <w:r>
-        <w:t>Detailspezifikation</w:t>
-      </w:r>
-      <w:r>
+        <w:pStyle w:val="berschrift3"/>
         <w:rPr>
           <w:highlight w:val="yellow"/>
         </w:rPr>
-        <w:t xml:space="preserve"> &lt;Abc&gt;</w:t>
+      </w:pPr>
+      <w:bookmarkStart w:id="92" w:name="_Toc2763479"/>
+      <w:r>
+        <w:rPr>
+          <w:highlight w:val="yellow"/>
+        </w:rPr>
+        <w:t>&lt;Detail 1&gt;</w:t>
       </w:r>
       <w:bookmarkEnd w:id="92"/>
-    </w:p>
-    <w:p>
-      <w:pPr>
-        <w:pStyle w:val="berschrift3"/>
-        <w:rPr>
-          <w:highlight w:val="yellow"/>
-        </w:rPr>
-      </w:pPr>
-      <w:bookmarkStart w:id="93" w:name="_Toc2763479"/>
-      <w:r>
-        <w:rPr>
-          <w:highlight w:val="yellow"/>
-        </w:rPr>
-        <w:t>&lt;Detail 1&gt;</w:t>
-      </w:r>
-      <w:bookmarkEnd w:id="93"/>
     </w:p>
     <w:p>
       <w:pPr>
@@ -19263,7 +19523,7 @@
           <w:highlight w:val="yellow"/>
         </w:rPr>
       </w:pPr>
-      <w:bookmarkStart w:id="94" w:name="_Toc2763480"/>
+      <w:bookmarkStart w:id="93" w:name="_Toc2763480"/>
       <w:r>
         <w:rPr>
           <w:highlight w:val="yellow"/>
@@ -19282,7 +19542,7 @@
         </w:rPr>
         <w:t>&gt;</w:t>
       </w:r>
-      <w:bookmarkEnd w:id="94"/>
+      <w:bookmarkEnd w:id="93"/>
     </w:p>
     <w:p>
       <w:pPr>
@@ -19370,7 +19630,7 @@
       <w:pPr>
         <w:pStyle w:val="berschrift2"/>
       </w:pPr>
-      <w:bookmarkStart w:id="95" w:name="_Toc2763481"/>
+      <w:bookmarkStart w:id="94" w:name="_Toc2763481"/>
       <w:r>
         <w:t>Detailspezifikation</w:t>
       </w:r>
@@ -19378,37 +19638,51 @@
         <w:rPr>
           <w:highlight w:val="yellow"/>
         </w:rPr>
-        <w:t xml:space="preserve"> &lt;Xyz&gt;</w:t>
+        <w:t xml:space="preserve"> &lt;</w:t>
+      </w:r>
+      <w:proofErr w:type="spellStart"/>
+      <w:r>
+        <w:rPr>
+          <w:highlight w:val="yellow"/>
+        </w:rPr>
+        <w:t>Xyz</w:t>
+      </w:r>
+      <w:proofErr w:type="spellEnd"/>
+      <w:r>
+        <w:rPr>
+          <w:highlight w:val="yellow"/>
+        </w:rPr>
+        <w:t>&gt;</w:t>
+      </w:r>
+      <w:bookmarkEnd w:id="94"/>
+    </w:p>
+    <w:p>
+      <w:pPr>
+        <w:pStyle w:val="berschrift3"/>
+        <w:rPr>
+          <w:highlight w:val="yellow"/>
+        </w:rPr>
+      </w:pPr>
+      <w:bookmarkStart w:id="95" w:name="_Toc2763482"/>
+      <w:r>
+        <w:rPr>
+          <w:highlight w:val="yellow"/>
+        </w:rPr>
+        <w:t xml:space="preserve">&lt;Detail </w:t>
+      </w:r>
+      <w:r>
+        <w:rPr>
+          <w:highlight w:val="yellow"/>
+        </w:rPr>
+        <w:t>998</w:t>
+      </w:r>
+      <w:r>
+        <w:rPr>
+          <w:highlight w:val="yellow"/>
+        </w:rPr>
+        <w:t>&gt;</w:t>
       </w:r>
       <w:bookmarkEnd w:id="95"/>
-    </w:p>
-    <w:p>
-      <w:pPr>
-        <w:pStyle w:val="berschrift3"/>
-        <w:rPr>
-          <w:highlight w:val="yellow"/>
-        </w:rPr>
-      </w:pPr>
-      <w:bookmarkStart w:id="96" w:name="_Toc2763482"/>
-      <w:r>
-        <w:rPr>
-          <w:highlight w:val="yellow"/>
-        </w:rPr>
-        <w:t xml:space="preserve">&lt;Detail </w:t>
-      </w:r>
-      <w:r>
-        <w:rPr>
-          <w:highlight w:val="yellow"/>
-        </w:rPr>
-        <w:t>998</w:t>
-      </w:r>
-      <w:r>
-        <w:rPr>
-          <w:highlight w:val="yellow"/>
-        </w:rPr>
-        <w:t>&gt;</w:t>
-      </w:r>
-      <w:bookmarkEnd w:id="96"/>
     </w:p>
     <w:p>
       <w:pPr>
@@ -19499,7 +19773,7 @@
           <w:highlight w:val="yellow"/>
         </w:rPr>
       </w:pPr>
-      <w:bookmarkStart w:id="97" w:name="_Toc2763483"/>
+      <w:bookmarkStart w:id="96" w:name="_Toc2763483"/>
       <w:r>
         <w:rPr>
           <w:highlight w:val="yellow"/>
@@ -19518,7 +19792,7 @@
         </w:rPr>
         <w:t>&gt;</w:t>
       </w:r>
-      <w:bookmarkEnd w:id="97"/>
+      <w:bookmarkEnd w:id="96"/>
     </w:p>
     <w:p>
       <w:pPr>
@@ -19606,36 +19880,36 @@
       <w:pPr>
         <w:pStyle w:val="berschrift2"/>
       </w:pPr>
-      <w:bookmarkStart w:id="98" w:name="_Toc2763484"/>
+      <w:bookmarkStart w:id="97" w:name="_Toc2763484"/>
       <w:r>
         <w:t>Interne Schnittstellen</w:t>
       </w:r>
+      <w:bookmarkEnd w:id="97"/>
+    </w:p>
+    <w:p>
+      <w:pPr>
+        <w:pStyle w:val="berschrift3"/>
+      </w:pPr>
+      <w:bookmarkStart w:id="98" w:name="_Toc2763485"/>
+      <w:r>
+        <w:rPr>
+          <w:highlight w:val="yellow"/>
+        </w:rPr>
+        <w:t xml:space="preserve">&lt;Schnittstelle </w:t>
+      </w:r>
+      <w:r>
+        <w:rPr>
+          <w:highlight w:val="yellow"/>
+        </w:rPr>
+        <w:t>S</w:t>
+      </w:r>
+      <w:r>
+        <w:rPr>
+          <w:highlight w:val="yellow"/>
+        </w:rPr>
+        <w:t>&gt;</w:t>
+      </w:r>
       <w:bookmarkEnd w:id="98"/>
-    </w:p>
-    <w:p>
-      <w:pPr>
-        <w:pStyle w:val="berschrift3"/>
-      </w:pPr>
-      <w:bookmarkStart w:id="99" w:name="_Toc2763485"/>
-      <w:r>
-        <w:rPr>
-          <w:highlight w:val="yellow"/>
-        </w:rPr>
-        <w:t xml:space="preserve">&lt;Schnittstelle </w:t>
-      </w:r>
-      <w:r>
-        <w:rPr>
-          <w:highlight w:val="yellow"/>
-        </w:rPr>
-        <w:t>S</w:t>
-      </w:r>
-      <w:r>
-        <w:rPr>
-          <w:highlight w:val="yellow"/>
-        </w:rPr>
-        <w:t>&gt;</w:t>
-      </w:r>
-      <w:bookmarkEnd w:id="99"/>
     </w:p>
     <w:p>
       <w:pPr>
@@ -19683,7 +19957,7 @@
       <w:pPr>
         <w:pStyle w:val="berschrift3"/>
       </w:pPr>
-      <w:bookmarkStart w:id="100" w:name="_Toc2763486"/>
+      <w:bookmarkStart w:id="99" w:name="_Toc2763486"/>
       <w:r>
         <w:rPr>
           <w:highlight w:val="yellow"/>
@@ -19702,7 +19976,7 @@
         </w:rPr>
         <w:t>&gt;</w:t>
       </w:r>
-      <w:bookmarkEnd w:id="100"/>
+      <w:bookmarkEnd w:id="99"/>
     </w:p>
     <w:p>
       <w:pPr>
@@ -19767,35 +20041,66 @@
       <w:pPr>
         <w:pStyle w:val="berschrift1"/>
       </w:pPr>
-      <w:bookmarkStart w:id="101" w:name="_Toc2763487"/>
+      <w:bookmarkStart w:id="100" w:name="_Toc2763487"/>
       <w:r>
         <w:lastRenderedPageBreak/>
         <w:t>Benutzerhandbuch</w:t>
       </w:r>
+      <w:bookmarkEnd w:id="100"/>
+    </w:p>
+    <w:p>
+      <w:pPr>
+        <w:pStyle w:val="berschrift2"/>
+      </w:pPr>
+      <w:bookmarkStart w:id="101" w:name="_Toc348342023"/>
+      <w:bookmarkStart w:id="102" w:name="_Toc2763488"/>
+      <w:r>
+        <w:t xml:space="preserve">Benutzerhandbuch </w:t>
+      </w:r>
       <w:bookmarkEnd w:id="101"/>
-    </w:p>
+      <w:r>
+        <w:rPr>
+          <w:highlight w:val="yellow"/>
+        </w:rPr>
+        <w:t xml:space="preserve">&lt;Teil </w:t>
+      </w:r>
+      <w:r>
+        <w:rPr>
+          <w:highlight w:val="yellow"/>
+        </w:rPr>
+        <w:t>Abc</w:t>
+      </w:r>
+      <w:r>
+        <w:rPr>
+          <w:highlight w:val="yellow"/>
+        </w:rPr>
+        <w:t>&gt;</w:t>
+      </w:r>
+      <w:bookmarkEnd w:id="102"/>
+    </w:p>
+    <w:p/>
     <w:p>
       <w:pPr>
         <w:pStyle w:val="berschrift2"/>
       </w:pPr>
-      <w:bookmarkStart w:id="102" w:name="_Toc348342023"/>
-      <w:bookmarkStart w:id="103" w:name="_Toc2763488"/>
+      <w:bookmarkStart w:id="103" w:name="_Toc2763489"/>
       <w:r>
         <w:t xml:space="preserve">Benutzerhandbuch </w:t>
       </w:r>
-      <w:bookmarkEnd w:id="102"/>
       <w:r>
         <w:rPr>
           <w:highlight w:val="yellow"/>
         </w:rPr>
         <w:t xml:space="preserve">&lt;Teil </w:t>
       </w:r>
+      <w:proofErr w:type="spellStart"/>
       <w:r>
         <w:rPr>
           <w:highlight w:val="yellow"/>
         </w:rPr>
-        <w:t>Abc</w:t>
-      </w:r>
+        <w:t>Xyz</w:t>
+      </w:r>
+      <w:proofErr w:type="spellEnd"/>
       <w:r>
         <w:rPr>
           <w:highlight w:val="yellow"/>
@@ -19803,35 +20108,6 @@
         <w:t>&gt;</w:t>
       </w:r>
       <w:bookmarkEnd w:id="103"/>
-    </w:p>
-    <w:p/>
-    <w:p>
-      <w:pPr>
-        <w:pStyle w:val="berschrift2"/>
-      </w:pPr>
-      <w:bookmarkStart w:id="104" w:name="_Toc2763489"/>
-      <w:r>
-        <w:t xml:space="preserve">Benutzerhandbuch </w:t>
-      </w:r>
-      <w:r>
-        <w:rPr>
-          <w:highlight w:val="yellow"/>
-        </w:rPr>
-        <w:t xml:space="preserve">&lt;Teil </w:t>
-      </w:r>
-      <w:r>
-        <w:rPr>
-          <w:highlight w:val="yellow"/>
-        </w:rPr>
-        <w:t>Xyz</w:t>
-      </w:r>
-      <w:r>
-        <w:rPr>
-          <w:highlight w:val="yellow"/>
-        </w:rPr>
-        <w:t>&gt;</w:t>
-      </w:r>
-      <w:bookmarkEnd w:id="104"/>
     </w:p>
     <w:p/>
     <w:p/>
@@ -19856,58 +20132,58 @@
       <w:pPr>
         <w:pStyle w:val="berschrift1"/>
       </w:pPr>
-      <w:bookmarkStart w:id="105" w:name="_Ref480360087"/>
-      <w:bookmarkStart w:id="106" w:name="_Ref480360100"/>
-      <w:bookmarkStart w:id="107" w:name="_Toc2763490"/>
+      <w:bookmarkStart w:id="104" w:name="_Ref480360087"/>
+      <w:bookmarkStart w:id="105" w:name="_Ref480360100"/>
+      <w:bookmarkStart w:id="106" w:name="_Toc2763490"/>
       <w:r>
         <w:lastRenderedPageBreak/>
         <w:t>Testfallspezifikation</w:t>
       </w:r>
+      <w:bookmarkEnd w:id="104"/>
       <w:bookmarkEnd w:id="105"/>
       <w:bookmarkEnd w:id="106"/>
+    </w:p>
+    <w:p>
+      <w:pPr>
+        <w:pStyle w:val="berschrift2"/>
+      </w:pPr>
+      <w:bookmarkStart w:id="107" w:name="_Toc342294677"/>
+      <w:bookmarkStart w:id="108" w:name="_Toc345933130"/>
+      <w:bookmarkStart w:id="109" w:name="_Toc2763491"/>
+      <w:r>
+        <w:t>Testgruppe (Betriebsbereitschaft)</w:t>
+      </w:r>
       <w:bookmarkEnd w:id="107"/>
-    </w:p>
-    <w:p>
-      <w:pPr>
-        <w:pStyle w:val="berschrift2"/>
-      </w:pPr>
-      <w:bookmarkStart w:id="108" w:name="_Toc342294677"/>
-      <w:bookmarkStart w:id="109" w:name="_Toc345933130"/>
-      <w:bookmarkStart w:id="110" w:name="_Toc2763491"/>
-      <w:r>
-        <w:t>Testgruppe (Betriebsbereitschaft)</w:t>
-      </w:r>
       <w:bookmarkEnd w:id="108"/>
       <w:bookmarkEnd w:id="109"/>
+    </w:p>
+    <w:p>
+      <w:pPr>
+        <w:pStyle w:val="berschrift3"/>
+      </w:pPr>
+      <w:bookmarkStart w:id="110" w:name="_Toc342294678"/>
+      <w:bookmarkStart w:id="111" w:name="_Ref342295181"/>
+      <w:bookmarkStart w:id="112" w:name="_Ref342295282"/>
+      <w:bookmarkStart w:id="113" w:name="_Ref342295295"/>
+      <w:bookmarkStart w:id="114" w:name="_Toc345933131"/>
+      <w:bookmarkStart w:id="115" w:name="_Ref480360955"/>
+      <w:bookmarkStart w:id="116" w:name="_Toc2763492"/>
+      <w:r>
+        <w:t xml:space="preserve">Testfall </w:t>
+      </w:r>
       <w:bookmarkEnd w:id="110"/>
-    </w:p>
-    <w:p>
-      <w:pPr>
-        <w:pStyle w:val="berschrift3"/>
-      </w:pPr>
-      <w:bookmarkStart w:id="111" w:name="_Toc342294678"/>
-      <w:bookmarkStart w:id="112" w:name="_Ref342295181"/>
-      <w:bookmarkStart w:id="113" w:name="_Ref342295282"/>
-      <w:bookmarkStart w:id="114" w:name="_Ref342295295"/>
-      <w:bookmarkStart w:id="115" w:name="_Toc345933131"/>
-      <w:bookmarkStart w:id="116" w:name="_Ref480360955"/>
-      <w:bookmarkStart w:id="117" w:name="_Toc2763492"/>
-      <w:r>
-        <w:t xml:space="preserve">Testfall </w:t>
-      </w:r>
       <w:bookmarkEnd w:id="111"/>
       <w:bookmarkEnd w:id="112"/>
       <w:bookmarkEnd w:id="113"/>
       <w:bookmarkEnd w:id="114"/>
+      <w:r>
+        <w:rPr>
+          <w:highlight w:val="yellow"/>
+        </w:rPr>
+        <w:t>&lt;A&gt;</w:t>
+      </w:r>
       <w:bookmarkEnd w:id="115"/>
-      <w:r>
-        <w:rPr>
-          <w:highlight w:val="yellow"/>
-        </w:rPr>
-        <w:t>&lt;A&gt;</w:t>
-      </w:r>
       <w:bookmarkEnd w:id="116"/>
-      <w:bookmarkEnd w:id="117"/>
     </w:p>
     <w:p>
       <w:pPr>
@@ -20010,8 +20286,8 @@
       <w:pPr>
         <w:pStyle w:val="berschrift3"/>
       </w:pPr>
-      <w:bookmarkStart w:id="118" w:name="_Ref480360961"/>
-      <w:bookmarkStart w:id="119" w:name="_Toc2763493"/>
+      <w:bookmarkStart w:id="117" w:name="_Ref480360961"/>
+      <w:bookmarkStart w:id="118" w:name="_Toc2763493"/>
       <w:r>
         <w:t xml:space="preserve">Testfall </w:t>
       </w:r>
@@ -20033,8 +20309,8 @@
         </w:rPr>
         <w:t>&gt;</w:t>
       </w:r>
+      <w:bookmarkEnd w:id="117"/>
       <w:bookmarkEnd w:id="118"/>
-      <w:bookmarkEnd w:id="119"/>
     </w:p>
     <w:p>
       <w:pPr>
@@ -20160,59 +20436,276 @@
       <w:pPr>
         <w:pStyle w:val="berschrift1"/>
       </w:pPr>
-      <w:bookmarkStart w:id="120" w:name="_Toc2763494"/>
       <w:r>
         <w:lastRenderedPageBreak/>
-        <w:t>Literaturliste</w:t>
-      </w:r>
-      <w:bookmarkEnd w:id="120"/>
+        <w:t>Webseitendesign/ -programmierung</w:t>
+      </w:r>
     </w:p>
     <w:p/>
     <w:p>
       <w:pPr>
-        <w:pStyle w:val="Literaturverzeichnis"/>
-        <w:ind w:left="720" w:hanging="720"/>
-        <w:rPr>
-          <w:noProof/>
-        </w:rPr>
-      </w:pPr>
-      <w:r>
-        <w:rPr>
-          <w:rFonts w:cs="Tahoma"/>
-        </w:rPr>
+        <w:pStyle w:val="berschrift2"/>
+      </w:pPr>
+      <w:r>
+        <w:t>Startseite</w:t>
+      </w:r>
+    </w:p>
+    <w:p>
+      <w:pPr>
+        <w:pStyle w:val="berschrift2"/>
+        <w:numPr>
+          <w:ilvl w:val="0"/>
+          <w:numId w:val="0"/>
+        </w:numPr>
+        <w:rPr>
+          <w:b w:val="0"/>
+          <w:bCs w:val="0"/>
+          <w:sz w:val="24"/>
+          <w:szCs w:val="24"/>
+        </w:rPr>
+      </w:pPr>
+      <w:r>
+        <w:rPr>
+          <w:b w:val="0"/>
+          <w:bCs w:val="0"/>
+          <w:sz w:val="24"/>
+          <w:szCs w:val="24"/>
+        </w:rPr>
+        <w:t xml:space="preserve">Diese Seite kann unter dem Link </w:t>
+      </w:r>
+      <w:hyperlink r:id="rId24" w:history="1">
+        <w:r>
+          <w:rPr>
+            <w:rStyle w:val="Hyperlink"/>
+            <w:b w:val="0"/>
+            <w:bCs w:val="0"/>
+            <w:sz w:val="24"/>
+            <w:szCs w:val="24"/>
+          </w:rPr>
+          <w:t>https://W2W.azurewebsite.com</w:t>
+        </w:r>
+      </w:hyperlink>
+      <w:r>
+        <w:rPr>
+          <w:b w:val="0"/>
+          <w:bCs w:val="0"/>
+          <w:sz w:val="24"/>
+          <w:szCs w:val="24"/>
+        </w:rPr>
+        <w:t xml:space="preserve"> gefunden werden</w:t>
+      </w:r>
+      <w:r>
+        <w:rPr>
+          <w:b w:val="0"/>
+          <w:bCs w:val="0"/>
+          <w:sz w:val="24"/>
+          <w:szCs w:val="24"/>
+        </w:rPr>
+        <w:t>. Dieser Link ist eine externe Zugriffsmöglichkeit auf die Hauptseite unserer Website.</w:t>
+      </w:r>
+      <w:r>
+        <w:rPr>
+          <w:b w:val="0"/>
+          <w:bCs w:val="0"/>
+          <w:sz w:val="24"/>
+          <w:szCs w:val="24"/>
+        </w:rPr>
+        <w:t xml:space="preserve"> Die Startseite unserer Website wird ausfolgenden Dateien gebildet: index.html, bulma.css und bulma.js.</w:t>
+      </w:r>
+    </w:p>
+    <w:p>
+      <w:pPr>
+        <w:pStyle w:val="berschrift3"/>
+      </w:pPr>
+      <w:r>
+        <w:t>Einleitung</w:t>
+      </w:r>
+    </w:p>
+    <w:p>
+      <w:r>
+        <w:t>Sobald ein User den obigen Link im World Wide Web aufruft, erscheint die Startseite unserer Diplomarbeit.</w:t>
+      </w:r>
+      <w:r>
+        <w:t xml:space="preserve"> Der User kann über die Startseite auf die Unterseiten zugreifen. Die Unterseiten sind die vom User ausgewählten Streamingdienst Seiten. Auf diesen Seiten kommen nur die Informationen von der API für den gewählte Streamingdienst.</w:t>
+      </w:r>
+    </w:p>
+    <w:p>
+      <w:pPr>
+        <w:pStyle w:val="berschrift3"/>
+      </w:pPr>
+      <w:r>
+        <w:t>Head</w:t>
+      </w:r>
+    </w:p>
+    <w:p>
+      <w:bookmarkStart w:id="119" w:name="_GoBack"/>
+      <w:bookmarkEnd w:id="119"/>
+    </w:p>
+    <w:p>
+      <w:pPr>
+        <w:pStyle w:val="berschrift4"/>
+      </w:pPr>
+      <w:r>
+        <w:t>HTML</w:t>
+      </w:r>
+    </w:p>
+    <w:p>
+      <w:pPr>
+        <w:pStyle w:val="berschrift3"/>
+      </w:pPr>
+      <w:r>
+        <w:t>Body</w:t>
+      </w:r>
+    </w:p>
+    <w:p>
+      <w:pPr>
+        <w:pStyle w:val="berschrift4"/>
+      </w:pPr>
+      <w:proofErr w:type="spellStart"/>
+      <w:r>
+        <w:t>MainGrid</w:t>
+      </w:r>
+      <w:proofErr w:type="spellEnd"/>
+    </w:p>
+    <w:p>
+      <w:pPr>
+        <w:pStyle w:val="berschrift5"/>
+        <w:jc w:val="left"/>
+      </w:pPr>
+      <w:r>
+        <w:t>HTML</w:t>
+      </w:r>
+    </w:p>
+    <w:p>
+      <w:pPr>
+        <w:pStyle w:val="berschrift5"/>
+        <w:jc w:val="left"/>
+      </w:pPr>
+      <w:r>
+        <w:t>CSS</w:t>
+      </w:r>
+    </w:p>
+    <w:p>
+      <w:pPr>
+        <w:pStyle w:val="berschrift2"/>
+        <w:numPr>
+          <w:ilvl w:val="0"/>
+          <w:numId w:val="0"/>
+        </w:numPr>
+        <w:rPr>
+          <w:b w:val="0"/>
+          <w:bCs w:val="0"/>
+          <w:sz w:val="24"/>
+          <w:szCs w:val="24"/>
+        </w:rPr>
+      </w:pPr>
+    </w:p>
+    <w:p>
+      <w:pPr>
+        <w:pStyle w:val="berschrift2"/>
+        <w:numPr>
+          <w:ilvl w:val="0"/>
+          <w:numId w:val="0"/>
+        </w:numPr>
+        <w:rPr>
+          <w:b w:val="0"/>
+          <w:bCs w:val="0"/>
+          <w:sz w:val="24"/>
+          <w:szCs w:val="24"/>
+        </w:rPr>
+      </w:pPr>
+    </w:p>
+    <w:p>
+      <w:pPr>
+        <w:pStyle w:val="berschrift2"/>
+        <w:numPr>
+          <w:ilvl w:val="0"/>
+          <w:numId w:val="0"/>
+        </w:numPr>
+        <w:rPr>
+          <w:b w:val="0"/>
+          <w:bCs w:val="0"/>
+          <w:sz w:val="24"/>
+          <w:szCs w:val="24"/>
+        </w:rPr>
+      </w:pPr>
+    </w:p>
+    <w:p>
+      <w:pPr>
+        <w:pStyle w:val="berschrift2"/>
+        <w:numPr>
+          <w:ilvl w:val="0"/>
+          <w:numId w:val="0"/>
+        </w:numPr>
+        <w:rPr>
+          <w:b w:val="0"/>
+          <w:bCs w:val="0"/>
+          <w:sz w:val="24"/>
+          <w:szCs w:val="24"/>
+        </w:rPr>
+      </w:pPr>
+    </w:p>
+    <w:p>
+      <w:pPr>
+        <w:pStyle w:val="berschrift2"/>
+        <w:numPr>
+          <w:ilvl w:val="0"/>
+          <w:numId w:val="0"/>
+        </w:numPr>
+        <w:rPr>
+          <w:b w:val="0"/>
+          <w:bCs w:val="0"/>
+          <w:sz w:val="24"/>
+          <w:szCs w:val="24"/>
+        </w:rPr>
+      </w:pPr>
+    </w:p>
+    <w:p>
+      <w:pPr>
+        <w:pStyle w:val="berschrift2"/>
+        <w:numPr>
+          <w:ilvl w:val="0"/>
+          <w:numId w:val="0"/>
+        </w:numPr>
+        <w:rPr>
+          <w:b w:val="0"/>
+          <w:bCs w:val="0"/>
+          <w:sz w:val="24"/>
+          <w:szCs w:val="24"/>
+        </w:rPr>
+      </w:pPr>
+    </w:p>
+    <w:p>
+      <w:pPr>
+        <w:pStyle w:val="berschrift2"/>
+        <w:numPr>
+          <w:ilvl w:val="0"/>
+          <w:numId w:val="0"/>
+        </w:numPr>
+        <w:rPr>
+          <w:b w:val="0"/>
+          <w:bCs w:val="0"/>
+          <w:sz w:val="24"/>
+          <w:szCs w:val="24"/>
+        </w:rPr>
+      </w:pPr>
+    </w:p>
+    <w:p>
+      <w:pPr>
+        <w:pStyle w:val="berschrift2"/>
+        <w:numPr>
+          <w:ilvl w:val="0"/>
+          <w:numId w:val="0"/>
+        </w:numPr>
+      </w:pPr>
+      <w:r>
         <w:fldChar w:fldCharType="begin"/>
       </w:r>
       <w:r>
-        <w:rPr>
-          <w:rFonts w:cs="Tahoma"/>
-        </w:rPr>
         <w:instrText xml:space="preserve"> BIBLIOGRAPHY  \l 3079 </w:instrText>
       </w:r>
       <w:r>
-        <w:rPr>
-          <w:rFonts w:cs="Tahoma"/>
-        </w:rPr>
         <w:fldChar w:fldCharType="separate"/>
-      </w:r>
-      <w:r>
-        <w:rPr>
-          <w:noProof/>
-        </w:rPr>
-        <w:t xml:space="preserve">Siemens. (1. 1 2000). </w:t>
-      </w:r>
-      <w:r>
-        <w:rPr>
-          <w:i/>
-          <w:iCs/>
-          <w:noProof/>
-        </w:rPr>
-        <w:t>Homepage der Siemens AG</w:t>
-      </w:r>
-      <w:r>
-        <w:rPr>
-          <w:noProof/>
-        </w:rPr>
-        <w:t>. Abgerufen am 15. 1 2019 von http://Siemens.com</w:t>
       </w:r>
     </w:p>
     <w:p>
@@ -20290,7 +20783,7 @@
           <w:szCs w:val="23"/>
         </w:rPr>
       </w:pPr>
-      <w:hyperlink r:id="rId24" w:history="1">
+      <w:hyperlink r:id="rId25" w:history="1">
         <w:r>
           <w:rPr>
             <w:rStyle w:val="Hyperlink"/>
@@ -20405,7 +20898,7 @@
           <w:szCs w:val="16"/>
         </w:rPr>
       </w:pPr>
-      <w:hyperlink r:id="rId25" w:history="1">
+      <w:hyperlink r:id="rId26" w:history="1">
         <w:r>
           <w:rPr>
             <w:rStyle w:val="Hyperlink"/>
@@ -21298,37 +21791,14 @@
     </w:p>
     <w:p>
       <w:pPr>
-        <w:tabs>
-          <w:tab w:val="left" w:pos="971"/>
-        </w:tabs>
-        <w:rPr>
-          <w:rFonts w:cs="Tahoma"/>
-        </w:rPr>
-        <w:sectPr>
-          <w:footerReference w:type="default" r:id="rId26"/>
-          <w:footnotePr>
-            <w:pos w:val="beneathText"/>
-          </w:footnotePr>
-          <w:endnotePr>
-            <w:numFmt w:val="decimal"/>
-          </w:endnotePr>
-          <w:pgSz w:w="11906" w:h="16838"/>
-          <w:pgMar w:top="1276" w:right="1134" w:bottom="1276" w:left="1276" w:header="851" w:footer="851" w:gutter="0"/>
-          <w:cols w:space="708"/>
-          <w:docGrid w:linePitch="360"/>
-        </w:sectPr>
-      </w:pPr>
-    </w:p>
-    <w:p>
-      <w:pPr>
         <w:pStyle w:val="berschrift1"/>
       </w:pPr>
-      <w:bookmarkStart w:id="121" w:name="_Toc2763495"/>
+      <w:bookmarkStart w:id="120" w:name="_Toc2763495"/>
       <w:r>
         <w:lastRenderedPageBreak/>
         <w:t>Abbildungsverzeichnis</w:t>
       </w:r>
-      <w:bookmarkEnd w:id="121"/>
+      <w:bookmarkEnd w:id="120"/>
     </w:p>
     <w:p>
       <w:pPr>
@@ -21426,11 +21896,11 @@
       <w:pPr>
         <w:pStyle w:val="berschrift1"/>
       </w:pPr>
-      <w:bookmarkStart w:id="122" w:name="_Toc2763496"/>
+      <w:bookmarkStart w:id="121" w:name="_Toc2763496"/>
       <w:r>
         <w:t>Begleitprotokoll</w:t>
       </w:r>
-      <w:bookmarkEnd w:id="122"/>
+      <w:bookmarkEnd w:id="121"/>
       <w:r>
         <w:t>e</w:t>
       </w:r>
@@ -22071,7 +22541,7 @@
           <w:lang w:val="de-DE"/>
         </w:rPr>
       </w:pPr>
-      <w:bookmarkStart w:id="123" w:name="_Toc2763497"/>
+      <w:bookmarkStart w:id="122" w:name="_Toc2763497"/>
       <w:r>
         <w:rPr>
           <w:lang w:val="de-DE"/>
@@ -22091,7 +22561,7 @@
         </w:rPr>
         <w:t>&lt;Schüler 1&gt;</w:t>
       </w:r>
-      <w:bookmarkEnd w:id="123"/>
+      <w:bookmarkEnd w:id="122"/>
     </w:p>
     <w:p>
       <w:pPr>
@@ -22664,7 +23134,7 @@
           <w:lang w:val="de-DE"/>
         </w:rPr>
       </w:pPr>
-      <w:bookmarkStart w:id="124" w:name="_Toc2763498"/>
+      <w:bookmarkStart w:id="123" w:name="_Toc2763498"/>
       <w:r>
         <w:rPr>
           <w:lang w:val="de-DE"/>
@@ -22692,7 +23162,7 @@
         </w:rPr>
         <w:t>&gt;</w:t>
       </w:r>
-      <w:bookmarkEnd w:id="124"/>
+      <w:bookmarkEnd w:id="123"/>
     </w:p>
     <w:p>
       <w:pPr>
@@ -22708,7 +23178,7 @@
           <w:lang w:val="de-DE"/>
         </w:rPr>
       </w:pPr>
-      <w:bookmarkStart w:id="125" w:name="_Toc2763499"/>
+      <w:bookmarkStart w:id="124" w:name="_Toc2763499"/>
       <w:r>
         <w:rPr>
           <w:lang w:val="de-DE"/>
@@ -22736,39 +23206,50 @@
         </w:rPr>
         <w:t>&gt;</w:t>
       </w:r>
+      <w:bookmarkEnd w:id="124"/>
+    </w:p>
+    <w:p>
+      <w:pPr>
+        <w:rPr>
+          <w:lang w:val="de-DE"/>
+        </w:rPr>
+      </w:pPr>
+    </w:p>
+    <w:p>
+      <w:pPr>
+        <w:rPr>
+          <w:lang w:val="de-DE"/>
+        </w:rPr>
+      </w:pPr>
+    </w:p>
+    <w:p>
+      <w:pPr>
+        <w:pStyle w:val="berschrift1"/>
+      </w:pPr>
+      <w:bookmarkStart w:id="125" w:name="_Toc2763500"/>
+      <w:r>
+        <w:t>Anhang</w:t>
+      </w:r>
       <w:bookmarkEnd w:id="125"/>
     </w:p>
     <w:p>
       <w:pPr>
-        <w:rPr>
-          <w:lang w:val="de-DE"/>
-        </w:rPr>
-      </w:pPr>
-    </w:p>
-    <w:p>
-      <w:pPr>
-        <w:rPr>
-          <w:lang w:val="de-DE"/>
-        </w:rPr>
-      </w:pPr>
-    </w:p>
-    <w:p>
-      <w:pPr>
-        <w:pStyle w:val="berschrift1"/>
-      </w:pPr>
-      <w:bookmarkStart w:id="126" w:name="_Toc2763500"/>
-      <w:r>
-        <w:t>Anhang</w:t>
+        <w:pStyle w:val="berschrift2"/>
+      </w:pPr>
+      <w:bookmarkStart w:id="126" w:name="_Toc2763501"/>
+      <w:r>
+        <w:t>Istbestand</w:t>
       </w:r>
       <w:bookmarkEnd w:id="126"/>
     </w:p>
+    <w:p/>
     <w:p>
       <w:pPr>
         <w:pStyle w:val="berschrift2"/>
       </w:pPr>
-      <w:bookmarkStart w:id="127" w:name="_Toc2763501"/>
-      <w:r>
-        <w:t>Istbestand</w:t>
+      <w:bookmarkStart w:id="127" w:name="_Toc2763502"/>
+      <w:r>
+        <w:t>Angebote</w:t>
       </w:r>
       <w:bookmarkEnd w:id="127"/>
     </w:p>
@@ -22777,9 +23258,9 @@
       <w:pPr>
         <w:pStyle w:val="berschrift2"/>
       </w:pPr>
-      <w:bookmarkStart w:id="128" w:name="_Toc2763502"/>
-      <w:r>
-        <w:t>Angebote</w:t>
+      <w:bookmarkStart w:id="128" w:name="_Toc2763503"/>
+      <w:r>
+        <w:t>Lieferscheine</w:t>
       </w:r>
       <w:bookmarkEnd w:id="128"/>
     </w:p>
@@ -22788,9 +23269,9 @@
       <w:pPr>
         <w:pStyle w:val="berschrift2"/>
       </w:pPr>
-      <w:bookmarkStart w:id="129" w:name="_Toc2763503"/>
-      <w:r>
-        <w:t>Lieferscheine</w:t>
+      <w:bookmarkStart w:id="129" w:name="_Toc2763504"/>
+      <w:r>
+        <w:t>Dimensionierung</w:t>
       </w:r>
       <w:bookmarkEnd w:id="129"/>
     </w:p>
@@ -22799,9 +23280,9 @@
       <w:pPr>
         <w:pStyle w:val="berschrift2"/>
       </w:pPr>
-      <w:bookmarkStart w:id="130" w:name="_Toc2763504"/>
-      <w:r>
-        <w:t>Dimensionierung</w:t>
+      <w:bookmarkStart w:id="130" w:name="_Toc2763505"/>
+      <w:r>
+        <w:t>Messprotokolle</w:t>
       </w:r>
       <w:bookmarkEnd w:id="130"/>
     </w:p>
@@ -22810,22 +23291,11 @@
       <w:pPr>
         <w:pStyle w:val="berschrift2"/>
       </w:pPr>
-      <w:bookmarkStart w:id="131" w:name="_Toc2763505"/>
-      <w:r>
-        <w:t>Messprotokolle</w:t>
+      <w:bookmarkStart w:id="131" w:name="_Toc2763506"/>
+      <w:r>
+        <w:t>Testprotokolle</w:t>
       </w:r>
       <w:bookmarkEnd w:id="131"/>
-    </w:p>
-    <w:p/>
-    <w:p>
-      <w:pPr>
-        <w:pStyle w:val="berschrift2"/>
-      </w:pPr>
-      <w:bookmarkStart w:id="132" w:name="_Toc2763506"/>
-      <w:r>
-        <w:t>Testprotokolle</w:t>
-      </w:r>
-      <w:bookmarkEnd w:id="132"/>
     </w:p>
     <w:p/>
     <w:tbl>
@@ -24676,8 +25146,13 @@
         <w:tab w:val="right" w:pos="9540"/>
       </w:tabs>
     </w:pPr>
+    <w:proofErr w:type="spellStart"/>
     <w:r>
-      <w:t>HTBLuVA-Mödling</w:t>
+      <w:t>HTBLuVA</w:t>
+    </w:r>
+    <w:proofErr w:type="spellEnd"/>
+    <w:r>
+      <w:t>-Mödling</w:t>
     </w:r>
     <w:r>
       <w:tab/>
@@ -24700,87 +25175,6 @@
         <w:noProof/>
       </w:rPr>
       <w:t>1</w:t>
-    </w:r>
-    <w:r>
-      <w:rPr>
-        <w:noProof/>
-      </w:rPr>
-      <w:fldChar w:fldCharType="end"/>
-    </w:r>
-    <w:r>
-      <w:t xml:space="preserve"> von </w:t>
-    </w:r>
-    <w:r>
-      <w:rPr>
-        <w:noProof/>
-      </w:rPr>
-      <w:fldChar w:fldCharType="begin"/>
-    </w:r>
-    <w:r>
-      <w:rPr>
-        <w:noProof/>
-      </w:rPr>
-      <w:instrText xml:space="preserve"> NUMPAGES </w:instrText>
-    </w:r>
-    <w:r>
-      <w:rPr>
-        <w:noProof/>
-      </w:rPr>
-      <w:fldChar w:fldCharType="separate"/>
-    </w:r>
-    <w:r>
-      <w:rPr>
-        <w:noProof/>
-      </w:rPr>
-      <w:t>22</w:t>
-    </w:r>
-    <w:r>
-      <w:rPr>
-        <w:noProof/>
-      </w:rPr>
-      <w:fldChar w:fldCharType="end"/>
-    </w:r>
-  </w:p>
-</w:ftr>
-</file>
-
-<file path=word/footer10.xml><?xml version="1.0" encoding="utf-8"?>
-<w:ftr xmlns:wpc="http://schemas.microsoft.com/office/word/2010/wordprocessingCanvas" xmlns:cx="http://schemas.microsoft.com/office/drawing/2014/chartex" xmlns:cx1="http://schemas.microsoft.com/office/drawing/2015/9/8/chartex" xmlns:cx2="http://schemas.microsoft.com/office/drawing/2015/10/21/chartex" xmlns:cx3="http://schemas.microsoft.com/office/drawing/2016/5/9/chartex" xmlns:cx4="http://schemas.microsoft.com/office/drawing/2016/5/10/chartex" xmlns:cx5="http://schemas.microsoft.com/office/drawing/2016/5/11/chartex" xmlns:cx6="http://schemas.microsoft.com/office/drawing/2016/5/12/chartex" xmlns:cx7="http://schemas.microsoft.com/office/drawing/2016/5/13/chartex" xmlns:cx8="http://schemas.microsoft.com/office/drawing/2016/5/14/chartex" xmlns:mc="http://schemas.openxmlformats.org/markup-compatibility/2006" xmlns:aink="http://schemas.microsoft.com/office/drawing/2016/ink" xmlns:am3d="http://schemas.microsoft.com/office/drawing/2017/model3d" xmlns:o="urn:schemas-microsoft-com:office:office" xmlns:r="http://schemas.openxmlformats.org/officeDocument/2006/relationships" xmlns:m="http://schemas.openxmlformats.org/officeDocument/2006/math" xmlns:v="urn:schemas-microsoft-com:vml" xmlns:wp14="http://schemas.microsoft.com/office/word/2010/wordprocessingDrawing" xmlns:wp="http://schemas.openxmlformats.org/drawingml/2006/wordprocessingDrawing" xmlns:w10="urn:schemas-microsoft-com:office:word" xmlns:w="http://schemas.openxmlformats.org/wordprocessingml/2006/main" xmlns:w14="http://schemas.microsoft.com/office/word/2010/wordml" xmlns:w15="http://schemas.microsoft.com/office/word/2012/wordml" xmlns:w16cid="http://schemas.microsoft.com/office/word/2016/wordml/cid" xmlns:w16se="http://schemas.microsoft.com/office/word/2015/wordml/symex" xmlns:wpg="http://schemas.microsoft.com/office/word/2010/wordprocessingGroup" xmlns:wpi="http://schemas.microsoft.com/office/word/2010/wordprocessingInk" xmlns:wne="http://schemas.microsoft.com/office/word/2006/wordml" xmlns:wps="http://schemas.microsoft.com/office/word/2010/wordprocessingShape" mc:Ignorable="w14 w15 w16se w16cid wp14">
-  <w:p>
-    <w:pPr>
-      <w:pStyle w:val="Fuzeile"/>
-      <w:pBdr>
-        <w:top w:val="single" w:sz="4" w:space="1" w:color="auto"/>
-      </w:pBdr>
-      <w:tabs>
-        <w:tab w:val="clear" w:pos="9072"/>
-        <w:tab w:val="right" w:pos="9540"/>
-      </w:tabs>
-    </w:pPr>
-    <w:r>
-      <w:t>HTBLuVA-Mödling</w:t>
-    </w:r>
-    <w:r>
-      <w:tab/>
-    </w:r>
-    <w:r>
-      <w:tab/>
-      <w:t xml:space="preserve">Seite </w:t>
-    </w:r>
-    <w:r>
-      <w:fldChar w:fldCharType="begin"/>
-    </w:r>
-    <w:r>
-      <w:instrText xml:space="preserve"> PAGE </w:instrText>
-    </w:r>
-    <w:r>
-      <w:fldChar w:fldCharType="separate"/>
-    </w:r>
-    <w:r>
-      <w:rPr>
-        <w:noProof/>
-      </w:rPr>
-      <w:t>20</w:t>
     </w:r>
     <w:r>
       <w:rPr>
@@ -24962,8 +25356,13 @@
         <w:tab w:val="right" w:pos="9540"/>
       </w:tabs>
     </w:pPr>
+    <w:proofErr w:type="spellStart"/>
     <w:r>
-      <w:t>HTBLuVA-Mödling</w:t>
+      <w:t>HTBLuVA</w:t>
+    </w:r>
+    <w:proofErr w:type="spellEnd"/>
+    <w:r>
+      <w:t>-Mödling</w:t>
     </w:r>
     <w:r>
       <w:tab/>
@@ -25043,8 +25442,13 @@
         <w:tab w:val="right" w:pos="9540"/>
       </w:tabs>
     </w:pPr>
+    <w:proofErr w:type="spellStart"/>
     <w:r>
-      <w:t>HTBLuVA-Mödling</w:t>
+      <w:t>HTBLuVA</w:t>
+    </w:r>
+    <w:proofErr w:type="spellEnd"/>
+    <w:r>
+      <w:t>-Mödling</w:t>
     </w:r>
     <w:r>
       <w:tab/>
@@ -25130,8 +25534,13 @@
         <w:tab w:val="right" w:pos="9540"/>
       </w:tabs>
     </w:pPr>
+    <w:proofErr w:type="spellStart"/>
     <w:r>
-      <w:t>HTBLuVA-Mödling</w:t>
+      <w:t>HTBLuVA</w:t>
+    </w:r>
+    <w:proofErr w:type="spellEnd"/>
+    <w:r>
+      <w:t>-Mödling</w:t>
     </w:r>
     <w:r>
       <w:tab/>
@@ -25217,8 +25626,13 @@
         <w:tab w:val="right" w:pos="9540"/>
       </w:tabs>
     </w:pPr>
+    <w:proofErr w:type="spellStart"/>
     <w:r>
-      <w:t>HTBLuVA-Mödling</w:t>
+      <w:t>HTBLuVA</w:t>
+    </w:r>
+    <w:proofErr w:type="spellEnd"/>
+    <w:r>
+      <w:t>-Mödling</w:t>
     </w:r>
     <w:r>
       <w:tab/>
@@ -25304,8 +25718,13 @@
         <w:tab w:val="right" w:pos="9540"/>
       </w:tabs>
     </w:pPr>
+    <w:proofErr w:type="spellStart"/>
     <w:r>
-      <w:t>HTBLuVA-Mödling</w:t>
+      <w:t>HTBLuVA</w:t>
+    </w:r>
+    <w:proofErr w:type="spellEnd"/>
+    <w:r>
+      <w:t>-Mödling</w:t>
     </w:r>
     <w:r>
       <w:tab/>
@@ -25391,8 +25810,13 @@
         <w:tab w:val="right" w:pos="9540"/>
       </w:tabs>
     </w:pPr>
+    <w:proofErr w:type="spellStart"/>
     <w:r>
-      <w:t>HTBLuVA-Mödling</w:t>
+      <w:t>HTBLuVA</w:t>
+    </w:r>
+    <w:proofErr w:type="spellEnd"/>
+    <w:r>
+      <w:t>-Mödling</w:t>
     </w:r>
     <w:r>
       <w:tab/>
@@ -25477,10 +25901,14 @@
         <w:tab w:val="clear" w:pos="9072"/>
         <w:tab w:val="right" w:pos="9540"/>
       </w:tabs>
-      <w:ind w:right="21"/>
     </w:pPr>
+    <w:proofErr w:type="spellStart"/>
     <w:r>
-      <w:t>HTBLuVA-Mödling</w:t>
+      <w:t>HTBLuVA</w:t>
+    </w:r>
+    <w:proofErr w:type="spellEnd"/>
+    <w:r>
+      <w:t>-Mödling</w:t>
     </w:r>
     <w:r>
       <w:tab/>
@@ -25502,7 +25930,7 @@
       <w:rPr>
         <w:noProof/>
       </w:rPr>
-      <w:t>19</w:t>
+      <w:t>20</w:t>
     </w:r>
     <w:r>
       <w:rPr>
@@ -26170,7 +26598,7 @@
       <w:rPr>
         <w:noProof/>
       </w:rPr>
-      <w:t>Abbildungsverzeichnis</w:t>
+      <w:t>Anhang</w:t>
     </w:r>
     <w:r>
       <w:rPr>
@@ -26205,14 +26633,14 @@
         <v:path o:extrusionok="f" gradientshapeok="t" o:connecttype="rect"/>
         <o:lock v:ext="edit" aspectratio="t"/>
       </v:shapetype>
-      <v:shape id="_x0000_i1030" type="#_x0000_t75" style="width:9.2pt;height:9.2pt" o:bullet="t">
+      <v:shape id="_x0000_i1102" type="#_x0000_t75" style="width:8.75pt;height:8.75pt" o:bullet="t">
         <v:imagedata r:id="rId1" o:title="BD14868_"/>
       </v:shape>
     </w:pict>
   </w:numPicBullet>
   <w:numPicBullet w:numPicBulletId="1">
     <w:pict>
-      <v:shape id="_x0000_i1031" type="#_x0000_t75" style="width:9.2pt;height:9.2pt" o:bullet="t">
+      <v:shape id="_x0000_i1103" type="#_x0000_t75" style="width:8.75pt;height:8.75pt" o:bullet="t">
         <v:imagedata r:id="rId2" o:title="BD14582_"/>
       </v:shape>
     </w:pict>
@@ -33478,6 +33906,18 @@
       <w:szCs w:val="24"/>
     </w:rPr>
   </w:style>
+  <w:style w:type="character" w:styleId="NichtaufgelsteErwhnung">
+    <w:name w:val="Unresolved Mention"/>
+    <w:basedOn w:val="Absatz-Standardschriftart"/>
+    <w:uiPriority w:val="99"/>
+    <w:semiHidden/>
+    <w:unhideWhenUsed/>
+    <w:rsid w:val="00D3224B"/>
+    <w:rPr>
+      <w:color w:val="605E5C"/>
+      <w:shd w:val="clear" w:color="auto" w:fill="E1DFDD"/>
+    </w:rPr>
+  </w:style>
 </w:styles>
 </file>
 
@@ -33793,7 +34233,7 @@
 </file>
 
 <file path=customXml/itemProps1.xml><?xml version="1.0" encoding="utf-8"?>
-<ds:datastoreItem xmlns:ds="http://schemas.openxmlformats.org/officeDocument/2006/customXml" ds:itemID="{7F24ECF9-178F-4725-A630-EC0B632AE76C}">
+<ds:datastoreItem xmlns:ds="http://schemas.openxmlformats.org/officeDocument/2006/customXml" ds:itemID="{72F40C5A-852A-4171-9704-B269903F5D4A}">
   <ds:schemaRefs>
     <ds:schemaRef ds:uri="http://schemas.openxmlformats.org/officeDocument/2006/bibliography"/>
   </ds:schemaRefs>

--- a/DiplomarbeitDoku/Diplomarbeitsdokumentation.docx
+++ b/DiplomarbeitDoku/Diplomarbeitsdokumentation.docx
@@ -20538,6 +20538,9 @@
       </w:r>
     </w:p>
     <w:p>
+      <w:r>
+        <w:t xml:space="preserve">Der Titel ist auf „W2W“ gesetzt. Das CSS-Stylesheet </w:t>
+      </w:r>
       <w:bookmarkStart w:id="119" w:name="_GoBack"/>
       <w:bookmarkEnd w:id="119"/>
     </w:p>
@@ -26598,7 +26601,7 @@
       <w:rPr>
         <w:noProof/>
       </w:rPr>
-      <w:t>Anhang</w:t>
+      <w:t>Abbildungsverzeichnis</w:t>
     </w:r>
     <w:r>
       <w:rPr>
@@ -26633,14 +26636,14 @@
         <v:path o:extrusionok="f" gradientshapeok="t" o:connecttype="rect"/>
         <o:lock v:ext="edit" aspectratio="t"/>
       </v:shapetype>
-      <v:shape id="_x0000_i1102" type="#_x0000_t75" style="width:8.75pt;height:8.75pt" o:bullet="t">
+      <v:shape id="_x0000_i1032" type="#_x0000_t75" style="width:9.2pt;height:9.2pt" o:bullet="t">
         <v:imagedata r:id="rId1" o:title="BD14868_"/>
       </v:shape>
     </w:pict>
   </w:numPicBullet>
   <w:numPicBullet w:numPicBulletId="1">
     <w:pict>
-      <v:shape id="_x0000_i1103" type="#_x0000_t75" style="width:8.75pt;height:8.75pt" o:bullet="t">
+      <v:shape id="_x0000_i1033" type="#_x0000_t75" style="width:9.2pt;height:9.2pt" o:bullet="t">
         <v:imagedata r:id="rId2" o:title="BD14582_"/>
       </v:shape>
     </w:pict>
@@ -34233,7 +34236,7 @@
 </file>
 
 <file path=customXml/itemProps1.xml><?xml version="1.0" encoding="utf-8"?>
-<ds:datastoreItem xmlns:ds="http://schemas.openxmlformats.org/officeDocument/2006/customXml" ds:itemID="{72F40C5A-852A-4171-9704-B269903F5D4A}">
+<ds:datastoreItem xmlns:ds="http://schemas.openxmlformats.org/officeDocument/2006/customXml" ds:itemID="{B2A7F651-3725-42DC-B77C-68A18955CB2B}">
   <ds:schemaRefs>
     <ds:schemaRef ds:uri="http://schemas.openxmlformats.org/officeDocument/2006/bibliography"/>
   </ds:schemaRefs>
